--- a/SQL.docx
+++ b/SQL.docx
@@ -14,8 +14,6 @@
           <w:szCs w:val="28"/>
         </w:rPr>
       </w:pPr>
-      <w:bookmarkStart w:id="0" w:name="_GoBack"/>
-      <w:bookmarkEnd w:id="0"/>
       <w:r>
         <w:rPr>
           <w:rFonts w:ascii="Segoe UI Light" w:hAnsi="Segoe UI Light" w:cs="Segoe UI Light"/>
@@ -4607,6 +4605,1469 @@
       <w:pPr>
         <w:pStyle w:val="common"/>
       </w:pPr>
+    </w:p>
+    <w:p>
+      <w:pPr>
+        <w:pStyle w:val="subtitle"/>
+      </w:pPr>
+      <w:r>
+        <w:t xml:space="preserve">Trier par </w:t>
+      </w:r>
+      <w:r>
+        <w:t>rapport à une date de naissance :</w:t>
+      </w:r>
+    </w:p>
+    <w:p>
+      <w:pPr>
+        <w:shd w:val="clear" w:color="auto" w:fill="1E1E1E"/>
+        <w:spacing w:after="0" w:line="285" w:lineRule="atLeast"/>
+        <w:rPr>
+          <w:rFonts w:ascii="Consolas" w:eastAsia="Times New Roman" w:hAnsi="Consolas" w:cs="Times New Roman"/>
+          <w:color w:val="D4D4D4"/>
+          <w:sz w:val="21"/>
+          <w:szCs w:val="21"/>
+          <w:lang w:eastAsia="fr-FR"/>
+        </w:rPr>
+      </w:pPr>
+      <w:r>
+        <w:rPr>
+          <w:rFonts w:ascii="Consolas" w:eastAsia="Times New Roman" w:hAnsi="Consolas" w:cs="Times New Roman"/>
+          <w:color w:val="6A9955"/>
+          <w:sz w:val="21"/>
+          <w:szCs w:val="21"/>
+          <w:lang w:eastAsia="fr-FR"/>
+        </w:rPr>
+        <w:t>-- Question 5:</w:t>
+      </w:r>
+    </w:p>
+    <w:p>
+      <w:pPr>
+        <w:shd w:val="clear" w:color="auto" w:fill="1E1E1E"/>
+        <w:spacing w:after="0" w:line="285" w:lineRule="atLeast"/>
+        <w:rPr>
+          <w:rFonts w:ascii="Consolas" w:eastAsia="Times New Roman" w:hAnsi="Consolas" w:cs="Times New Roman"/>
+          <w:color w:val="D4D4D4"/>
+          <w:sz w:val="21"/>
+          <w:szCs w:val="21"/>
+          <w:lang w:eastAsia="fr-FR"/>
+        </w:rPr>
+      </w:pPr>
+      <w:r>
+        <w:rPr>
+          <w:rFonts w:ascii="Consolas" w:eastAsia="Times New Roman" w:hAnsi="Consolas" w:cs="Times New Roman"/>
+          <w:color w:val="569CD6"/>
+          <w:sz w:val="21"/>
+          <w:szCs w:val="21"/>
+          <w:lang w:eastAsia="fr-FR"/>
+        </w:rPr>
+        <w:t>select</w:t>
+      </w:r>
+      <w:r>
+        <w:rPr>
+          <w:rFonts w:ascii="Consolas" w:eastAsia="Times New Roman" w:hAnsi="Consolas" w:cs="Times New Roman"/>
+          <w:color w:val="D4D4D4"/>
+          <w:sz w:val="21"/>
+          <w:szCs w:val="21"/>
+          <w:lang w:eastAsia="fr-FR"/>
+        </w:rPr>
+        <w:t xml:space="preserve"> * </w:t>
+      </w:r>
+      <w:r>
+        <w:rPr>
+          <w:rFonts w:ascii="Consolas" w:eastAsia="Times New Roman" w:hAnsi="Consolas" w:cs="Times New Roman"/>
+          <w:color w:val="569CD6"/>
+          <w:sz w:val="21"/>
+          <w:szCs w:val="21"/>
+          <w:lang w:eastAsia="fr-FR"/>
+        </w:rPr>
+        <w:t>from</w:t>
+      </w:r>
+      <w:r>
+        <w:rPr>
+          <w:rFonts w:ascii="Consolas" w:eastAsia="Times New Roman" w:hAnsi="Consolas" w:cs="Times New Roman"/>
+          <w:color w:val="D4D4D4"/>
+          <w:sz w:val="21"/>
+          <w:szCs w:val="21"/>
+          <w:lang w:eastAsia="fr-FR"/>
+        </w:rPr>
+        <w:t xml:space="preserve"> soldats </w:t>
+      </w:r>
+      <w:r>
+        <w:rPr>
+          <w:rFonts w:ascii="Consolas" w:eastAsia="Times New Roman" w:hAnsi="Consolas" w:cs="Times New Roman"/>
+          <w:color w:val="569CD6"/>
+          <w:sz w:val="21"/>
+          <w:szCs w:val="21"/>
+          <w:lang w:eastAsia="fr-FR"/>
+        </w:rPr>
+        <w:t>WHERE</w:t>
+      </w:r>
+      <w:r>
+        <w:rPr>
+          <w:rFonts w:ascii="Consolas" w:eastAsia="Times New Roman" w:hAnsi="Consolas" w:cs="Times New Roman"/>
+          <w:color w:val="D4D4D4"/>
+          <w:sz w:val="21"/>
+          <w:szCs w:val="21"/>
+          <w:lang w:eastAsia="fr-FR"/>
+        </w:rPr>
+        <w:t xml:space="preserve"> timestampdiff(</w:t>
+      </w:r>
+      <w:r>
+        <w:rPr>
+          <w:rFonts w:ascii="Consolas" w:eastAsia="Times New Roman" w:hAnsi="Consolas" w:cs="Times New Roman"/>
+          <w:color w:val="DCDCAA"/>
+          <w:sz w:val="21"/>
+          <w:szCs w:val="21"/>
+          <w:lang w:eastAsia="fr-FR"/>
+        </w:rPr>
+        <w:t>year</w:t>
+      </w:r>
+      <w:r>
+        <w:rPr>
+          <w:rFonts w:ascii="Consolas" w:eastAsia="Times New Roman" w:hAnsi="Consolas" w:cs="Times New Roman"/>
+          <w:color w:val="D4D4D4"/>
+          <w:sz w:val="21"/>
+          <w:szCs w:val="21"/>
+          <w:lang w:eastAsia="fr-FR"/>
+        </w:rPr>
+        <w:t>,date_naissance,</w:t>
+      </w:r>
+      <w:r>
+        <w:rPr>
+          <w:rFonts w:ascii="Consolas" w:eastAsia="Times New Roman" w:hAnsi="Consolas" w:cs="Times New Roman"/>
+          <w:color w:val="569CD6"/>
+          <w:sz w:val="21"/>
+          <w:szCs w:val="21"/>
+          <w:lang w:eastAsia="fr-FR"/>
+        </w:rPr>
+        <w:t>now</w:t>
+      </w:r>
+      <w:r>
+        <w:rPr>
+          <w:rFonts w:ascii="Consolas" w:eastAsia="Times New Roman" w:hAnsi="Consolas" w:cs="Times New Roman"/>
+          <w:color w:val="D4D4D4"/>
+          <w:sz w:val="21"/>
+          <w:szCs w:val="21"/>
+          <w:lang w:eastAsia="fr-FR"/>
+        </w:rPr>
+        <w:t>())&gt;</w:t>
+      </w:r>
+      <w:r>
+        <w:rPr>
+          <w:rFonts w:ascii="Consolas" w:eastAsia="Times New Roman" w:hAnsi="Consolas" w:cs="Times New Roman"/>
+          <w:color w:val="B5CEA8"/>
+          <w:sz w:val="21"/>
+          <w:szCs w:val="21"/>
+          <w:lang w:eastAsia="fr-FR"/>
+        </w:rPr>
+        <w:t>25</w:t>
+      </w:r>
+      <w:r>
+        <w:rPr>
+          <w:rFonts w:ascii="Consolas" w:eastAsia="Times New Roman" w:hAnsi="Consolas" w:cs="Times New Roman"/>
+          <w:color w:val="D4D4D4"/>
+          <w:sz w:val="21"/>
+          <w:szCs w:val="21"/>
+          <w:lang w:eastAsia="fr-FR"/>
+        </w:rPr>
+        <w:t>;</w:t>
+      </w:r>
+    </w:p>
+    <w:p>
+      <w:pPr>
+        <w:shd w:val="clear" w:color="auto" w:fill="1E1E1E"/>
+        <w:spacing w:after="0" w:line="285" w:lineRule="atLeast"/>
+        <w:rPr>
+          <w:rFonts w:ascii="Consolas" w:eastAsia="Times New Roman" w:hAnsi="Consolas" w:cs="Times New Roman"/>
+          <w:color w:val="D4D4D4"/>
+          <w:sz w:val="21"/>
+          <w:szCs w:val="21"/>
+          <w:lang w:eastAsia="fr-FR"/>
+        </w:rPr>
+      </w:pPr>
+    </w:p>
+    <w:p>
+      <w:pPr>
+        <w:shd w:val="clear" w:color="auto" w:fill="1E1E1E"/>
+        <w:spacing w:after="0" w:line="285" w:lineRule="atLeast"/>
+        <w:rPr>
+          <w:rFonts w:ascii="Consolas" w:eastAsia="Times New Roman" w:hAnsi="Consolas" w:cs="Times New Roman"/>
+          <w:color w:val="D4D4D4"/>
+          <w:sz w:val="21"/>
+          <w:szCs w:val="21"/>
+          <w:lang w:eastAsia="fr-FR"/>
+        </w:rPr>
+      </w:pPr>
+      <w:r>
+        <w:rPr>
+          <w:rFonts w:ascii="Consolas" w:eastAsia="Times New Roman" w:hAnsi="Consolas" w:cs="Times New Roman"/>
+          <w:color w:val="6A9955"/>
+          <w:sz w:val="21"/>
+          <w:szCs w:val="21"/>
+          <w:lang w:eastAsia="fr-FR"/>
+        </w:rPr>
+        <w:t xml:space="preserve">-- Cette requête permet de trier les soldats par rapport à leur date de naissance pour afficher </w:t>
+      </w:r>
+    </w:p>
+    <w:p>
+      <w:pPr>
+        <w:shd w:val="clear" w:color="auto" w:fill="1E1E1E"/>
+        <w:spacing w:after="0" w:line="285" w:lineRule="atLeast"/>
+        <w:rPr>
+          <w:rFonts w:ascii="Consolas" w:eastAsia="Times New Roman" w:hAnsi="Consolas" w:cs="Times New Roman"/>
+          <w:color w:val="6A9955"/>
+          <w:sz w:val="21"/>
+          <w:szCs w:val="21"/>
+          <w:lang w:eastAsia="fr-FR"/>
+        </w:rPr>
+      </w:pPr>
+      <w:r>
+        <w:rPr>
+          <w:rFonts w:ascii="Consolas" w:eastAsia="Times New Roman" w:hAnsi="Consolas" w:cs="Times New Roman"/>
+          <w:color w:val="6A9955"/>
+          <w:sz w:val="21"/>
+          <w:szCs w:val="21"/>
+          <w:lang w:eastAsia="fr-FR"/>
+        </w:rPr>
+        <w:t>-- uniquement ceux qui ont plus de 25 ans.</w:t>
+      </w:r>
+      <w:r>
+        <w:rPr>
+          <w:rFonts w:ascii="Consolas" w:eastAsia="Times New Roman" w:hAnsi="Consolas" w:cs="Times New Roman"/>
+          <w:color w:val="6A9955"/>
+          <w:sz w:val="21"/>
+          <w:szCs w:val="21"/>
+          <w:lang w:eastAsia="fr-FR"/>
+        </w:rPr>
+        <w:t xml:space="preserve"> </w:t>
+      </w:r>
+    </w:p>
+    <w:p>
+      <w:pPr>
+        <w:shd w:val="clear" w:color="auto" w:fill="1E1E1E"/>
+        <w:spacing w:after="0" w:line="285" w:lineRule="atLeast"/>
+        <w:rPr>
+          <w:rFonts w:ascii="Consolas" w:eastAsia="Times New Roman" w:hAnsi="Consolas" w:cs="Times New Roman"/>
+          <w:color w:val="D4D4D4"/>
+          <w:sz w:val="21"/>
+          <w:szCs w:val="21"/>
+          <w:lang w:eastAsia="fr-FR"/>
+        </w:rPr>
+      </w:pPr>
+      <w:r>
+        <w:rPr>
+          <w:rFonts w:ascii="Consolas" w:eastAsia="Times New Roman" w:hAnsi="Consolas" w:cs="Times New Roman"/>
+          <w:color w:val="6A9955"/>
+          <w:sz w:val="21"/>
+          <w:szCs w:val="21"/>
+          <w:lang w:eastAsia="fr-FR"/>
+        </w:rPr>
+        <w:t>--le year permet de tester en années. Le premier paramètre définit la date que l’on veut tester et le deuxième est ceux par rapport à quoi on va tester. On veut que ce résultat dépasse les 25 ans.</w:t>
+      </w:r>
+    </w:p>
+    <w:p>
+      <w:pPr>
+        <w:shd w:val="clear" w:color="auto" w:fill="1E1E1E"/>
+        <w:spacing w:after="0" w:line="285" w:lineRule="atLeast"/>
+        <w:rPr>
+          <w:rFonts w:ascii="Consolas" w:eastAsia="Times New Roman" w:hAnsi="Consolas" w:cs="Times New Roman"/>
+          <w:color w:val="D4D4D4"/>
+          <w:sz w:val="21"/>
+          <w:szCs w:val="21"/>
+          <w:lang w:eastAsia="fr-FR"/>
+        </w:rPr>
+      </w:pPr>
+    </w:p>
+    <w:p>
+      <w:pPr>
+        <w:pStyle w:val="common"/>
+      </w:pPr>
+    </w:p>
+    <w:p>
+      <w:pPr>
+        <w:pStyle w:val="subtitle"/>
+      </w:pPr>
+      <w:r>
+        <w:t>Mettre en majuscule de façon permanente :</w:t>
+      </w:r>
+    </w:p>
+    <w:p>
+      <w:pPr>
+        <w:shd w:val="clear" w:color="auto" w:fill="1E1E1E"/>
+        <w:spacing w:after="0" w:line="285" w:lineRule="atLeast"/>
+        <w:rPr>
+          <w:rFonts w:ascii="Consolas" w:eastAsia="Times New Roman" w:hAnsi="Consolas" w:cs="Times New Roman"/>
+          <w:color w:val="D4D4D4"/>
+          <w:sz w:val="21"/>
+          <w:szCs w:val="21"/>
+          <w:lang w:eastAsia="fr-FR"/>
+        </w:rPr>
+      </w:pPr>
+      <w:r>
+        <w:rPr>
+          <w:rFonts w:ascii="Consolas" w:eastAsia="Times New Roman" w:hAnsi="Consolas" w:cs="Times New Roman"/>
+          <w:color w:val="6A9955"/>
+          <w:sz w:val="21"/>
+          <w:szCs w:val="21"/>
+          <w:lang w:eastAsia="fr-FR"/>
+        </w:rPr>
+        <w:t>-- Question 7:</w:t>
+      </w:r>
+    </w:p>
+    <w:p>
+      <w:pPr>
+        <w:shd w:val="clear" w:color="auto" w:fill="1E1E1E"/>
+        <w:spacing w:after="0" w:line="285" w:lineRule="atLeast"/>
+        <w:rPr>
+          <w:rFonts w:ascii="Consolas" w:eastAsia="Times New Roman" w:hAnsi="Consolas" w:cs="Times New Roman"/>
+          <w:color w:val="D4D4D4"/>
+          <w:sz w:val="21"/>
+          <w:szCs w:val="21"/>
+          <w:lang w:eastAsia="fr-FR"/>
+        </w:rPr>
+      </w:pPr>
+      <w:r>
+        <w:rPr>
+          <w:rFonts w:ascii="Consolas" w:eastAsia="Times New Roman" w:hAnsi="Consolas" w:cs="Times New Roman"/>
+          <w:color w:val="569CD6"/>
+          <w:sz w:val="21"/>
+          <w:szCs w:val="21"/>
+          <w:lang w:eastAsia="fr-FR"/>
+        </w:rPr>
+        <w:t>update</w:t>
+      </w:r>
+      <w:r>
+        <w:rPr>
+          <w:rFonts w:ascii="Consolas" w:eastAsia="Times New Roman" w:hAnsi="Consolas" w:cs="Times New Roman"/>
+          <w:color w:val="D4D4D4"/>
+          <w:sz w:val="21"/>
+          <w:szCs w:val="21"/>
+          <w:lang w:eastAsia="fr-FR"/>
+        </w:rPr>
+        <w:t xml:space="preserve"> soldats </w:t>
+      </w:r>
+    </w:p>
+    <w:p>
+      <w:pPr>
+        <w:shd w:val="clear" w:color="auto" w:fill="1E1E1E"/>
+        <w:spacing w:after="0" w:line="285" w:lineRule="atLeast"/>
+        <w:rPr>
+          <w:rFonts w:ascii="Consolas" w:eastAsia="Times New Roman" w:hAnsi="Consolas" w:cs="Times New Roman"/>
+          <w:color w:val="D4D4D4"/>
+          <w:sz w:val="21"/>
+          <w:szCs w:val="21"/>
+          <w:lang w:eastAsia="fr-FR"/>
+        </w:rPr>
+      </w:pPr>
+      <w:r>
+        <w:rPr>
+          <w:rFonts w:ascii="Consolas" w:eastAsia="Times New Roman" w:hAnsi="Consolas" w:cs="Times New Roman"/>
+          <w:color w:val="569CD6"/>
+          <w:sz w:val="21"/>
+          <w:szCs w:val="21"/>
+          <w:lang w:eastAsia="fr-FR"/>
+        </w:rPr>
+        <w:t>set</w:t>
+      </w:r>
+      <w:r>
+        <w:rPr>
+          <w:rFonts w:ascii="Consolas" w:eastAsia="Times New Roman" w:hAnsi="Consolas" w:cs="Times New Roman"/>
+          <w:color w:val="D4D4D4"/>
+          <w:sz w:val="21"/>
+          <w:szCs w:val="21"/>
+          <w:lang w:eastAsia="fr-FR"/>
+        </w:rPr>
+        <w:t xml:space="preserve"> nom = ucase(nom);</w:t>
+      </w:r>
+    </w:p>
+    <w:p>
+      <w:pPr>
+        <w:shd w:val="clear" w:color="auto" w:fill="1E1E1E"/>
+        <w:spacing w:after="0" w:line="285" w:lineRule="atLeast"/>
+        <w:rPr>
+          <w:rFonts w:ascii="Consolas" w:eastAsia="Times New Roman" w:hAnsi="Consolas" w:cs="Times New Roman"/>
+          <w:color w:val="D4D4D4"/>
+          <w:sz w:val="21"/>
+          <w:szCs w:val="21"/>
+          <w:lang w:eastAsia="fr-FR"/>
+        </w:rPr>
+      </w:pPr>
+      <w:r>
+        <w:rPr>
+          <w:rFonts w:ascii="Consolas" w:eastAsia="Times New Roman" w:hAnsi="Consolas" w:cs="Times New Roman"/>
+          <w:color w:val="6A9955"/>
+          <w:sz w:val="21"/>
+          <w:szCs w:val="21"/>
+          <w:lang w:eastAsia="fr-FR"/>
+        </w:rPr>
+        <w:t>-- Permet de modifier les noms de familles pour les mettre en majuscule de façon permanente.</w:t>
+      </w:r>
+    </w:p>
+    <w:p>
+      <w:pPr>
+        <w:pStyle w:val="common"/>
+      </w:pPr>
+    </w:p>
+    <w:p>
+      <w:pPr>
+        <w:pStyle w:val="subtitle"/>
+      </w:pPr>
+      <w:r>
+        <w:t>Le mot limit :</w:t>
+      </w:r>
+    </w:p>
+    <w:p>
+      <w:pPr>
+        <w:shd w:val="clear" w:color="auto" w:fill="1E1E1E"/>
+        <w:spacing w:after="0" w:line="285" w:lineRule="atLeast"/>
+        <w:rPr>
+          <w:rFonts w:ascii="Consolas" w:eastAsia="Times New Roman" w:hAnsi="Consolas" w:cs="Times New Roman"/>
+          <w:color w:val="D4D4D4"/>
+          <w:sz w:val="21"/>
+          <w:szCs w:val="21"/>
+          <w:lang w:eastAsia="fr-FR"/>
+        </w:rPr>
+      </w:pPr>
+      <w:r>
+        <w:rPr>
+          <w:rFonts w:ascii="Consolas" w:eastAsia="Times New Roman" w:hAnsi="Consolas" w:cs="Times New Roman"/>
+          <w:color w:val="6A9955"/>
+          <w:sz w:val="21"/>
+          <w:szCs w:val="21"/>
+          <w:lang w:eastAsia="fr-FR"/>
+        </w:rPr>
+        <w:t>-- Question 8:</w:t>
+      </w:r>
+    </w:p>
+    <w:p>
+      <w:pPr>
+        <w:shd w:val="clear" w:color="auto" w:fill="1E1E1E"/>
+        <w:spacing w:after="0" w:line="285" w:lineRule="atLeast"/>
+        <w:rPr>
+          <w:rFonts w:ascii="Consolas" w:eastAsia="Times New Roman" w:hAnsi="Consolas" w:cs="Times New Roman"/>
+          <w:color w:val="D4D4D4"/>
+          <w:sz w:val="21"/>
+          <w:szCs w:val="21"/>
+          <w:lang w:eastAsia="fr-FR"/>
+        </w:rPr>
+      </w:pPr>
+    </w:p>
+    <w:p>
+      <w:pPr>
+        <w:shd w:val="clear" w:color="auto" w:fill="1E1E1E"/>
+        <w:spacing w:after="0" w:line="285" w:lineRule="atLeast"/>
+        <w:rPr>
+          <w:rFonts w:ascii="Consolas" w:eastAsia="Times New Roman" w:hAnsi="Consolas" w:cs="Times New Roman"/>
+          <w:color w:val="D4D4D4"/>
+          <w:sz w:val="21"/>
+          <w:szCs w:val="21"/>
+          <w:lang w:eastAsia="fr-FR"/>
+        </w:rPr>
+      </w:pPr>
+      <w:r>
+        <w:rPr>
+          <w:rFonts w:ascii="Consolas" w:eastAsia="Times New Roman" w:hAnsi="Consolas" w:cs="Times New Roman"/>
+          <w:color w:val="569CD6"/>
+          <w:sz w:val="21"/>
+          <w:szCs w:val="21"/>
+          <w:lang w:eastAsia="fr-FR"/>
+        </w:rPr>
+        <w:t>select</w:t>
+      </w:r>
+      <w:r>
+        <w:rPr>
+          <w:rFonts w:ascii="Consolas" w:eastAsia="Times New Roman" w:hAnsi="Consolas" w:cs="Times New Roman"/>
+          <w:color w:val="D4D4D4"/>
+          <w:sz w:val="21"/>
+          <w:szCs w:val="21"/>
+          <w:lang w:eastAsia="fr-FR"/>
+        </w:rPr>
+        <w:t xml:space="preserve"> * </w:t>
+      </w:r>
+      <w:r>
+        <w:rPr>
+          <w:rFonts w:ascii="Consolas" w:eastAsia="Times New Roman" w:hAnsi="Consolas" w:cs="Times New Roman"/>
+          <w:color w:val="569CD6"/>
+          <w:sz w:val="21"/>
+          <w:szCs w:val="21"/>
+          <w:lang w:eastAsia="fr-FR"/>
+        </w:rPr>
+        <w:t>from</w:t>
+      </w:r>
+      <w:r>
+        <w:rPr>
+          <w:rFonts w:ascii="Consolas" w:eastAsia="Times New Roman" w:hAnsi="Consolas" w:cs="Times New Roman"/>
+          <w:color w:val="D4D4D4"/>
+          <w:sz w:val="21"/>
+          <w:szCs w:val="21"/>
+          <w:lang w:eastAsia="fr-FR"/>
+        </w:rPr>
+        <w:t xml:space="preserve"> soldats </w:t>
+      </w:r>
+      <w:r>
+        <w:rPr>
+          <w:rFonts w:ascii="Consolas" w:eastAsia="Times New Roman" w:hAnsi="Consolas" w:cs="Times New Roman"/>
+          <w:color w:val="569CD6"/>
+          <w:sz w:val="21"/>
+          <w:szCs w:val="21"/>
+          <w:lang w:eastAsia="fr-FR"/>
+        </w:rPr>
+        <w:t>order by</w:t>
+      </w:r>
+      <w:r>
+        <w:rPr>
+          <w:rFonts w:ascii="Consolas" w:eastAsia="Times New Roman" w:hAnsi="Consolas" w:cs="Times New Roman"/>
+          <w:color w:val="D4D4D4"/>
+          <w:sz w:val="21"/>
+          <w:szCs w:val="21"/>
+          <w:lang w:eastAsia="fr-FR"/>
+        </w:rPr>
+        <w:t xml:space="preserve"> date_naissance </w:t>
+      </w:r>
+      <w:r>
+        <w:rPr>
+          <w:rFonts w:ascii="Consolas" w:eastAsia="Times New Roman" w:hAnsi="Consolas" w:cs="Times New Roman"/>
+          <w:color w:val="569CD6"/>
+          <w:sz w:val="21"/>
+          <w:szCs w:val="21"/>
+          <w:lang w:eastAsia="fr-FR"/>
+        </w:rPr>
+        <w:t>limit</w:t>
+      </w:r>
+      <w:r>
+        <w:rPr>
+          <w:rFonts w:ascii="Consolas" w:eastAsia="Times New Roman" w:hAnsi="Consolas" w:cs="Times New Roman"/>
+          <w:color w:val="D4D4D4"/>
+          <w:sz w:val="21"/>
+          <w:szCs w:val="21"/>
+          <w:lang w:eastAsia="fr-FR"/>
+        </w:rPr>
+        <w:t xml:space="preserve"> </w:t>
+      </w:r>
+      <w:r>
+        <w:rPr>
+          <w:rFonts w:ascii="Consolas" w:eastAsia="Times New Roman" w:hAnsi="Consolas" w:cs="Times New Roman"/>
+          <w:color w:val="B5CEA8"/>
+          <w:sz w:val="21"/>
+          <w:szCs w:val="21"/>
+          <w:lang w:eastAsia="fr-FR"/>
+        </w:rPr>
+        <w:t>2</w:t>
+      </w:r>
+      <w:r>
+        <w:rPr>
+          <w:rFonts w:ascii="Consolas" w:eastAsia="Times New Roman" w:hAnsi="Consolas" w:cs="Times New Roman"/>
+          <w:color w:val="D4D4D4"/>
+          <w:sz w:val="21"/>
+          <w:szCs w:val="21"/>
+          <w:lang w:eastAsia="fr-FR"/>
+        </w:rPr>
+        <w:t>;</w:t>
+      </w:r>
+    </w:p>
+    <w:p>
+      <w:pPr>
+        <w:shd w:val="clear" w:color="auto" w:fill="1E1E1E"/>
+        <w:spacing w:after="0" w:line="285" w:lineRule="atLeast"/>
+        <w:rPr>
+          <w:rFonts w:ascii="Consolas" w:eastAsia="Times New Roman" w:hAnsi="Consolas" w:cs="Times New Roman"/>
+          <w:color w:val="D4D4D4"/>
+          <w:sz w:val="21"/>
+          <w:szCs w:val="21"/>
+          <w:lang w:eastAsia="fr-FR"/>
+        </w:rPr>
+      </w:pPr>
+    </w:p>
+    <w:p>
+      <w:pPr>
+        <w:shd w:val="clear" w:color="auto" w:fill="1E1E1E"/>
+        <w:spacing w:after="0" w:line="285" w:lineRule="atLeast"/>
+        <w:rPr>
+          <w:rFonts w:ascii="Consolas" w:eastAsia="Times New Roman" w:hAnsi="Consolas" w:cs="Times New Roman"/>
+          <w:color w:val="D4D4D4"/>
+          <w:sz w:val="21"/>
+          <w:szCs w:val="21"/>
+          <w:lang w:eastAsia="fr-FR"/>
+        </w:rPr>
+      </w:pPr>
+      <w:r>
+        <w:rPr>
+          <w:rFonts w:ascii="Consolas" w:eastAsia="Times New Roman" w:hAnsi="Consolas" w:cs="Times New Roman"/>
+          <w:color w:val="6A9955"/>
+          <w:sz w:val="21"/>
+          <w:szCs w:val="21"/>
+          <w:lang w:eastAsia="fr-FR"/>
+        </w:rPr>
+        <w:t>-- Permet d'afficher uniquement les deux soldats les plus âgés.</w:t>
+      </w:r>
+    </w:p>
+    <w:p>
+      <w:pPr>
+        <w:pStyle w:val="common"/>
+      </w:pPr>
+    </w:p>
+    <w:p>
+      <w:pPr>
+        <w:pStyle w:val="subtitle"/>
+      </w:pPr>
+    </w:p>
+    <w:p>
+      <w:pPr>
+        <w:pStyle w:val="subtitle"/>
+      </w:pPr>
+    </w:p>
+    <w:p>
+      <w:pPr>
+        <w:pStyle w:val="subtitle"/>
+      </w:pPr>
+      <w:r>
+        <w:lastRenderedPageBreak/>
+        <w:t>Delete seulement une partie d’une table :</w:t>
+      </w:r>
+    </w:p>
+    <w:p>
+      <w:pPr>
+        <w:shd w:val="clear" w:color="auto" w:fill="1E1E1E"/>
+        <w:spacing w:after="0" w:line="285" w:lineRule="atLeast"/>
+        <w:rPr>
+          <w:rFonts w:ascii="Consolas" w:eastAsia="Times New Roman" w:hAnsi="Consolas" w:cs="Times New Roman"/>
+          <w:color w:val="D4D4D4"/>
+          <w:sz w:val="21"/>
+          <w:szCs w:val="21"/>
+          <w:lang w:eastAsia="fr-FR"/>
+        </w:rPr>
+      </w:pPr>
+      <w:r>
+        <w:rPr>
+          <w:rFonts w:ascii="Consolas" w:eastAsia="Times New Roman" w:hAnsi="Consolas" w:cs="Times New Roman"/>
+          <w:color w:val="6A9955"/>
+          <w:sz w:val="21"/>
+          <w:szCs w:val="21"/>
+          <w:lang w:eastAsia="fr-FR"/>
+        </w:rPr>
+        <w:t>-- Question 8:</w:t>
+      </w:r>
+    </w:p>
+    <w:p>
+      <w:pPr>
+        <w:shd w:val="clear" w:color="auto" w:fill="1E1E1E"/>
+        <w:spacing w:after="0" w:line="285" w:lineRule="atLeast"/>
+        <w:rPr>
+          <w:rFonts w:ascii="Consolas" w:eastAsia="Times New Roman" w:hAnsi="Consolas" w:cs="Times New Roman"/>
+          <w:color w:val="D4D4D4"/>
+          <w:sz w:val="21"/>
+          <w:szCs w:val="21"/>
+          <w:lang w:eastAsia="fr-FR"/>
+        </w:rPr>
+      </w:pPr>
+      <w:r>
+        <w:rPr>
+          <w:rFonts w:ascii="Consolas" w:eastAsia="Times New Roman" w:hAnsi="Consolas" w:cs="Times New Roman"/>
+          <w:color w:val="569CD6"/>
+          <w:sz w:val="21"/>
+          <w:szCs w:val="21"/>
+          <w:lang w:eastAsia="fr-FR"/>
+        </w:rPr>
+        <w:t>delete</w:t>
+      </w:r>
+      <w:r>
+        <w:rPr>
+          <w:rFonts w:ascii="Consolas" w:eastAsia="Times New Roman" w:hAnsi="Consolas" w:cs="Times New Roman"/>
+          <w:color w:val="D4D4D4"/>
+          <w:sz w:val="21"/>
+          <w:szCs w:val="21"/>
+          <w:lang w:eastAsia="fr-FR"/>
+        </w:rPr>
+        <w:t xml:space="preserve"> </w:t>
+      </w:r>
+      <w:r>
+        <w:rPr>
+          <w:rFonts w:ascii="Consolas" w:eastAsia="Times New Roman" w:hAnsi="Consolas" w:cs="Times New Roman"/>
+          <w:color w:val="569CD6"/>
+          <w:sz w:val="21"/>
+          <w:szCs w:val="21"/>
+          <w:lang w:eastAsia="fr-FR"/>
+        </w:rPr>
+        <w:t>from</w:t>
+      </w:r>
+      <w:r>
+        <w:rPr>
+          <w:rFonts w:ascii="Consolas" w:eastAsia="Times New Roman" w:hAnsi="Consolas" w:cs="Times New Roman"/>
+          <w:color w:val="D4D4D4"/>
+          <w:sz w:val="21"/>
+          <w:szCs w:val="21"/>
+          <w:lang w:eastAsia="fr-FR"/>
+        </w:rPr>
+        <w:t xml:space="preserve"> soldats </w:t>
+      </w:r>
+      <w:r>
+        <w:rPr>
+          <w:rFonts w:ascii="Consolas" w:eastAsia="Times New Roman" w:hAnsi="Consolas" w:cs="Times New Roman"/>
+          <w:color w:val="569CD6"/>
+          <w:sz w:val="21"/>
+          <w:szCs w:val="21"/>
+          <w:lang w:eastAsia="fr-FR"/>
+        </w:rPr>
+        <w:t>order by</w:t>
+      </w:r>
+      <w:r>
+        <w:rPr>
+          <w:rFonts w:ascii="Consolas" w:eastAsia="Times New Roman" w:hAnsi="Consolas" w:cs="Times New Roman"/>
+          <w:color w:val="D4D4D4"/>
+          <w:sz w:val="21"/>
+          <w:szCs w:val="21"/>
+          <w:lang w:eastAsia="fr-FR"/>
+        </w:rPr>
+        <w:t xml:space="preserve"> date_naissance </w:t>
+      </w:r>
+      <w:r>
+        <w:rPr>
+          <w:rFonts w:ascii="Consolas" w:eastAsia="Times New Roman" w:hAnsi="Consolas" w:cs="Times New Roman"/>
+          <w:color w:val="569CD6"/>
+          <w:sz w:val="21"/>
+          <w:szCs w:val="21"/>
+          <w:lang w:eastAsia="fr-FR"/>
+        </w:rPr>
+        <w:t>limit</w:t>
+      </w:r>
+      <w:r>
+        <w:rPr>
+          <w:rFonts w:ascii="Consolas" w:eastAsia="Times New Roman" w:hAnsi="Consolas" w:cs="Times New Roman"/>
+          <w:color w:val="D4D4D4"/>
+          <w:sz w:val="21"/>
+          <w:szCs w:val="21"/>
+          <w:lang w:eastAsia="fr-FR"/>
+        </w:rPr>
+        <w:t xml:space="preserve"> </w:t>
+      </w:r>
+      <w:r>
+        <w:rPr>
+          <w:rFonts w:ascii="Consolas" w:eastAsia="Times New Roman" w:hAnsi="Consolas" w:cs="Times New Roman"/>
+          <w:color w:val="B5CEA8"/>
+          <w:sz w:val="21"/>
+          <w:szCs w:val="21"/>
+          <w:lang w:eastAsia="fr-FR"/>
+        </w:rPr>
+        <w:t>2</w:t>
+      </w:r>
+      <w:r>
+        <w:rPr>
+          <w:rFonts w:ascii="Consolas" w:eastAsia="Times New Roman" w:hAnsi="Consolas" w:cs="Times New Roman"/>
+          <w:color w:val="D4D4D4"/>
+          <w:sz w:val="21"/>
+          <w:szCs w:val="21"/>
+          <w:lang w:eastAsia="fr-FR"/>
+        </w:rPr>
+        <w:t>;</w:t>
+      </w:r>
+    </w:p>
+    <w:p>
+      <w:pPr>
+        <w:shd w:val="clear" w:color="auto" w:fill="1E1E1E"/>
+        <w:spacing w:after="0" w:line="285" w:lineRule="atLeast"/>
+        <w:rPr>
+          <w:rFonts w:ascii="Consolas" w:eastAsia="Times New Roman" w:hAnsi="Consolas" w:cs="Times New Roman"/>
+          <w:color w:val="D4D4D4"/>
+          <w:sz w:val="21"/>
+          <w:szCs w:val="21"/>
+          <w:lang w:eastAsia="fr-FR"/>
+        </w:rPr>
+      </w:pPr>
+      <w:r>
+        <w:rPr>
+          <w:rFonts w:ascii="Consolas" w:eastAsia="Times New Roman" w:hAnsi="Consolas" w:cs="Times New Roman"/>
+          <w:color w:val="6A9955"/>
+          <w:sz w:val="21"/>
+          <w:szCs w:val="21"/>
+          <w:lang w:eastAsia="fr-FR"/>
+        </w:rPr>
+        <w:t>-- Cette ligne permet de delete uniquement les deux plus vieux soldats.</w:t>
+      </w:r>
+    </w:p>
+    <w:p>
+      <w:pPr>
+        <w:shd w:val="clear" w:color="auto" w:fill="1E1E1E"/>
+        <w:spacing w:after="0" w:line="285" w:lineRule="atLeast"/>
+        <w:rPr>
+          <w:rFonts w:ascii="Consolas" w:eastAsia="Times New Roman" w:hAnsi="Consolas" w:cs="Times New Roman"/>
+          <w:color w:val="D4D4D4"/>
+          <w:sz w:val="21"/>
+          <w:szCs w:val="21"/>
+          <w:lang w:eastAsia="fr-FR"/>
+        </w:rPr>
+      </w:pPr>
+    </w:p>
+    <w:p>
+      <w:pPr>
+        <w:pStyle w:val="common"/>
+      </w:pPr>
+    </w:p>
+    <w:p>
+      <w:pPr>
+        <w:pStyle w:val="subtitle"/>
+      </w:pPr>
+    </w:p>
+    <w:p>
+      <w:pPr>
+        <w:pStyle w:val="subtitle"/>
+      </w:pPr>
+      <w:r>
+        <w:t>Réaliser un update mais partiel :</w:t>
+      </w:r>
+    </w:p>
+    <w:p>
+      <w:pPr>
+        <w:pStyle w:val="common"/>
+      </w:pPr>
+      <w:r>
+        <w:t>Il est possible de réaliser un update que de certaines données dans une colonne :</w:t>
+      </w:r>
+    </w:p>
+    <w:p>
+      <w:pPr>
+        <w:shd w:val="clear" w:color="auto" w:fill="1E1E1E"/>
+        <w:spacing w:after="0" w:line="285" w:lineRule="atLeast"/>
+        <w:rPr>
+          <w:rFonts w:ascii="Consolas" w:eastAsia="Times New Roman" w:hAnsi="Consolas" w:cs="Times New Roman"/>
+          <w:color w:val="D4D4D4"/>
+          <w:sz w:val="21"/>
+          <w:szCs w:val="21"/>
+          <w:lang w:eastAsia="fr-FR"/>
+        </w:rPr>
+      </w:pPr>
+      <w:r>
+        <w:rPr>
+          <w:rFonts w:ascii="Consolas" w:eastAsia="Times New Roman" w:hAnsi="Consolas" w:cs="Times New Roman"/>
+          <w:color w:val="6A9955"/>
+          <w:sz w:val="21"/>
+          <w:szCs w:val="21"/>
+          <w:lang w:eastAsia="fr-FR"/>
+        </w:rPr>
+        <w:t>-- Question 10:</w:t>
+      </w:r>
+    </w:p>
+    <w:p>
+      <w:pPr>
+        <w:shd w:val="clear" w:color="auto" w:fill="1E1E1E"/>
+        <w:spacing w:after="0" w:line="285" w:lineRule="atLeast"/>
+        <w:rPr>
+          <w:rFonts w:ascii="Consolas" w:eastAsia="Times New Roman" w:hAnsi="Consolas" w:cs="Times New Roman"/>
+          <w:color w:val="D4D4D4"/>
+          <w:sz w:val="21"/>
+          <w:szCs w:val="21"/>
+          <w:lang w:eastAsia="fr-FR"/>
+        </w:rPr>
+      </w:pPr>
+      <w:r>
+        <w:rPr>
+          <w:rFonts w:ascii="Consolas" w:eastAsia="Times New Roman" w:hAnsi="Consolas" w:cs="Times New Roman"/>
+          <w:color w:val="569CD6"/>
+          <w:sz w:val="21"/>
+          <w:szCs w:val="21"/>
+          <w:lang w:eastAsia="fr-FR"/>
+        </w:rPr>
+        <w:t>update</w:t>
+      </w:r>
+      <w:r>
+        <w:rPr>
+          <w:rFonts w:ascii="Consolas" w:eastAsia="Times New Roman" w:hAnsi="Consolas" w:cs="Times New Roman"/>
+          <w:color w:val="D4D4D4"/>
+          <w:sz w:val="21"/>
+          <w:szCs w:val="21"/>
+          <w:lang w:eastAsia="fr-FR"/>
+        </w:rPr>
+        <w:t xml:space="preserve"> soldats</w:t>
+      </w:r>
+    </w:p>
+    <w:p>
+      <w:pPr>
+        <w:shd w:val="clear" w:color="auto" w:fill="1E1E1E"/>
+        <w:spacing w:after="0" w:line="285" w:lineRule="atLeast"/>
+        <w:rPr>
+          <w:rFonts w:ascii="Consolas" w:eastAsia="Times New Roman" w:hAnsi="Consolas" w:cs="Times New Roman"/>
+          <w:color w:val="D4D4D4"/>
+          <w:sz w:val="21"/>
+          <w:szCs w:val="21"/>
+          <w:lang w:eastAsia="fr-FR"/>
+        </w:rPr>
+      </w:pPr>
+      <w:r>
+        <w:rPr>
+          <w:rFonts w:ascii="Consolas" w:eastAsia="Times New Roman" w:hAnsi="Consolas" w:cs="Times New Roman"/>
+          <w:color w:val="569CD6"/>
+          <w:sz w:val="21"/>
+          <w:szCs w:val="21"/>
+          <w:lang w:eastAsia="fr-FR"/>
+        </w:rPr>
+        <w:t>set</w:t>
+      </w:r>
+      <w:r>
+        <w:rPr>
+          <w:rFonts w:ascii="Consolas" w:eastAsia="Times New Roman" w:hAnsi="Consolas" w:cs="Times New Roman"/>
+          <w:color w:val="D4D4D4"/>
+          <w:sz w:val="21"/>
+          <w:szCs w:val="21"/>
+          <w:lang w:eastAsia="fr-FR"/>
+        </w:rPr>
+        <w:t xml:space="preserve"> grade = grade + </w:t>
+      </w:r>
+      <w:r>
+        <w:rPr>
+          <w:rFonts w:ascii="Consolas" w:eastAsia="Times New Roman" w:hAnsi="Consolas" w:cs="Times New Roman"/>
+          <w:color w:val="B5CEA8"/>
+          <w:sz w:val="21"/>
+          <w:szCs w:val="21"/>
+          <w:lang w:eastAsia="fr-FR"/>
+        </w:rPr>
+        <w:t>1</w:t>
+      </w:r>
+      <w:r>
+        <w:rPr>
+          <w:rFonts w:ascii="Consolas" w:eastAsia="Times New Roman" w:hAnsi="Consolas" w:cs="Times New Roman"/>
+          <w:color w:val="D4D4D4"/>
+          <w:sz w:val="21"/>
+          <w:szCs w:val="21"/>
+          <w:lang w:eastAsia="fr-FR"/>
+        </w:rPr>
+        <w:t xml:space="preserve"> </w:t>
+      </w:r>
+      <w:r>
+        <w:rPr>
+          <w:rFonts w:ascii="Consolas" w:eastAsia="Times New Roman" w:hAnsi="Consolas" w:cs="Times New Roman"/>
+          <w:color w:val="569CD6"/>
+          <w:sz w:val="21"/>
+          <w:szCs w:val="21"/>
+          <w:lang w:eastAsia="fr-FR"/>
+        </w:rPr>
+        <w:t>where</w:t>
+      </w:r>
+      <w:r>
+        <w:rPr>
+          <w:rFonts w:ascii="Consolas" w:eastAsia="Times New Roman" w:hAnsi="Consolas" w:cs="Times New Roman"/>
+          <w:color w:val="D4D4D4"/>
+          <w:sz w:val="21"/>
+          <w:szCs w:val="21"/>
+          <w:lang w:eastAsia="fr-FR"/>
+        </w:rPr>
+        <w:t xml:space="preserve"> grade &lt;</w:t>
+      </w:r>
+      <w:r>
+        <w:rPr>
+          <w:rFonts w:ascii="Consolas" w:eastAsia="Times New Roman" w:hAnsi="Consolas" w:cs="Times New Roman"/>
+          <w:color w:val="B5CEA8"/>
+          <w:sz w:val="21"/>
+          <w:szCs w:val="21"/>
+          <w:lang w:eastAsia="fr-FR"/>
+        </w:rPr>
+        <w:t>5</w:t>
+      </w:r>
+      <w:r>
+        <w:rPr>
+          <w:rFonts w:ascii="Consolas" w:eastAsia="Times New Roman" w:hAnsi="Consolas" w:cs="Times New Roman"/>
+          <w:color w:val="D4D4D4"/>
+          <w:sz w:val="21"/>
+          <w:szCs w:val="21"/>
+          <w:lang w:eastAsia="fr-FR"/>
+        </w:rPr>
+        <w:t>;</w:t>
+      </w:r>
+    </w:p>
+    <w:p>
+      <w:pPr>
+        <w:shd w:val="clear" w:color="auto" w:fill="1E1E1E"/>
+        <w:spacing w:after="0" w:line="285" w:lineRule="atLeast"/>
+        <w:rPr>
+          <w:rFonts w:ascii="Consolas" w:eastAsia="Times New Roman" w:hAnsi="Consolas" w:cs="Times New Roman"/>
+          <w:color w:val="D4D4D4"/>
+          <w:sz w:val="21"/>
+          <w:szCs w:val="21"/>
+          <w:lang w:eastAsia="fr-FR"/>
+        </w:rPr>
+      </w:pPr>
+      <w:r>
+        <w:rPr>
+          <w:rFonts w:ascii="Consolas" w:eastAsia="Times New Roman" w:hAnsi="Consolas" w:cs="Times New Roman"/>
+          <w:color w:val="6A9955"/>
+          <w:sz w:val="21"/>
+          <w:szCs w:val="21"/>
+          <w:lang w:eastAsia="fr-FR"/>
+        </w:rPr>
+        <w:t>-- Cette commande permet d'update le grade de tout le monde sauf ceux qui ont un grade égal à 5.</w:t>
+      </w:r>
+    </w:p>
+    <w:p>
+      <w:pPr>
+        <w:shd w:val="clear" w:color="auto" w:fill="1E1E1E"/>
+        <w:spacing w:after="0" w:line="285" w:lineRule="atLeast"/>
+        <w:rPr>
+          <w:rFonts w:ascii="Consolas" w:eastAsia="Times New Roman" w:hAnsi="Consolas" w:cs="Times New Roman"/>
+          <w:color w:val="D4D4D4"/>
+          <w:sz w:val="21"/>
+          <w:szCs w:val="21"/>
+          <w:lang w:eastAsia="fr-FR"/>
+        </w:rPr>
+      </w:pPr>
+    </w:p>
+    <w:p>
+      <w:pPr>
+        <w:pStyle w:val="common"/>
+      </w:pPr>
+    </w:p>
+    <w:p>
+      <w:pPr>
+        <w:shd w:val="clear" w:color="auto" w:fill="1E1E1E"/>
+        <w:spacing w:after="0" w:line="285" w:lineRule="atLeast"/>
+        <w:rPr>
+          <w:rFonts w:ascii="Consolas" w:eastAsia="Times New Roman" w:hAnsi="Consolas" w:cs="Times New Roman"/>
+          <w:color w:val="D4D4D4"/>
+          <w:sz w:val="21"/>
+          <w:szCs w:val="21"/>
+          <w:lang w:eastAsia="fr-FR"/>
+        </w:rPr>
+      </w:pPr>
+      <w:r>
+        <w:rPr>
+          <w:rFonts w:ascii="Consolas" w:eastAsia="Times New Roman" w:hAnsi="Consolas" w:cs="Times New Roman"/>
+          <w:color w:val="6A9955"/>
+          <w:sz w:val="21"/>
+          <w:szCs w:val="21"/>
+          <w:lang w:eastAsia="fr-FR"/>
+        </w:rPr>
+        <w:t>-- Question 11:</w:t>
+      </w:r>
+    </w:p>
+    <w:p>
+      <w:pPr>
+        <w:shd w:val="clear" w:color="auto" w:fill="1E1E1E"/>
+        <w:spacing w:after="0" w:line="285" w:lineRule="atLeast"/>
+        <w:rPr>
+          <w:rFonts w:ascii="Consolas" w:eastAsia="Times New Roman" w:hAnsi="Consolas" w:cs="Times New Roman"/>
+          <w:color w:val="D4D4D4"/>
+          <w:sz w:val="21"/>
+          <w:szCs w:val="21"/>
+          <w:lang w:eastAsia="fr-FR"/>
+        </w:rPr>
+      </w:pPr>
+      <w:r>
+        <w:rPr>
+          <w:rFonts w:ascii="Consolas" w:eastAsia="Times New Roman" w:hAnsi="Consolas" w:cs="Times New Roman"/>
+          <w:color w:val="569CD6"/>
+          <w:sz w:val="21"/>
+          <w:szCs w:val="21"/>
+          <w:lang w:eastAsia="fr-FR"/>
+        </w:rPr>
+        <w:t>update</w:t>
+      </w:r>
+      <w:r>
+        <w:rPr>
+          <w:rFonts w:ascii="Consolas" w:eastAsia="Times New Roman" w:hAnsi="Consolas" w:cs="Times New Roman"/>
+          <w:color w:val="D4D4D4"/>
+          <w:sz w:val="21"/>
+          <w:szCs w:val="21"/>
+          <w:lang w:eastAsia="fr-FR"/>
+        </w:rPr>
+        <w:t xml:space="preserve"> soldats</w:t>
+      </w:r>
+    </w:p>
+    <w:p>
+      <w:pPr>
+        <w:shd w:val="clear" w:color="auto" w:fill="1E1E1E"/>
+        <w:spacing w:after="0" w:line="285" w:lineRule="atLeast"/>
+        <w:rPr>
+          <w:rFonts w:ascii="Consolas" w:eastAsia="Times New Roman" w:hAnsi="Consolas" w:cs="Times New Roman"/>
+          <w:color w:val="D4D4D4"/>
+          <w:sz w:val="21"/>
+          <w:szCs w:val="21"/>
+          <w:lang w:eastAsia="fr-FR"/>
+        </w:rPr>
+      </w:pPr>
+      <w:r>
+        <w:rPr>
+          <w:rFonts w:ascii="Consolas" w:eastAsia="Times New Roman" w:hAnsi="Consolas" w:cs="Times New Roman"/>
+          <w:color w:val="569CD6"/>
+          <w:sz w:val="21"/>
+          <w:szCs w:val="21"/>
+          <w:lang w:eastAsia="fr-FR"/>
+        </w:rPr>
+        <w:t>set</w:t>
+      </w:r>
+      <w:r>
+        <w:rPr>
+          <w:rFonts w:ascii="Consolas" w:eastAsia="Times New Roman" w:hAnsi="Consolas" w:cs="Times New Roman"/>
+          <w:color w:val="D4D4D4"/>
+          <w:sz w:val="21"/>
+          <w:szCs w:val="21"/>
+          <w:lang w:eastAsia="fr-FR"/>
+        </w:rPr>
+        <w:t xml:space="preserve"> grade = grade - </w:t>
+      </w:r>
+      <w:r>
+        <w:rPr>
+          <w:rFonts w:ascii="Consolas" w:eastAsia="Times New Roman" w:hAnsi="Consolas" w:cs="Times New Roman"/>
+          <w:color w:val="B5CEA8"/>
+          <w:sz w:val="21"/>
+          <w:szCs w:val="21"/>
+          <w:lang w:eastAsia="fr-FR"/>
+        </w:rPr>
+        <w:t>1</w:t>
+      </w:r>
+      <w:r>
+        <w:rPr>
+          <w:rFonts w:ascii="Consolas" w:eastAsia="Times New Roman" w:hAnsi="Consolas" w:cs="Times New Roman"/>
+          <w:color w:val="D4D4D4"/>
+          <w:sz w:val="21"/>
+          <w:szCs w:val="21"/>
+          <w:lang w:eastAsia="fr-FR"/>
+        </w:rPr>
+        <w:t xml:space="preserve"> </w:t>
+      </w:r>
+      <w:r>
+        <w:rPr>
+          <w:rFonts w:ascii="Consolas" w:eastAsia="Times New Roman" w:hAnsi="Consolas" w:cs="Times New Roman"/>
+          <w:color w:val="569CD6"/>
+          <w:sz w:val="21"/>
+          <w:szCs w:val="21"/>
+          <w:lang w:eastAsia="fr-FR"/>
+        </w:rPr>
+        <w:t>where</w:t>
+      </w:r>
+      <w:r>
+        <w:rPr>
+          <w:rFonts w:ascii="Consolas" w:eastAsia="Times New Roman" w:hAnsi="Consolas" w:cs="Times New Roman"/>
+          <w:color w:val="D4D4D4"/>
+          <w:sz w:val="21"/>
+          <w:szCs w:val="21"/>
+          <w:lang w:eastAsia="fr-FR"/>
+        </w:rPr>
+        <w:t xml:space="preserve"> grade =</w:t>
+      </w:r>
+      <w:r>
+        <w:rPr>
+          <w:rFonts w:ascii="Consolas" w:eastAsia="Times New Roman" w:hAnsi="Consolas" w:cs="Times New Roman"/>
+          <w:color w:val="B5CEA8"/>
+          <w:sz w:val="21"/>
+          <w:szCs w:val="21"/>
+          <w:lang w:eastAsia="fr-FR"/>
+        </w:rPr>
+        <w:t>3</w:t>
+      </w:r>
+      <w:r>
+        <w:rPr>
+          <w:rFonts w:ascii="Consolas" w:eastAsia="Times New Roman" w:hAnsi="Consolas" w:cs="Times New Roman"/>
+          <w:color w:val="D4D4D4"/>
+          <w:sz w:val="21"/>
+          <w:szCs w:val="21"/>
+          <w:lang w:eastAsia="fr-FR"/>
+        </w:rPr>
+        <w:t xml:space="preserve"> </w:t>
+      </w:r>
+      <w:r>
+        <w:rPr>
+          <w:rFonts w:ascii="Consolas" w:eastAsia="Times New Roman" w:hAnsi="Consolas" w:cs="Times New Roman"/>
+          <w:color w:val="569CD6"/>
+          <w:sz w:val="21"/>
+          <w:szCs w:val="21"/>
+          <w:lang w:eastAsia="fr-FR"/>
+        </w:rPr>
+        <w:t>and</w:t>
+      </w:r>
+      <w:r>
+        <w:rPr>
+          <w:rFonts w:ascii="Consolas" w:eastAsia="Times New Roman" w:hAnsi="Consolas" w:cs="Times New Roman"/>
+          <w:color w:val="D4D4D4"/>
+          <w:sz w:val="21"/>
+          <w:szCs w:val="21"/>
+          <w:lang w:eastAsia="fr-FR"/>
+        </w:rPr>
+        <w:t xml:space="preserve"> sexe=</w:t>
+      </w:r>
+      <w:r>
+        <w:rPr>
+          <w:rFonts w:ascii="Consolas" w:eastAsia="Times New Roman" w:hAnsi="Consolas" w:cs="Times New Roman"/>
+          <w:color w:val="CE9178"/>
+          <w:sz w:val="21"/>
+          <w:szCs w:val="21"/>
+          <w:lang w:eastAsia="fr-FR"/>
+        </w:rPr>
+        <w:t>"h"</w:t>
+      </w:r>
+      <w:r>
+        <w:rPr>
+          <w:rFonts w:ascii="Consolas" w:eastAsia="Times New Roman" w:hAnsi="Consolas" w:cs="Times New Roman"/>
+          <w:color w:val="D4D4D4"/>
+          <w:sz w:val="21"/>
+          <w:szCs w:val="21"/>
+          <w:lang w:eastAsia="fr-FR"/>
+        </w:rPr>
+        <w:t>;</w:t>
+      </w:r>
+    </w:p>
+    <w:p>
+      <w:pPr>
+        <w:shd w:val="clear" w:color="auto" w:fill="1E1E1E"/>
+        <w:spacing w:after="0" w:line="285" w:lineRule="atLeast"/>
+        <w:rPr>
+          <w:rFonts w:ascii="Consolas" w:eastAsia="Times New Roman" w:hAnsi="Consolas" w:cs="Times New Roman"/>
+          <w:color w:val="D4D4D4"/>
+          <w:sz w:val="21"/>
+          <w:szCs w:val="21"/>
+          <w:lang w:eastAsia="fr-FR"/>
+        </w:rPr>
+      </w:pPr>
+      <w:r>
+        <w:rPr>
+          <w:rFonts w:ascii="Consolas" w:eastAsia="Times New Roman" w:hAnsi="Consolas" w:cs="Times New Roman"/>
+          <w:color w:val="6A9955"/>
+          <w:sz w:val="21"/>
+          <w:szCs w:val="21"/>
+          <w:lang w:eastAsia="fr-FR"/>
+        </w:rPr>
+        <w:t>-- Ici, on baisse de 1 le grade uniquement des hommes qui ont un grade = 3.</w:t>
+      </w:r>
+    </w:p>
+    <w:p>
+      <w:pPr>
+        <w:pStyle w:val="common"/>
+      </w:pPr>
+    </w:p>
+    <w:p>
+      <w:pPr>
+        <w:shd w:val="clear" w:color="auto" w:fill="1E1E1E"/>
+        <w:spacing w:after="0" w:line="285" w:lineRule="atLeast"/>
+        <w:rPr>
+          <w:rFonts w:ascii="Consolas" w:eastAsia="Times New Roman" w:hAnsi="Consolas" w:cs="Times New Roman"/>
+          <w:color w:val="D4D4D4"/>
+          <w:sz w:val="21"/>
+          <w:szCs w:val="21"/>
+          <w:lang w:eastAsia="fr-FR"/>
+        </w:rPr>
+      </w:pPr>
+      <w:r>
+        <w:rPr>
+          <w:rFonts w:ascii="Consolas" w:eastAsia="Times New Roman" w:hAnsi="Consolas" w:cs="Times New Roman"/>
+          <w:color w:val="569CD6"/>
+          <w:sz w:val="21"/>
+          <w:szCs w:val="21"/>
+          <w:lang w:eastAsia="fr-FR"/>
+        </w:rPr>
+        <w:t>update</w:t>
+      </w:r>
+      <w:r>
+        <w:rPr>
+          <w:rFonts w:ascii="Consolas" w:eastAsia="Times New Roman" w:hAnsi="Consolas" w:cs="Times New Roman"/>
+          <w:color w:val="D4D4D4"/>
+          <w:sz w:val="21"/>
+          <w:szCs w:val="21"/>
+          <w:lang w:eastAsia="fr-FR"/>
+        </w:rPr>
+        <w:t xml:space="preserve"> soldats</w:t>
+      </w:r>
+    </w:p>
+    <w:p>
+      <w:pPr>
+        <w:shd w:val="clear" w:color="auto" w:fill="1E1E1E"/>
+        <w:spacing w:after="0" w:line="285" w:lineRule="atLeast"/>
+        <w:rPr>
+          <w:rFonts w:ascii="Consolas" w:eastAsia="Times New Roman" w:hAnsi="Consolas" w:cs="Times New Roman"/>
+          <w:color w:val="D4D4D4"/>
+          <w:sz w:val="21"/>
+          <w:szCs w:val="21"/>
+          <w:lang w:eastAsia="fr-FR"/>
+        </w:rPr>
+      </w:pPr>
+      <w:r>
+        <w:rPr>
+          <w:rFonts w:ascii="Consolas" w:eastAsia="Times New Roman" w:hAnsi="Consolas" w:cs="Times New Roman"/>
+          <w:color w:val="569CD6"/>
+          <w:sz w:val="21"/>
+          <w:szCs w:val="21"/>
+          <w:lang w:eastAsia="fr-FR"/>
+        </w:rPr>
+        <w:t>set</w:t>
+      </w:r>
+      <w:r>
+        <w:rPr>
+          <w:rFonts w:ascii="Consolas" w:eastAsia="Times New Roman" w:hAnsi="Consolas" w:cs="Times New Roman"/>
+          <w:color w:val="D4D4D4"/>
+          <w:sz w:val="21"/>
+          <w:szCs w:val="21"/>
+          <w:lang w:eastAsia="fr-FR"/>
+        </w:rPr>
+        <w:t xml:space="preserve"> date_naissance= date_add(date_naissance,interval </w:t>
+      </w:r>
+      <w:r>
+        <w:rPr>
+          <w:rFonts w:ascii="Consolas" w:eastAsia="Times New Roman" w:hAnsi="Consolas" w:cs="Times New Roman"/>
+          <w:color w:val="B5CEA8"/>
+          <w:sz w:val="21"/>
+          <w:szCs w:val="21"/>
+          <w:lang w:eastAsia="fr-FR"/>
+        </w:rPr>
+        <w:t>1</w:t>
+      </w:r>
+      <w:r>
+        <w:rPr>
+          <w:rFonts w:ascii="Consolas" w:eastAsia="Times New Roman" w:hAnsi="Consolas" w:cs="Times New Roman"/>
+          <w:color w:val="D4D4D4"/>
+          <w:sz w:val="21"/>
+          <w:szCs w:val="21"/>
+          <w:lang w:eastAsia="fr-FR"/>
+        </w:rPr>
+        <w:t xml:space="preserve"> </w:t>
+      </w:r>
+      <w:r>
+        <w:rPr>
+          <w:rFonts w:ascii="Consolas" w:eastAsia="Times New Roman" w:hAnsi="Consolas" w:cs="Times New Roman"/>
+          <w:color w:val="DCDCAA"/>
+          <w:sz w:val="21"/>
+          <w:szCs w:val="21"/>
+          <w:lang w:eastAsia="fr-FR"/>
+        </w:rPr>
+        <w:t>day</w:t>
+      </w:r>
+      <w:r>
+        <w:rPr>
+          <w:rFonts w:ascii="Consolas" w:eastAsia="Times New Roman" w:hAnsi="Consolas" w:cs="Times New Roman"/>
+          <w:color w:val="D4D4D4"/>
+          <w:sz w:val="21"/>
+          <w:szCs w:val="21"/>
+          <w:lang w:eastAsia="fr-FR"/>
+        </w:rPr>
+        <w:t xml:space="preserve">) </w:t>
+      </w:r>
+      <w:r>
+        <w:rPr>
+          <w:rFonts w:ascii="Consolas" w:eastAsia="Times New Roman" w:hAnsi="Consolas" w:cs="Times New Roman"/>
+          <w:color w:val="569CD6"/>
+          <w:sz w:val="21"/>
+          <w:szCs w:val="21"/>
+          <w:lang w:eastAsia="fr-FR"/>
+        </w:rPr>
+        <w:t>where</w:t>
+      </w:r>
+      <w:r>
+        <w:rPr>
+          <w:rFonts w:ascii="Consolas" w:eastAsia="Times New Roman" w:hAnsi="Consolas" w:cs="Times New Roman"/>
+          <w:color w:val="D4D4D4"/>
+          <w:sz w:val="21"/>
+          <w:szCs w:val="21"/>
+          <w:lang w:eastAsia="fr-FR"/>
+        </w:rPr>
+        <w:t xml:space="preserve"> sexe=</w:t>
+      </w:r>
+      <w:r>
+        <w:rPr>
+          <w:rFonts w:ascii="Consolas" w:eastAsia="Times New Roman" w:hAnsi="Consolas" w:cs="Times New Roman"/>
+          <w:color w:val="CE9178"/>
+          <w:sz w:val="21"/>
+          <w:szCs w:val="21"/>
+          <w:lang w:eastAsia="fr-FR"/>
+        </w:rPr>
+        <w:t>"f"</w:t>
+      </w:r>
+      <w:r>
+        <w:rPr>
+          <w:rFonts w:ascii="Consolas" w:eastAsia="Times New Roman" w:hAnsi="Consolas" w:cs="Times New Roman"/>
+          <w:color w:val="D4D4D4"/>
+          <w:sz w:val="21"/>
+          <w:szCs w:val="21"/>
+          <w:lang w:eastAsia="fr-FR"/>
+        </w:rPr>
+        <w:t xml:space="preserve"> </w:t>
+      </w:r>
+      <w:r>
+        <w:rPr>
+          <w:rFonts w:ascii="Consolas" w:eastAsia="Times New Roman" w:hAnsi="Consolas" w:cs="Times New Roman"/>
+          <w:color w:val="569CD6"/>
+          <w:sz w:val="21"/>
+          <w:szCs w:val="21"/>
+          <w:lang w:eastAsia="fr-FR"/>
+        </w:rPr>
+        <w:t>and</w:t>
+      </w:r>
+      <w:r>
+        <w:rPr>
+          <w:rFonts w:ascii="Consolas" w:eastAsia="Times New Roman" w:hAnsi="Consolas" w:cs="Times New Roman"/>
+          <w:color w:val="D4D4D4"/>
+          <w:sz w:val="21"/>
+          <w:szCs w:val="21"/>
+          <w:lang w:eastAsia="fr-FR"/>
+        </w:rPr>
+        <w:t xml:space="preserve"> grade =</w:t>
+      </w:r>
+      <w:r>
+        <w:rPr>
+          <w:rFonts w:ascii="Consolas" w:eastAsia="Times New Roman" w:hAnsi="Consolas" w:cs="Times New Roman"/>
+          <w:color w:val="B5CEA8"/>
+          <w:sz w:val="21"/>
+          <w:szCs w:val="21"/>
+          <w:lang w:eastAsia="fr-FR"/>
+        </w:rPr>
+        <w:t>4</w:t>
+      </w:r>
+      <w:r>
+        <w:rPr>
+          <w:rFonts w:ascii="Consolas" w:eastAsia="Times New Roman" w:hAnsi="Consolas" w:cs="Times New Roman"/>
+          <w:color w:val="D4D4D4"/>
+          <w:sz w:val="21"/>
+          <w:szCs w:val="21"/>
+          <w:lang w:eastAsia="fr-FR"/>
+        </w:rPr>
+        <w:t>;</w:t>
+      </w:r>
+    </w:p>
+    <w:p>
+      <w:pPr>
+        <w:shd w:val="clear" w:color="auto" w:fill="1E1E1E"/>
+        <w:spacing w:after="0" w:line="285" w:lineRule="atLeast"/>
+        <w:rPr>
+          <w:rFonts w:ascii="Consolas" w:eastAsia="Times New Roman" w:hAnsi="Consolas" w:cs="Times New Roman"/>
+          <w:color w:val="D4D4D4"/>
+          <w:sz w:val="21"/>
+          <w:szCs w:val="21"/>
+          <w:lang w:eastAsia="fr-FR"/>
+        </w:rPr>
+      </w:pPr>
+      <w:r>
+        <w:rPr>
+          <w:rFonts w:ascii="Consolas" w:eastAsia="Times New Roman" w:hAnsi="Consolas" w:cs="Times New Roman"/>
+          <w:color w:val="6A9955"/>
+          <w:sz w:val="21"/>
+          <w:szCs w:val="21"/>
+          <w:lang w:eastAsia="fr-FR"/>
+        </w:rPr>
+        <w:t>-- Ici, on ajoute un jour à la date de naissance uniquement aux femmes qui ont</w:t>
+      </w:r>
+    </w:p>
+    <w:p>
+      <w:pPr>
+        <w:shd w:val="clear" w:color="auto" w:fill="1E1E1E"/>
+        <w:spacing w:after="0" w:line="285" w:lineRule="atLeast"/>
+        <w:rPr>
+          <w:rFonts w:ascii="Consolas" w:eastAsia="Times New Roman" w:hAnsi="Consolas" w:cs="Times New Roman"/>
+          <w:color w:val="D4D4D4"/>
+          <w:sz w:val="21"/>
+          <w:szCs w:val="21"/>
+          <w:lang w:eastAsia="fr-FR"/>
+        </w:rPr>
+      </w:pPr>
+      <w:r>
+        <w:rPr>
+          <w:rFonts w:ascii="Consolas" w:eastAsia="Times New Roman" w:hAnsi="Consolas" w:cs="Times New Roman"/>
+          <w:color w:val="6A9955"/>
+          <w:sz w:val="21"/>
+          <w:szCs w:val="21"/>
+          <w:lang w:eastAsia="fr-FR"/>
+        </w:rPr>
+        <w:t>-- un grade = 4.</w:t>
+      </w:r>
+    </w:p>
+    <w:p>
+      <w:pPr>
+        <w:pStyle w:val="common"/>
+      </w:pPr>
+      <w:bookmarkStart w:id="0" w:name="_GoBack"/>
+      <w:bookmarkEnd w:id="0"/>
     </w:p>
     <w:sectPr>
       <w:pgSz w:w="11906" w:h="16838"/>
@@ -5243,6 +6704,17 @@
     <w:basedOn w:val="Policepardfaut"/>
     <w:rsid w:val="001B6361"/>
   </w:style>
+  <w:style w:type="paragraph" w:customStyle="1" w:styleId="subtitle">
+    <w:name w:val="subtitle"/>
+    <w:basedOn w:val="common"/>
+    <w:qFormat/>
+    <w:rsid w:val="003B3234"/>
+    <w:rPr>
+      <w:b/>
+      <w:i/>
+      <w:color w:val="00B0F0"/>
+    </w:rPr>
+  </w:style>
 </w:styles>
 </file>
 

--- a/SQL.docx
+++ b/SQL.docx
@@ -3557,6 +3557,26 @@
       <w:r>
         <w:t xml:space="preserve"> signifie le jour</w:t>
       </w:r>
+      <w:r>
+        <w:t xml:space="preserve"> </w:t>
+      </w:r>
+      <w:r>
+        <w:rPr>
+          <w:b/>
+          <w:i/>
+        </w:rPr>
+        <w:t>%</w:t>
+      </w:r>
+      <w:r>
+        <w:rPr>
+          <w:b/>
+          <w:i/>
+        </w:rPr>
+        <w:t>W</w:t>
+      </w:r>
+      <w:r>
+        <w:t xml:space="preserve"> pour avoir le jour en lettres.</w:t>
+      </w:r>
     </w:p>
     <w:p>
       <w:pPr>
@@ -3685,6 +3705,8 @@
       <w:r>
         <w:t>Pour afficher combien de lignes contient une colonne :</w:t>
       </w:r>
+      <w:bookmarkStart w:id="0" w:name="_GoBack"/>
+      <w:bookmarkEnd w:id="0"/>
     </w:p>
     <w:p>
       <w:pPr>
@@ -4608,7 +4630,7 @@
     </w:p>
     <w:p>
       <w:pPr>
-        <w:pStyle w:val="subtitle"/>
+        <w:pStyle w:val="Sous-titre4"/>
       </w:pPr>
       <w:r>
         <w:t xml:space="preserve">Trier par </w:t>
@@ -4885,7 +4907,7 @@
     </w:p>
     <w:p>
       <w:pPr>
-        <w:pStyle w:val="subtitle"/>
+        <w:pStyle w:val="Sous-titre4"/>
       </w:pPr>
       <w:r>
         <w:t>Mettre en majuscule de façon permanente :</w:t>
@@ -5010,7 +5032,7 @@
     </w:p>
     <w:p>
       <w:pPr>
-        <w:pStyle w:val="subtitle"/>
+        <w:pStyle w:val="Sous-titre4"/>
       </w:pPr>
       <w:r>
         <w:t>Le mot limit :</w:t>
@@ -5208,17 +5230,17 @@
     </w:p>
     <w:p>
       <w:pPr>
-        <w:pStyle w:val="subtitle"/>
-      </w:pPr>
-    </w:p>
-    <w:p>
-      <w:pPr>
-        <w:pStyle w:val="subtitle"/>
-      </w:pPr>
-    </w:p>
-    <w:p>
-      <w:pPr>
-        <w:pStyle w:val="subtitle"/>
+        <w:pStyle w:val="Sous-titre4"/>
+      </w:pPr>
+    </w:p>
+    <w:p>
+      <w:pPr>
+        <w:pStyle w:val="Sous-titre4"/>
+      </w:pPr>
+    </w:p>
+    <w:p>
+      <w:pPr>
+        <w:pStyle w:val="Sous-titre4"/>
       </w:pPr>
       <w:r>
         <w:lastRenderedPageBreak/>
@@ -5404,12 +5426,12 @@
     </w:p>
     <w:p>
       <w:pPr>
-        <w:pStyle w:val="subtitle"/>
-      </w:pPr>
-    </w:p>
-    <w:p>
-      <w:pPr>
-        <w:pStyle w:val="subtitle"/>
+        <w:pStyle w:val="Sous-titre4"/>
+      </w:pPr>
+    </w:p>
+    <w:p>
+      <w:pPr>
+        <w:pStyle w:val="Sous-titre5"/>
       </w:pPr>
       <w:r>
         <w:t>Réaliser un update mais partiel :</w:t>
@@ -6066,8 +6088,605 @@
       <w:pPr>
         <w:pStyle w:val="common"/>
       </w:pPr>
-      <w:bookmarkStart w:id="0" w:name="_GoBack"/>
-      <w:bookmarkEnd w:id="0"/>
+    </w:p>
+    <w:p>
+      <w:pPr>
+        <w:pStyle w:val="subtitle"/>
+      </w:pPr>
+      <w:r>
+        <w:t>Arrondir à un certain nombre de chiffres après la virgule :</w:t>
+      </w:r>
+    </w:p>
+    <w:p>
+      <w:pPr>
+        <w:pStyle w:val="common"/>
+      </w:pPr>
+      <w:r>
+        <w:t>On utilisera la commande round :</w:t>
+      </w:r>
+    </w:p>
+    <w:p>
+      <w:pPr>
+        <w:shd w:val="clear" w:color="auto" w:fill="1E1E1E"/>
+        <w:spacing w:after="0" w:line="285" w:lineRule="atLeast"/>
+        <w:rPr>
+          <w:rFonts w:ascii="Consolas" w:eastAsia="Times New Roman" w:hAnsi="Consolas" w:cs="Times New Roman"/>
+          <w:color w:val="D4D4D4"/>
+          <w:sz w:val="21"/>
+          <w:szCs w:val="21"/>
+          <w:lang w:eastAsia="fr-FR"/>
+        </w:rPr>
+      </w:pPr>
+      <w:r>
+        <w:rPr>
+          <w:rFonts w:ascii="Consolas" w:eastAsia="Times New Roman" w:hAnsi="Consolas" w:cs="Times New Roman"/>
+          <w:color w:val="569CD6"/>
+          <w:sz w:val="21"/>
+          <w:szCs w:val="21"/>
+          <w:lang w:eastAsia="fr-FR"/>
+        </w:rPr>
+        <w:t>select</w:t>
+      </w:r>
+      <w:r>
+        <w:rPr>
+          <w:rFonts w:ascii="Consolas" w:eastAsia="Times New Roman" w:hAnsi="Consolas" w:cs="Times New Roman"/>
+          <w:color w:val="D4D4D4"/>
+          <w:sz w:val="21"/>
+          <w:szCs w:val="21"/>
+          <w:lang w:eastAsia="fr-FR"/>
+        </w:rPr>
+        <w:t xml:space="preserve"> </w:t>
+      </w:r>
+      <w:r>
+        <w:rPr>
+          <w:rFonts w:ascii="Consolas" w:eastAsia="Times New Roman" w:hAnsi="Consolas" w:cs="Times New Roman"/>
+          <w:color w:val="DCDCAA"/>
+          <w:sz w:val="21"/>
+          <w:szCs w:val="21"/>
+          <w:lang w:eastAsia="fr-FR"/>
+        </w:rPr>
+        <w:t>round</w:t>
+      </w:r>
+      <w:r>
+        <w:rPr>
+          <w:rFonts w:ascii="Consolas" w:eastAsia="Times New Roman" w:hAnsi="Consolas" w:cs="Times New Roman"/>
+          <w:color w:val="D4D4D4"/>
+          <w:sz w:val="21"/>
+          <w:szCs w:val="21"/>
+          <w:lang w:eastAsia="fr-FR"/>
+        </w:rPr>
+        <w:t>(</w:t>
+      </w:r>
+      <w:r>
+        <w:rPr>
+          <w:rFonts w:ascii="Consolas" w:eastAsia="Times New Roman" w:hAnsi="Consolas" w:cs="Times New Roman"/>
+          <w:color w:val="DCDCAA"/>
+          <w:sz w:val="21"/>
+          <w:szCs w:val="21"/>
+          <w:lang w:eastAsia="fr-FR"/>
+        </w:rPr>
+        <w:t>avg</w:t>
+      </w:r>
+      <w:r>
+        <w:rPr>
+          <w:rFonts w:ascii="Consolas" w:eastAsia="Times New Roman" w:hAnsi="Consolas" w:cs="Times New Roman"/>
+          <w:color w:val="D4D4D4"/>
+          <w:sz w:val="21"/>
+          <w:szCs w:val="21"/>
+          <w:lang w:eastAsia="fr-FR"/>
+        </w:rPr>
+        <w:t>(satellite),</w:t>
+      </w:r>
+      <w:r>
+        <w:rPr>
+          <w:rFonts w:ascii="Consolas" w:eastAsia="Times New Roman" w:hAnsi="Consolas" w:cs="Times New Roman"/>
+          <w:color w:val="B5CEA8"/>
+          <w:sz w:val="21"/>
+          <w:szCs w:val="21"/>
+          <w:lang w:eastAsia="fr-FR"/>
+        </w:rPr>
+        <w:t>2</w:t>
+      </w:r>
+      <w:r>
+        <w:rPr>
+          <w:rFonts w:ascii="Consolas" w:eastAsia="Times New Roman" w:hAnsi="Consolas" w:cs="Times New Roman"/>
+          <w:color w:val="D4D4D4"/>
+          <w:sz w:val="21"/>
+          <w:szCs w:val="21"/>
+          <w:lang w:eastAsia="fr-FR"/>
+        </w:rPr>
+        <w:t xml:space="preserve">) </w:t>
+      </w:r>
+      <w:r>
+        <w:rPr>
+          <w:rFonts w:ascii="Consolas" w:eastAsia="Times New Roman" w:hAnsi="Consolas" w:cs="Times New Roman"/>
+          <w:color w:val="569CD6"/>
+          <w:sz w:val="21"/>
+          <w:szCs w:val="21"/>
+          <w:lang w:eastAsia="fr-FR"/>
+        </w:rPr>
+        <w:t>from</w:t>
+      </w:r>
+      <w:r>
+        <w:rPr>
+          <w:rFonts w:ascii="Consolas" w:eastAsia="Times New Roman" w:hAnsi="Consolas" w:cs="Times New Roman"/>
+          <w:color w:val="D4D4D4"/>
+          <w:sz w:val="21"/>
+          <w:szCs w:val="21"/>
+          <w:lang w:eastAsia="fr-FR"/>
+        </w:rPr>
+        <w:t xml:space="preserve"> planete_antoine;</w:t>
+      </w:r>
+    </w:p>
+    <w:p>
+      <w:pPr>
+        <w:pStyle w:val="common"/>
+      </w:pPr>
+      <w:r>
+        <w:t>Le chiffre après la virgule dans la commande définit combien de chiffres on veut afficher après la virgule.</w:t>
+      </w:r>
+    </w:p>
+    <w:p>
+      <w:pPr>
+        <w:pStyle w:val="common"/>
+      </w:pPr>
+    </w:p>
+    <w:p>
+      <w:pPr>
+        <w:pStyle w:val="common"/>
+      </w:pPr>
+    </w:p>
+    <w:p>
+      <w:pPr>
+        <w:pStyle w:val="common"/>
+      </w:pPr>
+    </w:p>
+    <w:p>
+      <w:pPr>
+        <w:pStyle w:val="common"/>
+      </w:pPr>
+    </w:p>
+    <w:p>
+      <w:pPr>
+        <w:pStyle w:val="common"/>
+      </w:pPr>
+    </w:p>
+    <w:p>
+      <w:pPr>
+        <w:pStyle w:val="common"/>
+      </w:pPr>
+    </w:p>
+    <w:p>
+      <w:pPr>
+        <w:pStyle w:val="subtitle"/>
+      </w:pPr>
+      <w:r>
+        <w:t>Créer une colonne qui affiche un chiffre en décimal :</w:t>
+      </w:r>
+    </w:p>
+    <w:p>
+      <w:pPr>
+        <w:pStyle w:val="common"/>
+      </w:pPr>
+      <w:r>
+        <w:t>Le int affiche des chiffres mais uniquement entiers. Pour les décimaux, on utilisera decimal :</w:t>
+      </w:r>
+    </w:p>
+    <w:p>
+      <w:pPr>
+        <w:shd w:val="clear" w:color="auto" w:fill="1E1E1E"/>
+        <w:spacing w:line="285" w:lineRule="atLeast"/>
+        <w:rPr>
+          <w:rFonts w:ascii="Consolas" w:hAnsi="Consolas"/>
+          <w:color w:val="D4D4D4"/>
+          <w:sz w:val="21"/>
+          <w:szCs w:val="21"/>
+        </w:rPr>
+      </w:pPr>
+      <w:r>
+        <w:rPr>
+          <w:rFonts w:ascii="Consolas" w:hAnsi="Consolas"/>
+          <w:color w:val="D4D4D4"/>
+          <w:sz w:val="21"/>
+          <w:szCs w:val="21"/>
+        </w:rPr>
+        <w:t xml:space="preserve">nomdecolonne </w:t>
+      </w:r>
+      <w:r>
+        <w:rPr>
+          <w:rFonts w:ascii="Consolas" w:hAnsi="Consolas"/>
+          <w:color w:val="569CD6"/>
+          <w:sz w:val="21"/>
+          <w:szCs w:val="21"/>
+        </w:rPr>
+        <w:t>decimal</w:t>
+      </w:r>
+      <w:r>
+        <w:rPr>
+          <w:rFonts w:ascii="Consolas" w:hAnsi="Consolas"/>
+          <w:color w:val="D4D4D4"/>
+          <w:sz w:val="21"/>
+          <w:szCs w:val="21"/>
+        </w:rPr>
+        <w:t>(</w:t>
+      </w:r>
+      <w:r>
+        <w:rPr>
+          <w:rFonts w:ascii="Consolas" w:hAnsi="Consolas"/>
+          <w:color w:val="B5CEA8"/>
+          <w:sz w:val="21"/>
+          <w:szCs w:val="21"/>
+        </w:rPr>
+        <w:t>16</w:t>
+      </w:r>
+      <w:r>
+        <w:rPr>
+          <w:rFonts w:ascii="Consolas" w:hAnsi="Consolas"/>
+          <w:color w:val="D4D4D4"/>
+          <w:sz w:val="21"/>
+          <w:szCs w:val="21"/>
+        </w:rPr>
+        <w:t>.</w:t>
+      </w:r>
+      <w:r>
+        <w:rPr>
+          <w:rFonts w:ascii="Consolas" w:hAnsi="Consolas"/>
+          <w:color w:val="B5CEA8"/>
+          <w:sz w:val="21"/>
+          <w:szCs w:val="21"/>
+        </w:rPr>
+        <w:t>2</w:t>
+      </w:r>
+      <w:r>
+        <w:rPr>
+          <w:rFonts w:ascii="Consolas" w:hAnsi="Consolas"/>
+          <w:color w:val="D4D4D4"/>
+          <w:sz w:val="21"/>
+          <w:szCs w:val="21"/>
+        </w:rPr>
+        <w:t xml:space="preserve">) </w:t>
+      </w:r>
+      <w:r>
+        <w:rPr>
+          <w:rFonts w:ascii="Consolas" w:hAnsi="Consolas"/>
+          <w:color w:val="569CD6"/>
+          <w:sz w:val="21"/>
+          <w:szCs w:val="21"/>
+        </w:rPr>
+        <w:t>not</w:t>
+      </w:r>
+      <w:r>
+        <w:rPr>
+          <w:rFonts w:ascii="Consolas" w:hAnsi="Consolas"/>
+          <w:color w:val="D4D4D4"/>
+          <w:sz w:val="21"/>
+          <w:szCs w:val="21"/>
+        </w:rPr>
+        <w:t xml:space="preserve"> </w:t>
+      </w:r>
+      <w:r>
+        <w:rPr>
+          <w:rFonts w:ascii="Consolas" w:hAnsi="Consolas"/>
+          <w:color w:val="569CD6"/>
+          <w:sz w:val="21"/>
+          <w:szCs w:val="21"/>
+        </w:rPr>
+        <w:t>null</w:t>
+      </w:r>
+      <w:r>
+        <w:rPr>
+          <w:rFonts w:ascii="Consolas" w:hAnsi="Consolas"/>
+          <w:color w:val="D4D4D4"/>
+          <w:sz w:val="21"/>
+          <w:szCs w:val="21"/>
+        </w:rPr>
+        <w:t>,</w:t>
+      </w:r>
+    </w:p>
+    <w:p>
+      <w:pPr>
+        <w:pStyle w:val="common"/>
+      </w:pPr>
+      <w:r>
+        <w:t>Le premier numéro va définir le nombre de caractères max affichés (virgule comprise), le deuxième le nombre de chiffres après la virgule.</w:t>
+      </w:r>
+    </w:p>
+    <w:p>
+      <w:pPr>
+        <w:pStyle w:val="subtitle"/>
+      </w:pPr>
+      <w:r>
+        <w:t>Requête dans une requête avec le mot in :</w:t>
+      </w:r>
+    </w:p>
+    <w:p>
+      <w:pPr>
+        <w:pStyle w:val="common"/>
+      </w:pPr>
+      <w:r>
+        <w:t>Il est possible d’imbriquer des requêtes pour avoir des résultats plus précis :</w:t>
+      </w:r>
+    </w:p>
+    <w:p>
+      <w:pPr>
+        <w:shd w:val="clear" w:color="auto" w:fill="1E1E1E"/>
+        <w:spacing w:after="0" w:line="285" w:lineRule="atLeast"/>
+        <w:rPr>
+          <w:rFonts w:ascii="Consolas" w:eastAsia="Times New Roman" w:hAnsi="Consolas" w:cs="Times New Roman"/>
+          <w:color w:val="D4D4D4"/>
+          <w:sz w:val="21"/>
+          <w:szCs w:val="21"/>
+          <w:lang w:eastAsia="fr-FR"/>
+        </w:rPr>
+      </w:pPr>
+      <w:r>
+        <w:rPr>
+          <w:rFonts w:ascii="Consolas" w:eastAsia="Times New Roman" w:hAnsi="Consolas" w:cs="Times New Roman"/>
+          <w:color w:val="569CD6"/>
+          <w:sz w:val="21"/>
+          <w:szCs w:val="21"/>
+          <w:lang w:eastAsia="fr-FR"/>
+        </w:rPr>
+        <w:t>select</w:t>
+      </w:r>
+      <w:r>
+        <w:rPr>
+          <w:rFonts w:ascii="Consolas" w:eastAsia="Times New Roman" w:hAnsi="Consolas" w:cs="Times New Roman"/>
+          <w:color w:val="D4D4D4"/>
+          <w:sz w:val="21"/>
+          <w:szCs w:val="21"/>
+          <w:lang w:eastAsia="fr-FR"/>
+        </w:rPr>
+        <w:t xml:space="preserve"> planete </w:t>
+      </w:r>
+      <w:r>
+        <w:rPr>
+          <w:rFonts w:ascii="Consolas" w:eastAsia="Times New Roman" w:hAnsi="Consolas" w:cs="Times New Roman"/>
+          <w:color w:val="569CD6"/>
+          <w:sz w:val="21"/>
+          <w:szCs w:val="21"/>
+          <w:lang w:eastAsia="fr-FR"/>
+        </w:rPr>
+        <w:t>from</w:t>
+      </w:r>
+      <w:r>
+        <w:rPr>
+          <w:rFonts w:ascii="Consolas" w:eastAsia="Times New Roman" w:hAnsi="Consolas" w:cs="Times New Roman"/>
+          <w:color w:val="D4D4D4"/>
+          <w:sz w:val="21"/>
+          <w:szCs w:val="21"/>
+          <w:lang w:eastAsia="fr-FR"/>
+        </w:rPr>
+        <w:t xml:space="preserve"> planete_antoine </w:t>
+      </w:r>
+      <w:r>
+        <w:rPr>
+          <w:rFonts w:ascii="Consolas" w:eastAsia="Times New Roman" w:hAnsi="Consolas" w:cs="Times New Roman"/>
+          <w:color w:val="569CD6"/>
+          <w:sz w:val="21"/>
+          <w:szCs w:val="21"/>
+          <w:lang w:eastAsia="fr-FR"/>
+        </w:rPr>
+        <w:t>where</w:t>
+      </w:r>
+      <w:r>
+        <w:rPr>
+          <w:rFonts w:ascii="Consolas" w:eastAsia="Times New Roman" w:hAnsi="Consolas" w:cs="Times New Roman"/>
+          <w:color w:val="D4D4D4"/>
+          <w:sz w:val="21"/>
+          <w:szCs w:val="21"/>
+          <w:lang w:eastAsia="fr-FR"/>
+        </w:rPr>
+        <w:t xml:space="preserve"> satellite </w:t>
+      </w:r>
+      <w:r>
+        <w:rPr>
+          <w:rFonts w:ascii="Consolas" w:eastAsia="Times New Roman" w:hAnsi="Consolas" w:cs="Times New Roman"/>
+          <w:color w:val="569CD6"/>
+          <w:sz w:val="21"/>
+          <w:szCs w:val="21"/>
+          <w:lang w:eastAsia="fr-FR"/>
+        </w:rPr>
+        <w:t>in</w:t>
+      </w:r>
+      <w:r>
+        <w:rPr>
+          <w:rFonts w:ascii="Consolas" w:eastAsia="Times New Roman" w:hAnsi="Consolas" w:cs="Times New Roman"/>
+          <w:color w:val="D4D4D4"/>
+          <w:sz w:val="21"/>
+          <w:szCs w:val="21"/>
+          <w:lang w:eastAsia="fr-FR"/>
+        </w:rPr>
+        <w:t xml:space="preserve"> (</w:t>
+      </w:r>
+      <w:r>
+        <w:rPr>
+          <w:rFonts w:ascii="Consolas" w:eastAsia="Times New Roman" w:hAnsi="Consolas" w:cs="Times New Roman"/>
+          <w:color w:val="569CD6"/>
+          <w:sz w:val="21"/>
+          <w:szCs w:val="21"/>
+          <w:lang w:eastAsia="fr-FR"/>
+        </w:rPr>
+        <w:t>select</w:t>
+      </w:r>
+      <w:r>
+        <w:rPr>
+          <w:rFonts w:ascii="Consolas" w:eastAsia="Times New Roman" w:hAnsi="Consolas" w:cs="Times New Roman"/>
+          <w:color w:val="D4D4D4"/>
+          <w:sz w:val="21"/>
+          <w:szCs w:val="21"/>
+          <w:lang w:eastAsia="fr-FR"/>
+        </w:rPr>
+        <w:t xml:space="preserve"> </w:t>
+      </w:r>
+      <w:r>
+        <w:rPr>
+          <w:rFonts w:ascii="Consolas" w:eastAsia="Times New Roman" w:hAnsi="Consolas" w:cs="Times New Roman"/>
+          <w:color w:val="DCDCAA"/>
+          <w:sz w:val="21"/>
+          <w:szCs w:val="21"/>
+          <w:lang w:eastAsia="fr-FR"/>
+        </w:rPr>
+        <w:t>max</w:t>
+      </w:r>
+      <w:r>
+        <w:rPr>
+          <w:rFonts w:ascii="Consolas" w:eastAsia="Times New Roman" w:hAnsi="Consolas" w:cs="Times New Roman"/>
+          <w:color w:val="D4D4D4"/>
+          <w:sz w:val="21"/>
+          <w:szCs w:val="21"/>
+          <w:lang w:eastAsia="fr-FR"/>
+        </w:rPr>
+        <w:t>(satellite)</w:t>
+      </w:r>
+      <w:r>
+        <w:rPr>
+          <w:rFonts w:ascii="Consolas" w:eastAsia="Times New Roman" w:hAnsi="Consolas" w:cs="Times New Roman"/>
+          <w:color w:val="569CD6"/>
+          <w:sz w:val="21"/>
+          <w:szCs w:val="21"/>
+          <w:lang w:eastAsia="fr-FR"/>
+        </w:rPr>
+        <w:t>from</w:t>
+      </w:r>
+      <w:r>
+        <w:rPr>
+          <w:rFonts w:ascii="Consolas" w:eastAsia="Times New Roman" w:hAnsi="Consolas" w:cs="Times New Roman"/>
+          <w:color w:val="D4D4D4"/>
+          <w:sz w:val="21"/>
+          <w:szCs w:val="21"/>
+          <w:lang w:eastAsia="fr-FR"/>
+        </w:rPr>
+        <w:t xml:space="preserve"> planete_antoine);</w:t>
+      </w:r>
+    </w:p>
+    <w:p>
+      <w:pPr>
+        <w:pStyle w:val="common"/>
+      </w:pPr>
+      <w:r>
+        <w:t>Le résultat retourné après le in sera retourné dans la requête principale.</w:t>
+      </w:r>
+    </w:p>
+    <w:p>
+      <w:pPr>
+        <w:pStyle w:val="common"/>
+      </w:pPr>
+      <w:r>
+        <w:t xml:space="preserve">On peut imbriquer les requêtes sans le mot in. Les parenthèses sont le plus importantes. Le mot in est important quand on recherche un </w:t>
+      </w:r>
+      <w:r>
+        <w:t>résultat non fixe.</w:t>
+      </w:r>
+    </w:p>
+    <w:p>
+      <w:pPr>
+        <w:pStyle w:val="subtitle"/>
+      </w:pPr>
+      <w:r>
+        <w:t>Afficher un jour précis de manière simple :</w:t>
+      </w:r>
+    </w:p>
+    <w:p>
+      <w:pPr>
+        <w:shd w:val="clear" w:color="auto" w:fill="1E1E1E"/>
+        <w:spacing w:after="0" w:line="285" w:lineRule="atLeast"/>
+        <w:rPr>
+          <w:rFonts w:ascii="Consolas" w:eastAsia="Times New Roman" w:hAnsi="Consolas" w:cs="Times New Roman"/>
+          <w:color w:val="D4D4D4"/>
+          <w:sz w:val="21"/>
+          <w:szCs w:val="21"/>
+          <w:lang w:eastAsia="fr-FR"/>
+        </w:rPr>
+      </w:pPr>
+      <w:r>
+        <w:rPr>
+          <w:rFonts w:ascii="Consolas" w:eastAsia="Times New Roman" w:hAnsi="Consolas" w:cs="Times New Roman"/>
+          <w:color w:val="569CD6"/>
+          <w:sz w:val="21"/>
+          <w:szCs w:val="21"/>
+          <w:lang w:eastAsia="fr-FR"/>
+        </w:rPr>
+        <w:t>select</w:t>
+      </w:r>
+      <w:r>
+        <w:rPr>
+          <w:rFonts w:ascii="Consolas" w:eastAsia="Times New Roman" w:hAnsi="Consolas" w:cs="Times New Roman"/>
+          <w:color w:val="D4D4D4"/>
+          <w:sz w:val="21"/>
+          <w:szCs w:val="21"/>
+          <w:lang w:eastAsia="fr-FR"/>
+        </w:rPr>
+        <w:t xml:space="preserve"> dayname(</w:t>
+      </w:r>
+      <w:r>
+        <w:rPr>
+          <w:rFonts w:ascii="Consolas" w:eastAsia="Times New Roman" w:hAnsi="Consolas" w:cs="Times New Roman"/>
+          <w:color w:val="CE9178"/>
+          <w:sz w:val="21"/>
+          <w:szCs w:val="21"/>
+          <w:lang w:eastAsia="fr-FR"/>
+        </w:rPr>
+        <w:t>"2018-12-23"</w:t>
+      </w:r>
+      <w:r>
+        <w:rPr>
+          <w:rFonts w:ascii="Consolas" w:eastAsia="Times New Roman" w:hAnsi="Consolas" w:cs="Times New Roman"/>
+          <w:color w:val="D4D4D4"/>
+          <w:sz w:val="21"/>
+          <w:szCs w:val="21"/>
+          <w:lang w:eastAsia="fr-FR"/>
+        </w:rPr>
+        <w:t xml:space="preserve">) </w:t>
+      </w:r>
+      <w:r>
+        <w:rPr>
+          <w:rFonts w:ascii="Consolas" w:eastAsia="Times New Roman" w:hAnsi="Consolas" w:cs="Times New Roman"/>
+          <w:color w:val="569CD6"/>
+          <w:sz w:val="21"/>
+          <w:szCs w:val="21"/>
+          <w:lang w:eastAsia="fr-FR"/>
+        </w:rPr>
+        <w:t>as</w:t>
+      </w:r>
+      <w:r>
+        <w:rPr>
+          <w:rFonts w:ascii="Consolas" w:eastAsia="Times New Roman" w:hAnsi="Consolas" w:cs="Times New Roman"/>
+          <w:color w:val="D4D4D4"/>
+          <w:sz w:val="21"/>
+          <w:szCs w:val="21"/>
+          <w:lang w:eastAsia="fr-FR"/>
+        </w:rPr>
+        <w:t xml:space="preserve"> </w:t>
+      </w:r>
+      <w:r>
+        <w:rPr>
+          <w:rFonts w:ascii="Consolas" w:eastAsia="Times New Roman" w:hAnsi="Consolas" w:cs="Times New Roman"/>
+          <w:color w:val="CE9178"/>
+          <w:sz w:val="21"/>
+          <w:szCs w:val="21"/>
+          <w:lang w:eastAsia="fr-FR"/>
+        </w:rPr>
+        <w:t>"veille du réveillon"</w:t>
+      </w:r>
+      <w:r>
+        <w:rPr>
+          <w:rFonts w:ascii="Consolas" w:eastAsia="Times New Roman" w:hAnsi="Consolas" w:cs="Times New Roman"/>
+          <w:color w:val="D4D4D4"/>
+          <w:sz w:val="21"/>
+          <w:szCs w:val="21"/>
+          <w:lang w:eastAsia="fr-FR"/>
+        </w:rPr>
+        <w:t>;</w:t>
+      </w:r>
+    </w:p>
+    <w:p>
+      <w:pPr>
+        <w:pStyle w:val="common"/>
+      </w:pPr>
+      <w:r>
+        <w:t>Le jour va s’afficher avec le jour en lettres. C’est la même chose que %w.</w:t>
+      </w:r>
     </w:p>
     <w:sectPr>
       <w:pgSz w:w="11906" w:h="16838"/>
@@ -6704,8 +7323,8 @@
     <w:basedOn w:val="Policepardfaut"/>
     <w:rsid w:val="001B6361"/>
   </w:style>
-  <w:style w:type="paragraph" w:customStyle="1" w:styleId="subtitle">
-    <w:name w:val="subtitle"/>
+  <w:style w:type="paragraph" w:customStyle="1" w:styleId="Sous-titre4">
+    <w:name w:val="Sous-titre4"/>
     <w:basedOn w:val="common"/>
     <w:qFormat/>
     <w:rsid w:val="003B3234"/>
@@ -6714,6 +7333,18 @@
       <w:i/>
       <w:color w:val="00B0F0"/>
     </w:rPr>
+  </w:style>
+  <w:style w:type="paragraph" w:customStyle="1" w:styleId="Sous-titre5">
+    <w:name w:val="Sous-titre5"/>
+    <w:basedOn w:val="Sous-titre4"/>
+    <w:qFormat/>
+    <w:rsid w:val="004640AB"/>
+  </w:style>
+  <w:style w:type="paragraph" w:customStyle="1" w:styleId="subtitle">
+    <w:name w:val="subtitle"/>
+    <w:basedOn w:val="Sous-titre5"/>
+    <w:qFormat/>
+    <w:rsid w:val="00E12A9C"/>
   </w:style>
 </w:styles>
 </file>

--- a/SQL.docx
+++ b/SQL.docx
@@ -492,7 +492,7 @@
     </w:p>
     <w:p>
       <w:pPr>
-        <w:pStyle w:val="common"/>
+        <w:pStyle w:val="subtitles"/>
       </w:pPr>
       <w:r>
         <w:lastRenderedPageBreak/>
@@ -619,7 +619,7 @@
     </w:p>
     <w:p>
       <w:pPr>
-        <w:pStyle w:val="common"/>
+        <w:pStyle w:val="subtitles"/>
       </w:pPr>
       <w:r>
         <w:t>Pour vider une table sans la supprimer :</w:t>
@@ -3705,8 +3705,6 @@
       <w:r>
         <w:t>Pour afficher combien de lignes contient une colonne :</w:t>
       </w:r>
-      <w:bookmarkStart w:id="0" w:name="_GoBack"/>
-      <w:bookmarkEnd w:id="0"/>
     </w:p>
     <w:p>
       <w:pPr>
@@ -6091,7 +6089,7 @@
     </w:p>
     <w:p>
       <w:pPr>
-        <w:pStyle w:val="subtitle"/>
+        <w:pStyle w:val="Sous-titre6"/>
       </w:pPr>
       <w:r>
         <w:t>Arrondir à un certain nombre de chiffres après la virgule :</w:t>
@@ -6258,7 +6256,7 @@
     </w:p>
     <w:p>
       <w:pPr>
-        <w:pStyle w:val="subtitle"/>
+        <w:pStyle w:val="Sous-titre6"/>
       </w:pPr>
       <w:r>
         <w:t>Créer une colonne qui affiche un chiffre en décimal :</w:t>
@@ -6393,7 +6391,7 @@
     </w:p>
     <w:p>
       <w:pPr>
-        <w:pStyle w:val="subtitle"/>
+        <w:pStyle w:val="Sous-titre6"/>
       </w:pPr>
       <w:r>
         <w:t>Requête dans une requête avec le mot in :</w:t>
@@ -6581,7 +6579,7 @@
     </w:p>
     <w:p>
       <w:pPr>
-        <w:pStyle w:val="subtitle"/>
+        <w:pStyle w:val="Sous-titre7"/>
       </w:pPr>
       <w:r>
         <w:t>Afficher un jour précis de manière simple :</w:t>
@@ -6687,6 +6685,2681 @@
       <w:r>
         <w:t>Le jour va s’afficher avec le jour en lettres. C’est la même chose que %w.</w:t>
       </w:r>
+    </w:p>
+    <w:p>
+      <w:pPr>
+        <w:pStyle w:val="Sous-titre7"/>
+      </w:pPr>
+      <w:r>
+        <w:t>Les primary keys contenant plusieurs champs :</w:t>
+      </w:r>
+    </w:p>
+    <w:p>
+      <w:pPr>
+        <w:shd w:val="clear" w:color="auto" w:fill="1E1E1E"/>
+        <w:spacing w:after="0" w:line="285" w:lineRule="atLeast"/>
+        <w:rPr>
+          <w:rFonts w:ascii="Consolas" w:eastAsia="Times New Roman" w:hAnsi="Consolas" w:cs="Times New Roman"/>
+          <w:color w:val="D4D4D4"/>
+          <w:sz w:val="21"/>
+          <w:szCs w:val="21"/>
+          <w:lang w:eastAsia="fr-FR"/>
+        </w:rPr>
+      </w:pPr>
+      <w:r>
+        <w:rPr>
+          <w:rFonts w:ascii="Consolas" w:eastAsia="Times New Roman" w:hAnsi="Consolas" w:cs="Times New Roman"/>
+          <w:color w:val="569CD6"/>
+          <w:sz w:val="21"/>
+          <w:szCs w:val="21"/>
+          <w:lang w:eastAsia="fr-FR"/>
+        </w:rPr>
+        <w:t>create</w:t>
+      </w:r>
+      <w:r>
+        <w:rPr>
+          <w:rFonts w:ascii="Consolas" w:eastAsia="Times New Roman" w:hAnsi="Consolas" w:cs="Times New Roman"/>
+          <w:color w:val="D4D4D4"/>
+          <w:sz w:val="21"/>
+          <w:szCs w:val="21"/>
+          <w:lang w:eastAsia="fr-FR"/>
+        </w:rPr>
+        <w:t xml:space="preserve"> </w:t>
+      </w:r>
+      <w:r>
+        <w:rPr>
+          <w:rFonts w:ascii="Consolas" w:eastAsia="Times New Roman" w:hAnsi="Consolas" w:cs="Times New Roman"/>
+          <w:color w:val="569CD6"/>
+          <w:sz w:val="21"/>
+          <w:szCs w:val="21"/>
+          <w:lang w:eastAsia="fr-FR"/>
+        </w:rPr>
+        <w:t>table</w:t>
+      </w:r>
+      <w:r>
+        <w:rPr>
+          <w:rFonts w:ascii="Consolas" w:eastAsia="Times New Roman" w:hAnsi="Consolas" w:cs="Times New Roman"/>
+          <w:color w:val="D4D4D4"/>
+          <w:sz w:val="21"/>
+          <w:szCs w:val="21"/>
+          <w:lang w:eastAsia="fr-FR"/>
+        </w:rPr>
+        <w:t xml:space="preserve"> planete_antoine(</w:t>
+      </w:r>
+    </w:p>
+    <w:p>
+      <w:pPr>
+        <w:shd w:val="clear" w:color="auto" w:fill="1E1E1E"/>
+        <w:spacing w:after="0" w:line="285" w:lineRule="atLeast"/>
+        <w:rPr>
+          <w:rFonts w:ascii="Consolas" w:eastAsia="Times New Roman" w:hAnsi="Consolas" w:cs="Times New Roman"/>
+          <w:color w:val="D4D4D4"/>
+          <w:sz w:val="21"/>
+          <w:szCs w:val="21"/>
+          <w:lang w:eastAsia="fr-FR"/>
+        </w:rPr>
+      </w:pPr>
+      <w:r>
+        <w:rPr>
+          <w:rFonts w:ascii="Consolas" w:eastAsia="Times New Roman" w:hAnsi="Consolas" w:cs="Times New Roman"/>
+          <w:color w:val="D4D4D4"/>
+          <w:sz w:val="21"/>
+          <w:szCs w:val="21"/>
+          <w:lang w:eastAsia="fr-FR"/>
+        </w:rPr>
+        <w:t xml:space="preserve">    Planete </w:t>
+      </w:r>
+      <w:r>
+        <w:rPr>
+          <w:rFonts w:ascii="Consolas" w:eastAsia="Times New Roman" w:hAnsi="Consolas" w:cs="Times New Roman"/>
+          <w:color w:val="569CD6"/>
+          <w:sz w:val="21"/>
+          <w:szCs w:val="21"/>
+          <w:lang w:eastAsia="fr-FR"/>
+        </w:rPr>
+        <w:t>VARCHAR</w:t>
+      </w:r>
+      <w:r>
+        <w:rPr>
+          <w:rFonts w:ascii="Consolas" w:eastAsia="Times New Roman" w:hAnsi="Consolas" w:cs="Times New Roman"/>
+          <w:color w:val="D4D4D4"/>
+          <w:sz w:val="21"/>
+          <w:szCs w:val="21"/>
+          <w:lang w:eastAsia="fr-FR"/>
+        </w:rPr>
+        <w:t>(</w:t>
+      </w:r>
+      <w:r>
+        <w:rPr>
+          <w:rFonts w:ascii="Consolas" w:eastAsia="Times New Roman" w:hAnsi="Consolas" w:cs="Times New Roman"/>
+          <w:color w:val="B5CEA8"/>
+          <w:sz w:val="21"/>
+          <w:szCs w:val="21"/>
+          <w:lang w:eastAsia="fr-FR"/>
+        </w:rPr>
+        <w:t>15</w:t>
+      </w:r>
+      <w:r>
+        <w:rPr>
+          <w:rFonts w:ascii="Consolas" w:eastAsia="Times New Roman" w:hAnsi="Consolas" w:cs="Times New Roman"/>
+          <w:color w:val="D4D4D4"/>
+          <w:sz w:val="21"/>
+          <w:szCs w:val="21"/>
+          <w:lang w:eastAsia="fr-FR"/>
+        </w:rPr>
+        <w:t xml:space="preserve">) </w:t>
+      </w:r>
+      <w:r>
+        <w:rPr>
+          <w:rFonts w:ascii="Consolas" w:eastAsia="Times New Roman" w:hAnsi="Consolas" w:cs="Times New Roman"/>
+          <w:color w:val="569CD6"/>
+          <w:sz w:val="21"/>
+          <w:szCs w:val="21"/>
+          <w:lang w:eastAsia="fr-FR"/>
+        </w:rPr>
+        <w:t>NOT</w:t>
+      </w:r>
+      <w:r>
+        <w:rPr>
+          <w:rFonts w:ascii="Consolas" w:eastAsia="Times New Roman" w:hAnsi="Consolas" w:cs="Times New Roman"/>
+          <w:color w:val="D4D4D4"/>
+          <w:sz w:val="21"/>
+          <w:szCs w:val="21"/>
+          <w:lang w:eastAsia="fr-FR"/>
+        </w:rPr>
+        <w:t xml:space="preserve"> </w:t>
+      </w:r>
+      <w:r>
+        <w:rPr>
+          <w:rFonts w:ascii="Consolas" w:eastAsia="Times New Roman" w:hAnsi="Consolas" w:cs="Times New Roman"/>
+          <w:color w:val="569CD6"/>
+          <w:sz w:val="21"/>
+          <w:szCs w:val="21"/>
+          <w:lang w:eastAsia="fr-FR"/>
+        </w:rPr>
+        <w:t>NULL</w:t>
+      </w:r>
+      <w:r>
+        <w:rPr>
+          <w:rFonts w:ascii="Consolas" w:eastAsia="Times New Roman" w:hAnsi="Consolas" w:cs="Times New Roman"/>
+          <w:color w:val="D4D4D4"/>
+          <w:sz w:val="21"/>
+          <w:szCs w:val="21"/>
+          <w:lang w:eastAsia="fr-FR"/>
+        </w:rPr>
+        <w:t>,</w:t>
+      </w:r>
+    </w:p>
+    <w:p>
+      <w:pPr>
+        <w:shd w:val="clear" w:color="auto" w:fill="1E1E1E"/>
+        <w:spacing w:after="0" w:line="285" w:lineRule="atLeast"/>
+        <w:rPr>
+          <w:rFonts w:ascii="Consolas" w:eastAsia="Times New Roman" w:hAnsi="Consolas" w:cs="Times New Roman"/>
+          <w:color w:val="D4D4D4"/>
+          <w:sz w:val="21"/>
+          <w:szCs w:val="21"/>
+          <w:lang w:eastAsia="fr-FR"/>
+        </w:rPr>
+      </w:pPr>
+      <w:r>
+        <w:rPr>
+          <w:rFonts w:ascii="Consolas" w:eastAsia="Times New Roman" w:hAnsi="Consolas" w:cs="Times New Roman"/>
+          <w:color w:val="D4D4D4"/>
+          <w:sz w:val="21"/>
+          <w:szCs w:val="21"/>
+          <w:lang w:eastAsia="fr-FR"/>
+        </w:rPr>
+        <w:t xml:space="preserve">    Distance </w:t>
+      </w:r>
+      <w:r>
+        <w:rPr>
+          <w:rFonts w:ascii="Consolas" w:eastAsia="Times New Roman" w:hAnsi="Consolas" w:cs="Times New Roman"/>
+          <w:color w:val="569CD6"/>
+          <w:sz w:val="21"/>
+          <w:szCs w:val="21"/>
+          <w:lang w:eastAsia="fr-FR"/>
+        </w:rPr>
+        <w:t>int</w:t>
+      </w:r>
+      <w:r>
+        <w:rPr>
+          <w:rFonts w:ascii="Consolas" w:eastAsia="Times New Roman" w:hAnsi="Consolas" w:cs="Times New Roman"/>
+          <w:color w:val="D4D4D4"/>
+          <w:sz w:val="21"/>
+          <w:szCs w:val="21"/>
+          <w:lang w:eastAsia="fr-FR"/>
+        </w:rPr>
+        <w:t xml:space="preserve"> </w:t>
+      </w:r>
+      <w:r>
+        <w:rPr>
+          <w:rFonts w:ascii="Consolas" w:eastAsia="Times New Roman" w:hAnsi="Consolas" w:cs="Times New Roman"/>
+          <w:color w:val="569CD6"/>
+          <w:sz w:val="21"/>
+          <w:szCs w:val="21"/>
+          <w:lang w:eastAsia="fr-FR"/>
+        </w:rPr>
+        <w:t>NOT</w:t>
+      </w:r>
+      <w:r>
+        <w:rPr>
+          <w:rFonts w:ascii="Consolas" w:eastAsia="Times New Roman" w:hAnsi="Consolas" w:cs="Times New Roman"/>
+          <w:color w:val="D4D4D4"/>
+          <w:sz w:val="21"/>
+          <w:szCs w:val="21"/>
+          <w:lang w:eastAsia="fr-FR"/>
+        </w:rPr>
+        <w:t xml:space="preserve"> </w:t>
+      </w:r>
+      <w:r>
+        <w:rPr>
+          <w:rFonts w:ascii="Consolas" w:eastAsia="Times New Roman" w:hAnsi="Consolas" w:cs="Times New Roman"/>
+          <w:color w:val="569CD6"/>
+          <w:sz w:val="21"/>
+          <w:szCs w:val="21"/>
+          <w:lang w:eastAsia="fr-FR"/>
+        </w:rPr>
+        <w:t>NULL</w:t>
+      </w:r>
+      <w:r>
+        <w:rPr>
+          <w:rFonts w:ascii="Consolas" w:eastAsia="Times New Roman" w:hAnsi="Consolas" w:cs="Times New Roman"/>
+          <w:color w:val="D4D4D4"/>
+          <w:sz w:val="21"/>
+          <w:szCs w:val="21"/>
+          <w:lang w:eastAsia="fr-FR"/>
+        </w:rPr>
+        <w:t>,</w:t>
+      </w:r>
+    </w:p>
+    <w:p>
+      <w:pPr>
+        <w:shd w:val="clear" w:color="auto" w:fill="1E1E1E"/>
+        <w:spacing w:after="0" w:line="285" w:lineRule="atLeast"/>
+        <w:rPr>
+          <w:rFonts w:ascii="Consolas" w:eastAsia="Times New Roman" w:hAnsi="Consolas" w:cs="Times New Roman"/>
+          <w:color w:val="D4D4D4"/>
+          <w:sz w:val="21"/>
+          <w:szCs w:val="21"/>
+          <w:lang w:eastAsia="fr-FR"/>
+        </w:rPr>
+      </w:pPr>
+      <w:r>
+        <w:rPr>
+          <w:rFonts w:ascii="Consolas" w:eastAsia="Times New Roman" w:hAnsi="Consolas" w:cs="Times New Roman"/>
+          <w:color w:val="D4D4D4"/>
+          <w:sz w:val="21"/>
+          <w:szCs w:val="21"/>
+          <w:lang w:eastAsia="fr-FR"/>
+        </w:rPr>
+        <w:t xml:space="preserve">    Rotation </w:t>
+      </w:r>
+      <w:r>
+        <w:rPr>
+          <w:rFonts w:ascii="Consolas" w:eastAsia="Times New Roman" w:hAnsi="Consolas" w:cs="Times New Roman"/>
+          <w:color w:val="569CD6"/>
+          <w:sz w:val="21"/>
+          <w:szCs w:val="21"/>
+          <w:lang w:eastAsia="fr-FR"/>
+        </w:rPr>
+        <w:t>VARCHAR</w:t>
+      </w:r>
+      <w:r>
+        <w:rPr>
+          <w:rFonts w:ascii="Consolas" w:eastAsia="Times New Roman" w:hAnsi="Consolas" w:cs="Times New Roman"/>
+          <w:color w:val="D4D4D4"/>
+          <w:sz w:val="21"/>
+          <w:szCs w:val="21"/>
+          <w:lang w:eastAsia="fr-FR"/>
+        </w:rPr>
+        <w:t>(</w:t>
+      </w:r>
+      <w:r>
+        <w:rPr>
+          <w:rFonts w:ascii="Consolas" w:eastAsia="Times New Roman" w:hAnsi="Consolas" w:cs="Times New Roman"/>
+          <w:color w:val="B5CEA8"/>
+          <w:sz w:val="21"/>
+          <w:szCs w:val="21"/>
+          <w:lang w:eastAsia="fr-FR"/>
+        </w:rPr>
+        <w:t>5</w:t>
+      </w:r>
+      <w:r>
+        <w:rPr>
+          <w:rFonts w:ascii="Consolas" w:eastAsia="Times New Roman" w:hAnsi="Consolas" w:cs="Times New Roman"/>
+          <w:color w:val="D4D4D4"/>
+          <w:sz w:val="21"/>
+          <w:szCs w:val="21"/>
+          <w:lang w:eastAsia="fr-FR"/>
+        </w:rPr>
+        <w:t xml:space="preserve">) </w:t>
+      </w:r>
+      <w:r>
+        <w:rPr>
+          <w:rFonts w:ascii="Consolas" w:eastAsia="Times New Roman" w:hAnsi="Consolas" w:cs="Times New Roman"/>
+          <w:color w:val="569CD6"/>
+          <w:sz w:val="21"/>
+          <w:szCs w:val="21"/>
+          <w:lang w:eastAsia="fr-FR"/>
+        </w:rPr>
+        <w:t>NOT</w:t>
+      </w:r>
+      <w:r>
+        <w:rPr>
+          <w:rFonts w:ascii="Consolas" w:eastAsia="Times New Roman" w:hAnsi="Consolas" w:cs="Times New Roman"/>
+          <w:color w:val="D4D4D4"/>
+          <w:sz w:val="21"/>
+          <w:szCs w:val="21"/>
+          <w:lang w:eastAsia="fr-FR"/>
+        </w:rPr>
+        <w:t xml:space="preserve"> </w:t>
+      </w:r>
+      <w:r>
+        <w:rPr>
+          <w:rFonts w:ascii="Consolas" w:eastAsia="Times New Roman" w:hAnsi="Consolas" w:cs="Times New Roman"/>
+          <w:color w:val="569CD6"/>
+          <w:sz w:val="21"/>
+          <w:szCs w:val="21"/>
+          <w:lang w:eastAsia="fr-FR"/>
+        </w:rPr>
+        <w:t>NULL</w:t>
+      </w:r>
+      <w:r>
+        <w:rPr>
+          <w:rFonts w:ascii="Consolas" w:eastAsia="Times New Roman" w:hAnsi="Consolas" w:cs="Times New Roman"/>
+          <w:color w:val="D4D4D4"/>
+          <w:sz w:val="21"/>
+          <w:szCs w:val="21"/>
+          <w:lang w:eastAsia="fr-FR"/>
+        </w:rPr>
+        <w:t>,</w:t>
+      </w:r>
+    </w:p>
+    <w:p>
+      <w:pPr>
+        <w:shd w:val="clear" w:color="auto" w:fill="1E1E1E"/>
+        <w:spacing w:after="0" w:line="285" w:lineRule="atLeast"/>
+        <w:rPr>
+          <w:rFonts w:ascii="Consolas" w:eastAsia="Times New Roman" w:hAnsi="Consolas" w:cs="Times New Roman"/>
+          <w:color w:val="D4D4D4"/>
+          <w:sz w:val="21"/>
+          <w:szCs w:val="21"/>
+          <w:lang w:eastAsia="fr-FR"/>
+        </w:rPr>
+      </w:pPr>
+      <w:r>
+        <w:rPr>
+          <w:rFonts w:ascii="Consolas" w:eastAsia="Times New Roman" w:hAnsi="Consolas" w:cs="Times New Roman"/>
+          <w:color w:val="D4D4D4"/>
+          <w:sz w:val="21"/>
+          <w:szCs w:val="21"/>
+          <w:lang w:eastAsia="fr-FR"/>
+        </w:rPr>
+        <w:t xml:space="preserve">    Revolution </w:t>
+      </w:r>
+      <w:r>
+        <w:rPr>
+          <w:rFonts w:ascii="Consolas" w:eastAsia="Times New Roman" w:hAnsi="Consolas" w:cs="Times New Roman"/>
+          <w:color w:val="569CD6"/>
+          <w:sz w:val="21"/>
+          <w:szCs w:val="21"/>
+          <w:lang w:eastAsia="fr-FR"/>
+        </w:rPr>
+        <w:t>VARCHAR</w:t>
+      </w:r>
+      <w:r>
+        <w:rPr>
+          <w:rFonts w:ascii="Consolas" w:eastAsia="Times New Roman" w:hAnsi="Consolas" w:cs="Times New Roman"/>
+          <w:color w:val="D4D4D4"/>
+          <w:sz w:val="21"/>
+          <w:szCs w:val="21"/>
+          <w:lang w:eastAsia="fr-FR"/>
+        </w:rPr>
+        <w:t>(</w:t>
+      </w:r>
+      <w:r>
+        <w:rPr>
+          <w:rFonts w:ascii="Consolas" w:eastAsia="Times New Roman" w:hAnsi="Consolas" w:cs="Times New Roman"/>
+          <w:color w:val="B5CEA8"/>
+          <w:sz w:val="21"/>
+          <w:szCs w:val="21"/>
+          <w:lang w:eastAsia="fr-FR"/>
+        </w:rPr>
+        <w:t>30</w:t>
+      </w:r>
+      <w:r>
+        <w:rPr>
+          <w:rFonts w:ascii="Consolas" w:eastAsia="Times New Roman" w:hAnsi="Consolas" w:cs="Times New Roman"/>
+          <w:color w:val="D4D4D4"/>
+          <w:sz w:val="21"/>
+          <w:szCs w:val="21"/>
+          <w:lang w:eastAsia="fr-FR"/>
+        </w:rPr>
+        <w:t xml:space="preserve">) </w:t>
+      </w:r>
+      <w:r>
+        <w:rPr>
+          <w:rFonts w:ascii="Consolas" w:eastAsia="Times New Roman" w:hAnsi="Consolas" w:cs="Times New Roman"/>
+          <w:color w:val="569CD6"/>
+          <w:sz w:val="21"/>
+          <w:szCs w:val="21"/>
+          <w:lang w:eastAsia="fr-FR"/>
+        </w:rPr>
+        <w:t>NOT</w:t>
+      </w:r>
+      <w:r>
+        <w:rPr>
+          <w:rFonts w:ascii="Consolas" w:eastAsia="Times New Roman" w:hAnsi="Consolas" w:cs="Times New Roman"/>
+          <w:color w:val="D4D4D4"/>
+          <w:sz w:val="21"/>
+          <w:szCs w:val="21"/>
+          <w:lang w:eastAsia="fr-FR"/>
+        </w:rPr>
+        <w:t xml:space="preserve"> </w:t>
+      </w:r>
+      <w:r>
+        <w:rPr>
+          <w:rFonts w:ascii="Consolas" w:eastAsia="Times New Roman" w:hAnsi="Consolas" w:cs="Times New Roman"/>
+          <w:color w:val="569CD6"/>
+          <w:sz w:val="21"/>
+          <w:szCs w:val="21"/>
+          <w:lang w:eastAsia="fr-FR"/>
+        </w:rPr>
+        <w:t>NULL</w:t>
+      </w:r>
+      <w:r>
+        <w:rPr>
+          <w:rFonts w:ascii="Consolas" w:eastAsia="Times New Roman" w:hAnsi="Consolas" w:cs="Times New Roman"/>
+          <w:color w:val="D4D4D4"/>
+          <w:sz w:val="21"/>
+          <w:szCs w:val="21"/>
+          <w:lang w:eastAsia="fr-FR"/>
+        </w:rPr>
+        <w:t>,</w:t>
+      </w:r>
+    </w:p>
+    <w:p>
+      <w:pPr>
+        <w:shd w:val="clear" w:color="auto" w:fill="1E1E1E"/>
+        <w:spacing w:after="0" w:line="285" w:lineRule="atLeast"/>
+        <w:rPr>
+          <w:rFonts w:ascii="Consolas" w:eastAsia="Times New Roman" w:hAnsi="Consolas" w:cs="Times New Roman"/>
+          <w:color w:val="D4D4D4"/>
+          <w:sz w:val="21"/>
+          <w:szCs w:val="21"/>
+          <w:lang w:eastAsia="fr-FR"/>
+        </w:rPr>
+      </w:pPr>
+      <w:r>
+        <w:rPr>
+          <w:rFonts w:ascii="Consolas" w:eastAsia="Times New Roman" w:hAnsi="Consolas" w:cs="Times New Roman"/>
+          <w:color w:val="D4D4D4"/>
+          <w:sz w:val="21"/>
+          <w:szCs w:val="21"/>
+          <w:lang w:eastAsia="fr-FR"/>
+        </w:rPr>
+        <w:t xml:space="preserve">    Satellite </w:t>
+      </w:r>
+      <w:r>
+        <w:rPr>
+          <w:rFonts w:ascii="Consolas" w:eastAsia="Times New Roman" w:hAnsi="Consolas" w:cs="Times New Roman"/>
+          <w:color w:val="569CD6"/>
+          <w:sz w:val="21"/>
+          <w:szCs w:val="21"/>
+          <w:lang w:eastAsia="fr-FR"/>
+        </w:rPr>
+        <w:t>int</w:t>
+      </w:r>
+      <w:r>
+        <w:rPr>
+          <w:rFonts w:ascii="Consolas" w:eastAsia="Times New Roman" w:hAnsi="Consolas" w:cs="Times New Roman"/>
+          <w:color w:val="D4D4D4"/>
+          <w:sz w:val="21"/>
+          <w:szCs w:val="21"/>
+          <w:lang w:eastAsia="fr-FR"/>
+        </w:rPr>
+        <w:t xml:space="preserve"> </w:t>
+      </w:r>
+      <w:r>
+        <w:rPr>
+          <w:rFonts w:ascii="Consolas" w:eastAsia="Times New Roman" w:hAnsi="Consolas" w:cs="Times New Roman"/>
+          <w:color w:val="569CD6"/>
+          <w:sz w:val="21"/>
+          <w:szCs w:val="21"/>
+          <w:lang w:eastAsia="fr-FR"/>
+        </w:rPr>
+        <w:t>NOT</w:t>
+      </w:r>
+      <w:r>
+        <w:rPr>
+          <w:rFonts w:ascii="Consolas" w:eastAsia="Times New Roman" w:hAnsi="Consolas" w:cs="Times New Roman"/>
+          <w:color w:val="D4D4D4"/>
+          <w:sz w:val="21"/>
+          <w:szCs w:val="21"/>
+          <w:lang w:eastAsia="fr-FR"/>
+        </w:rPr>
+        <w:t xml:space="preserve"> </w:t>
+      </w:r>
+      <w:r>
+        <w:rPr>
+          <w:rFonts w:ascii="Consolas" w:eastAsia="Times New Roman" w:hAnsi="Consolas" w:cs="Times New Roman"/>
+          <w:color w:val="569CD6"/>
+          <w:sz w:val="21"/>
+          <w:szCs w:val="21"/>
+          <w:lang w:eastAsia="fr-FR"/>
+        </w:rPr>
+        <w:t>NULL</w:t>
+      </w:r>
+      <w:r>
+        <w:rPr>
+          <w:rFonts w:ascii="Consolas" w:eastAsia="Times New Roman" w:hAnsi="Consolas" w:cs="Times New Roman"/>
+          <w:color w:val="D4D4D4"/>
+          <w:sz w:val="21"/>
+          <w:szCs w:val="21"/>
+          <w:lang w:eastAsia="fr-FR"/>
+        </w:rPr>
+        <w:t>,</w:t>
+      </w:r>
+    </w:p>
+    <w:p>
+      <w:pPr>
+        <w:shd w:val="clear" w:color="auto" w:fill="1E1E1E"/>
+        <w:spacing w:after="0" w:line="285" w:lineRule="atLeast"/>
+        <w:rPr>
+          <w:rFonts w:ascii="Consolas" w:eastAsia="Times New Roman" w:hAnsi="Consolas" w:cs="Times New Roman"/>
+          <w:color w:val="D4D4D4"/>
+          <w:sz w:val="21"/>
+          <w:szCs w:val="21"/>
+          <w:lang w:eastAsia="fr-FR"/>
+        </w:rPr>
+      </w:pPr>
+      <w:r>
+        <w:rPr>
+          <w:rFonts w:ascii="Consolas" w:eastAsia="Times New Roman" w:hAnsi="Consolas" w:cs="Times New Roman"/>
+          <w:color w:val="D4D4D4"/>
+          <w:sz w:val="21"/>
+          <w:szCs w:val="21"/>
+          <w:lang w:eastAsia="fr-FR"/>
+        </w:rPr>
+        <w:t xml:space="preserve">    </w:t>
+      </w:r>
+      <w:r>
+        <w:rPr>
+          <w:rFonts w:ascii="Consolas" w:eastAsia="Times New Roman" w:hAnsi="Consolas" w:cs="Times New Roman"/>
+          <w:color w:val="569CD6"/>
+          <w:sz w:val="21"/>
+          <w:szCs w:val="21"/>
+          <w:lang w:eastAsia="fr-FR"/>
+        </w:rPr>
+        <w:t>PRIMARY</w:t>
+      </w:r>
+      <w:r>
+        <w:rPr>
+          <w:rFonts w:ascii="Consolas" w:eastAsia="Times New Roman" w:hAnsi="Consolas" w:cs="Times New Roman"/>
+          <w:color w:val="D4D4D4"/>
+          <w:sz w:val="21"/>
+          <w:szCs w:val="21"/>
+          <w:lang w:eastAsia="fr-FR"/>
+        </w:rPr>
+        <w:t xml:space="preserve"> </w:t>
+      </w:r>
+      <w:r>
+        <w:rPr>
+          <w:rFonts w:ascii="Consolas" w:eastAsia="Times New Roman" w:hAnsi="Consolas" w:cs="Times New Roman"/>
+          <w:color w:val="569CD6"/>
+          <w:sz w:val="21"/>
+          <w:szCs w:val="21"/>
+          <w:lang w:eastAsia="fr-FR"/>
+        </w:rPr>
+        <w:t>KEY</w:t>
+      </w:r>
+      <w:r>
+        <w:rPr>
+          <w:rFonts w:ascii="Consolas" w:eastAsia="Times New Roman" w:hAnsi="Consolas" w:cs="Times New Roman"/>
+          <w:color w:val="D4D4D4"/>
+          <w:sz w:val="21"/>
+          <w:szCs w:val="21"/>
+          <w:lang w:eastAsia="fr-FR"/>
+        </w:rPr>
+        <w:t>(planete,distance,rotation)</w:t>
+      </w:r>
+    </w:p>
+    <w:p>
+      <w:pPr>
+        <w:shd w:val="clear" w:color="auto" w:fill="1E1E1E"/>
+        <w:spacing w:after="0" w:line="285" w:lineRule="atLeast"/>
+        <w:rPr>
+          <w:rFonts w:ascii="Consolas" w:eastAsia="Times New Roman" w:hAnsi="Consolas" w:cs="Times New Roman"/>
+          <w:color w:val="D4D4D4"/>
+          <w:sz w:val="21"/>
+          <w:szCs w:val="21"/>
+          <w:lang w:eastAsia="fr-FR"/>
+        </w:rPr>
+      </w:pPr>
+      <w:r>
+        <w:rPr>
+          <w:rFonts w:ascii="Consolas" w:eastAsia="Times New Roman" w:hAnsi="Consolas" w:cs="Times New Roman"/>
+          <w:color w:val="D4D4D4"/>
+          <w:sz w:val="21"/>
+          <w:szCs w:val="21"/>
+          <w:lang w:eastAsia="fr-FR"/>
+        </w:rPr>
+        <w:t xml:space="preserve">   );</w:t>
+      </w:r>
+    </w:p>
+    <w:p>
+      <w:pPr>
+        <w:pStyle w:val="common"/>
+      </w:pPr>
+      <w:r>
+        <w:t>Il faut créer les colonnes de manière classique sans préciser primary key, et créer la primary key à la fin.</w:t>
+      </w:r>
+    </w:p>
+    <w:p>
+      <w:pPr>
+        <w:pStyle w:val="Sous-titre7"/>
+      </w:pPr>
+      <w:r>
+        <w:t>Select plusieurs tables en même temps :</w:t>
+      </w:r>
+    </w:p>
+    <w:p>
+      <w:pPr>
+        <w:pStyle w:val="common"/>
+      </w:pPr>
+      <w:r>
+        <w:t>Il faut utiliser le mot union qui va permettre de lier les deux tables. Evidemment, il faut que les champs des deux tables soient identiques (mêmes colonnes, ect).</w:t>
+      </w:r>
+    </w:p>
+    <w:p>
+      <w:pPr>
+        <w:shd w:val="clear" w:color="auto" w:fill="1E1E1E"/>
+        <w:spacing w:after="0" w:line="285" w:lineRule="atLeast"/>
+        <w:rPr>
+          <w:rFonts w:ascii="Consolas" w:eastAsia="Times New Roman" w:hAnsi="Consolas" w:cs="Times New Roman"/>
+          <w:color w:val="D4D4D4"/>
+          <w:sz w:val="21"/>
+          <w:szCs w:val="21"/>
+          <w:lang w:eastAsia="fr-FR"/>
+        </w:rPr>
+      </w:pPr>
+      <w:r>
+        <w:rPr>
+          <w:rFonts w:ascii="Consolas" w:eastAsia="Times New Roman" w:hAnsi="Consolas" w:cs="Times New Roman"/>
+          <w:color w:val="569CD6"/>
+          <w:sz w:val="21"/>
+          <w:szCs w:val="21"/>
+          <w:lang w:eastAsia="fr-FR"/>
+        </w:rPr>
+        <w:t>select</w:t>
+      </w:r>
+      <w:r>
+        <w:rPr>
+          <w:rFonts w:ascii="Consolas" w:eastAsia="Times New Roman" w:hAnsi="Consolas" w:cs="Times New Roman"/>
+          <w:color w:val="D4D4D4"/>
+          <w:sz w:val="21"/>
+          <w:szCs w:val="21"/>
+          <w:lang w:eastAsia="fr-FR"/>
+        </w:rPr>
+        <w:t xml:space="preserve"> * </w:t>
+      </w:r>
+      <w:r>
+        <w:rPr>
+          <w:rFonts w:ascii="Consolas" w:eastAsia="Times New Roman" w:hAnsi="Consolas" w:cs="Times New Roman"/>
+          <w:color w:val="569CD6"/>
+          <w:sz w:val="21"/>
+          <w:szCs w:val="21"/>
+          <w:lang w:eastAsia="fr-FR"/>
+        </w:rPr>
+        <w:t>from</w:t>
+      </w:r>
+      <w:r>
+        <w:rPr>
+          <w:rFonts w:ascii="Consolas" w:eastAsia="Times New Roman" w:hAnsi="Consolas" w:cs="Times New Roman"/>
+          <w:color w:val="D4D4D4"/>
+          <w:sz w:val="21"/>
+          <w:szCs w:val="21"/>
+          <w:lang w:eastAsia="fr-FR"/>
+        </w:rPr>
+        <w:t xml:space="preserve"> table1</w:t>
+      </w:r>
+    </w:p>
+    <w:p>
+      <w:pPr>
+        <w:shd w:val="clear" w:color="auto" w:fill="1E1E1E"/>
+        <w:spacing w:after="0" w:line="285" w:lineRule="atLeast"/>
+        <w:rPr>
+          <w:rFonts w:ascii="Consolas" w:eastAsia="Times New Roman" w:hAnsi="Consolas" w:cs="Times New Roman"/>
+          <w:color w:val="D4D4D4"/>
+          <w:sz w:val="21"/>
+          <w:szCs w:val="21"/>
+          <w:lang w:eastAsia="fr-FR"/>
+        </w:rPr>
+      </w:pPr>
+      <w:r>
+        <w:rPr>
+          <w:rFonts w:ascii="Consolas" w:eastAsia="Times New Roman" w:hAnsi="Consolas" w:cs="Times New Roman"/>
+          <w:color w:val="569CD6"/>
+          <w:sz w:val="21"/>
+          <w:szCs w:val="21"/>
+          <w:lang w:eastAsia="fr-FR"/>
+        </w:rPr>
+        <w:t>UNION</w:t>
+      </w:r>
+    </w:p>
+    <w:p>
+      <w:pPr>
+        <w:shd w:val="clear" w:color="auto" w:fill="1E1E1E"/>
+        <w:spacing w:after="0" w:line="285" w:lineRule="atLeast"/>
+        <w:rPr>
+          <w:rFonts w:ascii="Consolas" w:eastAsia="Times New Roman" w:hAnsi="Consolas" w:cs="Times New Roman"/>
+          <w:color w:val="D4D4D4"/>
+          <w:sz w:val="21"/>
+          <w:szCs w:val="21"/>
+          <w:lang w:eastAsia="fr-FR"/>
+        </w:rPr>
+      </w:pPr>
+      <w:r>
+        <w:rPr>
+          <w:rFonts w:ascii="Consolas" w:eastAsia="Times New Roman" w:hAnsi="Consolas" w:cs="Times New Roman"/>
+          <w:color w:val="569CD6"/>
+          <w:sz w:val="21"/>
+          <w:szCs w:val="21"/>
+          <w:lang w:eastAsia="fr-FR"/>
+        </w:rPr>
+        <w:t>select</w:t>
+      </w:r>
+      <w:r>
+        <w:rPr>
+          <w:rFonts w:ascii="Consolas" w:eastAsia="Times New Roman" w:hAnsi="Consolas" w:cs="Times New Roman"/>
+          <w:color w:val="D4D4D4"/>
+          <w:sz w:val="21"/>
+          <w:szCs w:val="21"/>
+          <w:lang w:eastAsia="fr-FR"/>
+        </w:rPr>
+        <w:t xml:space="preserve"> * </w:t>
+      </w:r>
+      <w:r>
+        <w:rPr>
+          <w:rFonts w:ascii="Consolas" w:eastAsia="Times New Roman" w:hAnsi="Consolas" w:cs="Times New Roman"/>
+          <w:color w:val="569CD6"/>
+          <w:sz w:val="21"/>
+          <w:szCs w:val="21"/>
+          <w:lang w:eastAsia="fr-FR"/>
+        </w:rPr>
+        <w:t>from</w:t>
+      </w:r>
+      <w:r>
+        <w:rPr>
+          <w:rFonts w:ascii="Consolas" w:eastAsia="Times New Roman" w:hAnsi="Consolas" w:cs="Times New Roman"/>
+          <w:color w:val="D4D4D4"/>
+          <w:sz w:val="21"/>
+          <w:szCs w:val="21"/>
+          <w:lang w:eastAsia="fr-FR"/>
+        </w:rPr>
+        <w:t xml:space="preserve"> table2;</w:t>
+      </w:r>
+    </w:p>
+    <w:p>
+      <w:pPr>
+        <w:pStyle w:val="common"/>
+      </w:pPr>
+    </w:p>
+    <w:p>
+      <w:pPr>
+        <w:pStyle w:val="common"/>
+      </w:pPr>
+    </w:p>
+    <w:p>
+      <w:pPr>
+        <w:pStyle w:val="subtitles"/>
+      </w:pPr>
+      <w:r>
+        <w:lastRenderedPageBreak/>
+        <w:t>Créer une seconde table qui a les mêmes propriétés que la première :</w:t>
+      </w:r>
+    </w:p>
+    <w:p>
+      <w:pPr>
+        <w:pStyle w:val="common"/>
+      </w:pPr>
+      <w:r>
+        <w:t>Si on veut créer une table identique à une table déjà créée, il existe un moyen rapide évitant de tout retaper et ainsi permettant d’éviter les erreurs humaines :</w:t>
+      </w:r>
+    </w:p>
+    <w:p>
+      <w:pPr>
+        <w:shd w:val="clear" w:color="auto" w:fill="1E1E1E"/>
+        <w:spacing w:after="0" w:line="285" w:lineRule="atLeast"/>
+        <w:rPr>
+          <w:rFonts w:ascii="Consolas" w:eastAsia="Times New Roman" w:hAnsi="Consolas" w:cs="Times New Roman"/>
+          <w:color w:val="D4D4D4"/>
+          <w:sz w:val="21"/>
+          <w:szCs w:val="21"/>
+          <w:lang w:eastAsia="fr-FR"/>
+        </w:rPr>
+      </w:pPr>
+      <w:r>
+        <w:rPr>
+          <w:rFonts w:ascii="Consolas" w:eastAsia="Times New Roman" w:hAnsi="Consolas" w:cs="Times New Roman"/>
+          <w:color w:val="569CD6"/>
+          <w:sz w:val="21"/>
+          <w:szCs w:val="21"/>
+          <w:lang w:eastAsia="fr-FR"/>
+        </w:rPr>
+        <w:t>create</w:t>
+      </w:r>
+      <w:r>
+        <w:rPr>
+          <w:rFonts w:ascii="Consolas" w:eastAsia="Times New Roman" w:hAnsi="Consolas" w:cs="Times New Roman"/>
+          <w:color w:val="D4D4D4"/>
+          <w:sz w:val="21"/>
+          <w:szCs w:val="21"/>
+          <w:lang w:eastAsia="fr-FR"/>
+        </w:rPr>
+        <w:t xml:space="preserve"> table2 </w:t>
+      </w:r>
+      <w:r>
+        <w:rPr>
+          <w:rFonts w:ascii="Consolas" w:eastAsia="Times New Roman" w:hAnsi="Consolas" w:cs="Times New Roman"/>
+          <w:color w:val="569CD6"/>
+          <w:sz w:val="21"/>
+          <w:szCs w:val="21"/>
+          <w:lang w:eastAsia="fr-FR"/>
+        </w:rPr>
+        <w:t>like</w:t>
+      </w:r>
+      <w:r>
+        <w:rPr>
+          <w:rFonts w:ascii="Consolas" w:eastAsia="Times New Roman" w:hAnsi="Consolas" w:cs="Times New Roman"/>
+          <w:color w:val="D4D4D4"/>
+          <w:sz w:val="21"/>
+          <w:szCs w:val="21"/>
+          <w:lang w:eastAsia="fr-FR"/>
+        </w:rPr>
+        <w:t xml:space="preserve"> table1;</w:t>
+      </w:r>
+    </w:p>
+    <w:p>
+      <w:pPr>
+        <w:pStyle w:val="common"/>
+      </w:pPr>
+    </w:p>
+    <w:p>
+      <w:pPr>
+        <w:pStyle w:val="subtitles"/>
+      </w:pPr>
+      <w:r>
+        <w:t>Enregistrer une requête pour éviter de la retaper :</w:t>
+      </w:r>
+    </w:p>
+    <w:p>
+      <w:pPr>
+        <w:pStyle w:val="common"/>
+      </w:pPr>
+      <w:r>
+        <w:t xml:space="preserve">Il est possible de créer une requête qui fonctionne comme un alias afin d’éviter de retaper toujours la même ligne grâce à la commande </w:t>
+      </w:r>
+      <w:r>
+        <w:rPr>
+          <w:b/>
+          <w:i/>
+        </w:rPr>
+        <w:t xml:space="preserve">create view. </w:t>
+      </w:r>
+    </w:p>
+    <w:p>
+      <w:pPr>
+        <w:pStyle w:val="common"/>
+      </w:pPr>
+      <w:r>
+        <w:t>Ce qui est créé est considéré comme une table virtuelle. C’est-à-dire qu’elle apparaît comme une table, on peut la manipuler comme une table mais ce n’est pas une table. Elle n’est qu’une table par sa formule.</w:t>
+      </w:r>
+      <w:r>
+        <w:t xml:space="preserve"> Elle n’existe pas réellement et est juste créée à la demande.</w:t>
+      </w:r>
+    </w:p>
+    <w:p>
+      <w:pPr>
+        <w:shd w:val="clear" w:color="auto" w:fill="1E1E1E"/>
+        <w:spacing w:after="0" w:line="285" w:lineRule="atLeast"/>
+        <w:rPr>
+          <w:rFonts w:ascii="Consolas" w:eastAsia="Times New Roman" w:hAnsi="Consolas" w:cs="Times New Roman"/>
+          <w:color w:val="D4D4D4"/>
+          <w:sz w:val="21"/>
+          <w:szCs w:val="21"/>
+          <w:lang w:eastAsia="fr-FR"/>
+        </w:rPr>
+      </w:pPr>
+      <w:r>
+        <w:rPr>
+          <w:rFonts w:ascii="Consolas" w:eastAsia="Times New Roman" w:hAnsi="Consolas" w:cs="Times New Roman"/>
+          <w:color w:val="6A9955"/>
+          <w:sz w:val="21"/>
+          <w:szCs w:val="21"/>
+          <w:lang w:eastAsia="fr-FR"/>
+        </w:rPr>
+        <w:t xml:space="preserve">-- </w:t>
+      </w:r>
+      <w:r>
+        <w:rPr>
+          <w:rFonts w:ascii="Consolas" w:eastAsia="Times New Roman" w:hAnsi="Consolas" w:cs="Times New Roman"/>
+          <w:color w:val="6A9955"/>
+          <w:sz w:val="21"/>
+          <w:szCs w:val="21"/>
+          <w:lang w:eastAsia="fr-FR"/>
+        </w:rPr>
+        <w:t xml:space="preserve"> Ici, le as sert à </w:t>
+      </w:r>
+      <w:r>
+        <w:rPr>
+          <w:rFonts w:ascii="Consolas" w:eastAsia="Times New Roman" w:hAnsi="Consolas" w:cs="Times New Roman"/>
+          <w:color w:val="6A9955"/>
+          <w:sz w:val="21"/>
+          <w:szCs w:val="21"/>
+          <w:lang w:eastAsia="fr-FR"/>
+        </w:rPr>
+        <w:t xml:space="preserve">introduire la requête pour dire </w:t>
+      </w:r>
+      <w:r>
+        <w:rPr>
+          <w:rFonts w:ascii="Consolas" w:eastAsia="Times New Roman" w:hAnsi="Consolas" w:cs="Times New Roman"/>
+          <w:color w:val="6A9955"/>
+          <w:sz w:val="21"/>
+          <w:szCs w:val="21"/>
+          <w:lang w:eastAsia="fr-FR"/>
+        </w:rPr>
+        <w:t>cette view signifie</w:t>
+      </w:r>
+      <w:r>
+        <w:rPr>
+          <w:rFonts w:ascii="Consolas" w:eastAsia="Times New Roman" w:hAnsi="Consolas" w:cs="Times New Roman"/>
+          <w:color w:val="6A9955"/>
+          <w:sz w:val="21"/>
+          <w:szCs w:val="21"/>
+          <w:lang w:eastAsia="fr-FR"/>
+        </w:rPr>
+        <w:t xml:space="preserve"> </w:t>
+      </w:r>
+      <w:r>
+        <w:rPr>
+          <w:rFonts w:ascii="Consolas" w:eastAsia="Times New Roman" w:hAnsi="Consolas" w:cs="Times New Roman"/>
+          <w:color w:val="6A9955"/>
+          <w:sz w:val="21"/>
+          <w:szCs w:val="21"/>
+          <w:lang w:eastAsia="fr-FR"/>
+        </w:rPr>
+        <w:t>la requête entre parenthèses.</w:t>
+      </w:r>
+      <w:r>
+        <w:rPr>
+          <w:rFonts w:ascii="Consolas" w:eastAsia="Times New Roman" w:hAnsi="Consolas" w:cs="Times New Roman"/>
+          <w:color w:val="6A9955"/>
+          <w:sz w:val="21"/>
+          <w:szCs w:val="21"/>
+          <w:lang w:eastAsia="fr-FR"/>
+        </w:rPr>
+        <w:t xml:space="preserve">                    </w:t>
+      </w:r>
+    </w:p>
+    <w:p>
+      <w:pPr>
+        <w:shd w:val="clear" w:color="auto" w:fill="1E1E1E"/>
+        <w:spacing w:after="0" w:line="285" w:lineRule="atLeast"/>
+        <w:rPr>
+          <w:rFonts w:ascii="Consolas" w:eastAsia="Times New Roman" w:hAnsi="Consolas" w:cs="Times New Roman"/>
+          <w:color w:val="D4D4D4"/>
+          <w:sz w:val="21"/>
+          <w:szCs w:val="21"/>
+          <w:lang w:eastAsia="fr-FR"/>
+        </w:rPr>
+      </w:pPr>
+      <w:r>
+        <w:rPr>
+          <w:rFonts w:ascii="Consolas" w:eastAsia="Times New Roman" w:hAnsi="Consolas" w:cs="Times New Roman"/>
+          <w:color w:val="569CD6"/>
+          <w:sz w:val="21"/>
+          <w:szCs w:val="21"/>
+          <w:lang w:eastAsia="fr-FR"/>
+        </w:rPr>
+        <w:t>create</w:t>
+      </w:r>
+      <w:r>
+        <w:rPr>
+          <w:rFonts w:ascii="Consolas" w:eastAsia="Times New Roman" w:hAnsi="Consolas" w:cs="Times New Roman"/>
+          <w:color w:val="D4D4D4"/>
+          <w:sz w:val="21"/>
+          <w:szCs w:val="21"/>
+          <w:lang w:eastAsia="fr-FR"/>
+        </w:rPr>
+        <w:t xml:space="preserve"> view nomdeview </w:t>
+      </w:r>
+      <w:r>
+        <w:rPr>
+          <w:rFonts w:ascii="Consolas" w:eastAsia="Times New Roman" w:hAnsi="Consolas" w:cs="Times New Roman"/>
+          <w:color w:val="569CD6"/>
+          <w:sz w:val="21"/>
+          <w:szCs w:val="21"/>
+          <w:lang w:eastAsia="fr-FR"/>
+        </w:rPr>
+        <w:t>as</w:t>
+      </w:r>
+      <w:r>
+        <w:rPr>
+          <w:rFonts w:ascii="Consolas" w:eastAsia="Times New Roman" w:hAnsi="Consolas" w:cs="Times New Roman"/>
+          <w:color w:val="D4D4D4"/>
+          <w:sz w:val="21"/>
+          <w:szCs w:val="21"/>
+          <w:lang w:eastAsia="fr-FR"/>
+        </w:rPr>
+        <w:t xml:space="preserve"> (</w:t>
+      </w:r>
+      <w:r>
+        <w:rPr>
+          <w:rFonts w:ascii="Consolas" w:eastAsia="Times New Roman" w:hAnsi="Consolas" w:cs="Times New Roman"/>
+          <w:color w:val="569CD6"/>
+          <w:sz w:val="21"/>
+          <w:szCs w:val="21"/>
+          <w:lang w:eastAsia="fr-FR"/>
+        </w:rPr>
+        <w:t>select</w:t>
+      </w:r>
+      <w:r>
+        <w:rPr>
+          <w:rFonts w:ascii="Consolas" w:eastAsia="Times New Roman" w:hAnsi="Consolas" w:cs="Times New Roman"/>
+          <w:color w:val="D4D4D4"/>
+          <w:sz w:val="21"/>
+          <w:szCs w:val="21"/>
+          <w:lang w:eastAsia="fr-FR"/>
+        </w:rPr>
+        <w:t xml:space="preserve"> * </w:t>
+      </w:r>
+      <w:r>
+        <w:rPr>
+          <w:rFonts w:ascii="Consolas" w:eastAsia="Times New Roman" w:hAnsi="Consolas" w:cs="Times New Roman"/>
+          <w:color w:val="569CD6"/>
+          <w:sz w:val="21"/>
+          <w:szCs w:val="21"/>
+          <w:lang w:eastAsia="fr-FR"/>
+        </w:rPr>
+        <w:t>from</w:t>
+      </w:r>
+      <w:r>
+        <w:rPr>
+          <w:rFonts w:ascii="Consolas" w:eastAsia="Times New Roman" w:hAnsi="Consolas" w:cs="Times New Roman"/>
+          <w:color w:val="D4D4D4"/>
+          <w:sz w:val="21"/>
+          <w:szCs w:val="21"/>
+          <w:lang w:eastAsia="fr-FR"/>
+        </w:rPr>
+        <w:t xml:space="preserve"> planete_antoine </w:t>
+      </w:r>
+      <w:r>
+        <w:rPr>
+          <w:rFonts w:ascii="Consolas" w:eastAsia="Times New Roman" w:hAnsi="Consolas" w:cs="Times New Roman"/>
+          <w:color w:val="569CD6"/>
+          <w:sz w:val="21"/>
+          <w:szCs w:val="21"/>
+          <w:lang w:eastAsia="fr-FR"/>
+        </w:rPr>
+        <w:t>where</w:t>
+      </w:r>
+      <w:r>
+        <w:rPr>
+          <w:rFonts w:ascii="Consolas" w:eastAsia="Times New Roman" w:hAnsi="Consolas" w:cs="Times New Roman"/>
+          <w:color w:val="D4D4D4"/>
+          <w:sz w:val="21"/>
+          <w:szCs w:val="21"/>
+          <w:lang w:eastAsia="fr-FR"/>
+        </w:rPr>
+        <w:t xml:space="preserve"> satellite&gt;</w:t>
+      </w:r>
+      <w:r>
+        <w:rPr>
+          <w:rFonts w:ascii="Consolas" w:eastAsia="Times New Roman" w:hAnsi="Consolas" w:cs="Times New Roman"/>
+          <w:color w:val="B5CEA8"/>
+          <w:sz w:val="21"/>
+          <w:szCs w:val="21"/>
+          <w:lang w:eastAsia="fr-FR"/>
+        </w:rPr>
+        <w:t>20</w:t>
+      </w:r>
+      <w:r>
+        <w:rPr>
+          <w:rFonts w:ascii="Consolas" w:eastAsia="Times New Roman" w:hAnsi="Consolas" w:cs="Times New Roman"/>
+          <w:color w:val="D4D4D4"/>
+          <w:sz w:val="21"/>
+          <w:szCs w:val="21"/>
+          <w:lang w:eastAsia="fr-FR"/>
+        </w:rPr>
+        <w:t>);</w:t>
+      </w:r>
+    </w:p>
+    <w:p>
+      <w:pPr>
+        <w:shd w:val="clear" w:color="auto" w:fill="1E1E1E"/>
+        <w:spacing w:after="0" w:line="285" w:lineRule="atLeast"/>
+        <w:rPr>
+          <w:rFonts w:ascii="Consolas" w:eastAsia="Times New Roman" w:hAnsi="Consolas" w:cs="Times New Roman"/>
+          <w:color w:val="D4D4D4"/>
+          <w:sz w:val="21"/>
+          <w:szCs w:val="21"/>
+          <w:lang w:eastAsia="fr-FR"/>
+        </w:rPr>
+      </w:pPr>
+    </w:p>
+    <w:p>
+      <w:pPr>
+        <w:pStyle w:val="common"/>
+      </w:pPr>
+      <w:r>
+        <w:t>Cette formule à pas mal d’utilités, notamment limiter l’accès à uniquement certaines infos pré-triées</w:t>
+      </w:r>
+      <w:r>
+        <w:t xml:space="preserve">. </w:t>
+      </w:r>
+    </w:p>
+    <w:p>
+      <w:pPr>
+        <w:pStyle w:val="subtitles"/>
+      </w:pPr>
+    </w:p>
+    <w:p>
+      <w:pPr>
+        <w:pStyle w:val="subtitles"/>
+      </w:pPr>
+      <w:r>
+        <w:t>Pour voir quelle formule a été utilisée pour créer une view :</w:t>
+      </w:r>
+    </w:p>
+    <w:p>
+      <w:pPr>
+        <w:shd w:val="clear" w:color="auto" w:fill="1E1E1E"/>
+        <w:spacing w:after="0" w:line="285" w:lineRule="atLeast"/>
+        <w:rPr>
+          <w:rFonts w:ascii="Consolas" w:eastAsia="Times New Roman" w:hAnsi="Consolas" w:cs="Times New Roman"/>
+          <w:color w:val="D4D4D4"/>
+          <w:sz w:val="21"/>
+          <w:szCs w:val="21"/>
+          <w:lang w:eastAsia="fr-FR"/>
+        </w:rPr>
+      </w:pPr>
+      <w:r>
+        <w:rPr>
+          <w:rFonts w:ascii="Consolas" w:eastAsia="Times New Roman" w:hAnsi="Consolas" w:cs="Times New Roman"/>
+          <w:color w:val="D4D4D4"/>
+          <w:sz w:val="21"/>
+          <w:szCs w:val="21"/>
+          <w:lang w:eastAsia="fr-FR"/>
+        </w:rPr>
+        <w:t xml:space="preserve">show </w:t>
+      </w:r>
+      <w:r>
+        <w:rPr>
+          <w:rFonts w:ascii="Consolas" w:eastAsia="Times New Roman" w:hAnsi="Consolas" w:cs="Times New Roman"/>
+          <w:color w:val="569CD6"/>
+          <w:sz w:val="21"/>
+          <w:szCs w:val="21"/>
+          <w:lang w:eastAsia="fr-FR"/>
+        </w:rPr>
+        <w:t>create</w:t>
+      </w:r>
+      <w:r>
+        <w:rPr>
+          <w:rFonts w:ascii="Consolas" w:eastAsia="Times New Roman" w:hAnsi="Consolas" w:cs="Times New Roman"/>
+          <w:color w:val="D4D4D4"/>
+          <w:sz w:val="21"/>
+          <w:szCs w:val="21"/>
+          <w:lang w:eastAsia="fr-FR"/>
+        </w:rPr>
+        <w:t xml:space="preserve"> view </w:t>
+      </w:r>
+      <w:r>
+        <w:rPr>
+          <w:rFonts w:ascii="Consolas" w:eastAsia="Times New Roman" w:hAnsi="Consolas" w:cs="Times New Roman"/>
+          <w:color w:val="D4D4D4"/>
+          <w:sz w:val="21"/>
+          <w:szCs w:val="21"/>
+          <w:lang w:eastAsia="fr-FR"/>
+        </w:rPr>
+        <w:t>test_view</w:t>
+      </w:r>
+      <w:r>
+        <w:rPr>
+          <w:rFonts w:ascii="Consolas" w:eastAsia="Times New Roman" w:hAnsi="Consolas" w:cs="Times New Roman"/>
+          <w:color w:val="D4D4D4"/>
+          <w:sz w:val="21"/>
+          <w:szCs w:val="21"/>
+          <w:lang w:eastAsia="fr-FR"/>
+        </w:rPr>
+        <w:t>;</w:t>
+      </w:r>
+    </w:p>
+    <w:p>
+      <w:pPr>
+        <w:pStyle w:val="common"/>
+      </w:pPr>
+      <w:r>
+        <w:t>La formule n’est pas très standard et l’affichage qui va apparaître est normal.</w:t>
+      </w:r>
+    </w:p>
+    <w:p>
+      <w:pPr>
+        <w:pStyle w:val="subtitles"/>
+      </w:pPr>
+    </w:p>
+    <w:p>
+      <w:pPr>
+        <w:pStyle w:val="subtitles"/>
+      </w:pPr>
+    </w:p>
+    <w:p>
+      <w:pPr>
+        <w:pStyle w:val="subtitles"/>
+      </w:pPr>
+    </w:p>
+    <w:p>
+      <w:pPr>
+        <w:pStyle w:val="subtitles"/>
+      </w:pPr>
+    </w:p>
+    <w:p>
+      <w:pPr>
+        <w:pStyle w:val="subtitles"/>
+      </w:pPr>
+    </w:p>
+    <w:p>
+      <w:pPr>
+        <w:pStyle w:val="subtitles"/>
+      </w:pPr>
+    </w:p>
+    <w:p>
+      <w:pPr>
+        <w:pStyle w:val="subtitles"/>
+      </w:pPr>
+    </w:p>
+    <w:p>
+      <w:pPr>
+        <w:pStyle w:val="subtitles"/>
+      </w:pPr>
+    </w:p>
+    <w:p>
+      <w:pPr>
+        <w:pStyle w:val="subtitles"/>
+      </w:pPr>
+    </w:p>
+    <w:p>
+      <w:pPr>
+        <w:pStyle w:val="subtitles"/>
+      </w:pPr>
+    </w:p>
+    <w:p>
+      <w:pPr>
+        <w:pStyle w:val="subtitles"/>
+      </w:pPr>
+    </w:p>
+    <w:p>
+      <w:pPr>
+        <w:pStyle w:val="subtitles"/>
+      </w:pPr>
+      <w:r>
+        <w:lastRenderedPageBreak/>
+        <w:t>Les foreign keys :</w:t>
+      </w:r>
+    </w:p>
+    <w:p>
+      <w:pPr>
+        <w:pStyle w:val="common"/>
+      </w:pPr>
+      <w:r>
+        <w:t>Une foreign key sert à mettre deux tables en relation. Si on doit mettre les données d’une colonne en relation avec les données d’un autre tableau, il suffira de faire un foreign key qui fera référence à une colonne donnée d’un autre tableau.</w:t>
+      </w:r>
+    </w:p>
+    <w:p>
+      <w:pPr>
+        <w:shd w:val="clear" w:color="auto" w:fill="1E1E1E"/>
+        <w:spacing w:after="0" w:line="285" w:lineRule="atLeast"/>
+        <w:rPr>
+          <w:rFonts w:ascii="Consolas" w:eastAsia="Times New Roman" w:hAnsi="Consolas" w:cs="Times New Roman"/>
+          <w:color w:val="D4D4D4"/>
+          <w:sz w:val="21"/>
+          <w:szCs w:val="21"/>
+          <w:lang w:eastAsia="fr-FR"/>
+        </w:rPr>
+      </w:pPr>
+      <w:r>
+        <w:rPr>
+          <w:rFonts w:ascii="Consolas" w:eastAsia="Times New Roman" w:hAnsi="Consolas" w:cs="Times New Roman"/>
+          <w:color w:val="6A9955"/>
+          <w:sz w:val="21"/>
+          <w:szCs w:val="21"/>
+          <w:lang w:eastAsia="fr-FR"/>
+        </w:rPr>
+        <w:t>-- Par exemple: table 1:</w:t>
+      </w:r>
+    </w:p>
+    <w:p>
+      <w:pPr>
+        <w:shd w:val="clear" w:color="auto" w:fill="1E1E1E"/>
+        <w:spacing w:after="0" w:line="285" w:lineRule="atLeast"/>
+        <w:rPr>
+          <w:rFonts w:ascii="Consolas" w:eastAsia="Times New Roman" w:hAnsi="Consolas" w:cs="Times New Roman"/>
+          <w:color w:val="D4D4D4"/>
+          <w:sz w:val="21"/>
+          <w:szCs w:val="21"/>
+          <w:lang w:eastAsia="fr-FR"/>
+        </w:rPr>
+      </w:pPr>
+      <w:r>
+        <w:rPr>
+          <w:rFonts w:ascii="Consolas" w:eastAsia="Times New Roman" w:hAnsi="Consolas" w:cs="Times New Roman"/>
+          <w:color w:val="569CD6"/>
+          <w:sz w:val="21"/>
+          <w:szCs w:val="21"/>
+          <w:lang w:eastAsia="fr-FR"/>
+        </w:rPr>
+        <w:t>create</w:t>
+      </w:r>
+      <w:r>
+        <w:rPr>
+          <w:rFonts w:ascii="Consolas" w:eastAsia="Times New Roman" w:hAnsi="Consolas" w:cs="Times New Roman"/>
+          <w:color w:val="D4D4D4"/>
+          <w:sz w:val="21"/>
+          <w:szCs w:val="21"/>
+          <w:lang w:eastAsia="fr-FR"/>
+        </w:rPr>
+        <w:t xml:space="preserve"> table1(</w:t>
+      </w:r>
+    </w:p>
+    <w:p>
+      <w:pPr>
+        <w:shd w:val="clear" w:color="auto" w:fill="1E1E1E"/>
+        <w:spacing w:after="0" w:line="285" w:lineRule="atLeast"/>
+        <w:rPr>
+          <w:rFonts w:ascii="Consolas" w:eastAsia="Times New Roman" w:hAnsi="Consolas" w:cs="Times New Roman"/>
+          <w:color w:val="D4D4D4"/>
+          <w:sz w:val="21"/>
+          <w:szCs w:val="21"/>
+          <w:lang w:eastAsia="fr-FR"/>
+        </w:rPr>
+      </w:pPr>
+      <w:r>
+        <w:rPr>
+          <w:rFonts w:ascii="Consolas" w:eastAsia="Times New Roman" w:hAnsi="Consolas" w:cs="Times New Roman"/>
+          <w:color w:val="D4D4D4"/>
+          <w:sz w:val="21"/>
+          <w:szCs w:val="21"/>
+          <w:lang w:eastAsia="fr-FR"/>
+        </w:rPr>
+        <w:t xml:space="preserve">   nom </w:t>
+      </w:r>
+      <w:r>
+        <w:rPr>
+          <w:rFonts w:ascii="Consolas" w:eastAsia="Times New Roman" w:hAnsi="Consolas" w:cs="Times New Roman"/>
+          <w:color w:val="569CD6"/>
+          <w:sz w:val="21"/>
+          <w:szCs w:val="21"/>
+          <w:lang w:eastAsia="fr-FR"/>
+        </w:rPr>
+        <w:t>VARCHAR</w:t>
+      </w:r>
+      <w:r>
+        <w:rPr>
+          <w:rFonts w:ascii="Consolas" w:eastAsia="Times New Roman" w:hAnsi="Consolas" w:cs="Times New Roman"/>
+          <w:color w:val="D4D4D4"/>
+          <w:sz w:val="21"/>
+          <w:szCs w:val="21"/>
+          <w:lang w:eastAsia="fr-FR"/>
+        </w:rPr>
+        <w:t>(</w:t>
+      </w:r>
+      <w:r>
+        <w:rPr>
+          <w:rFonts w:ascii="Consolas" w:eastAsia="Times New Roman" w:hAnsi="Consolas" w:cs="Times New Roman"/>
+          <w:color w:val="B5CEA8"/>
+          <w:sz w:val="21"/>
+          <w:szCs w:val="21"/>
+          <w:lang w:eastAsia="fr-FR"/>
+        </w:rPr>
+        <w:t>15</w:t>
+      </w:r>
+      <w:r>
+        <w:rPr>
+          <w:rFonts w:ascii="Consolas" w:eastAsia="Times New Roman" w:hAnsi="Consolas" w:cs="Times New Roman"/>
+          <w:color w:val="D4D4D4"/>
+          <w:sz w:val="21"/>
+          <w:szCs w:val="21"/>
+          <w:lang w:eastAsia="fr-FR"/>
+        </w:rPr>
+        <w:t xml:space="preserve">) </w:t>
+      </w:r>
+      <w:r>
+        <w:rPr>
+          <w:rFonts w:ascii="Consolas" w:eastAsia="Times New Roman" w:hAnsi="Consolas" w:cs="Times New Roman"/>
+          <w:color w:val="569CD6"/>
+          <w:sz w:val="21"/>
+          <w:szCs w:val="21"/>
+          <w:lang w:eastAsia="fr-FR"/>
+        </w:rPr>
+        <w:t>NOT</w:t>
+      </w:r>
+      <w:r>
+        <w:rPr>
+          <w:rFonts w:ascii="Consolas" w:eastAsia="Times New Roman" w:hAnsi="Consolas" w:cs="Times New Roman"/>
+          <w:color w:val="D4D4D4"/>
+          <w:sz w:val="21"/>
+          <w:szCs w:val="21"/>
+          <w:lang w:eastAsia="fr-FR"/>
+        </w:rPr>
+        <w:t xml:space="preserve"> </w:t>
+      </w:r>
+      <w:r>
+        <w:rPr>
+          <w:rFonts w:ascii="Consolas" w:eastAsia="Times New Roman" w:hAnsi="Consolas" w:cs="Times New Roman"/>
+          <w:color w:val="569CD6"/>
+          <w:sz w:val="21"/>
+          <w:szCs w:val="21"/>
+          <w:lang w:eastAsia="fr-FR"/>
+        </w:rPr>
+        <w:t>NULL</w:t>
+      </w:r>
+      <w:r>
+        <w:rPr>
+          <w:rFonts w:ascii="Consolas" w:eastAsia="Times New Roman" w:hAnsi="Consolas" w:cs="Times New Roman"/>
+          <w:color w:val="D4D4D4"/>
+          <w:sz w:val="21"/>
+          <w:szCs w:val="21"/>
+          <w:lang w:eastAsia="fr-FR"/>
+        </w:rPr>
+        <w:t>,</w:t>
+      </w:r>
+    </w:p>
+    <w:p>
+      <w:pPr>
+        <w:shd w:val="clear" w:color="auto" w:fill="1E1E1E"/>
+        <w:spacing w:after="0" w:line="285" w:lineRule="atLeast"/>
+        <w:rPr>
+          <w:rFonts w:ascii="Consolas" w:eastAsia="Times New Roman" w:hAnsi="Consolas" w:cs="Times New Roman"/>
+          <w:color w:val="D4D4D4"/>
+          <w:sz w:val="21"/>
+          <w:szCs w:val="21"/>
+          <w:lang w:eastAsia="fr-FR"/>
+        </w:rPr>
+      </w:pPr>
+      <w:r>
+        <w:rPr>
+          <w:rFonts w:ascii="Consolas" w:eastAsia="Times New Roman" w:hAnsi="Consolas" w:cs="Times New Roman"/>
+          <w:color w:val="D4D4D4"/>
+          <w:sz w:val="21"/>
+          <w:szCs w:val="21"/>
+          <w:lang w:eastAsia="fr-FR"/>
+        </w:rPr>
+        <w:t xml:space="preserve">    prenom </w:t>
+      </w:r>
+      <w:r>
+        <w:rPr>
+          <w:rFonts w:ascii="Consolas" w:eastAsia="Times New Roman" w:hAnsi="Consolas" w:cs="Times New Roman"/>
+          <w:color w:val="569CD6"/>
+          <w:sz w:val="21"/>
+          <w:szCs w:val="21"/>
+          <w:lang w:eastAsia="fr-FR"/>
+        </w:rPr>
+        <w:t>varchar</w:t>
+      </w:r>
+      <w:r>
+        <w:rPr>
+          <w:rFonts w:ascii="Consolas" w:eastAsia="Times New Roman" w:hAnsi="Consolas" w:cs="Times New Roman"/>
+          <w:color w:val="D4D4D4"/>
+          <w:sz w:val="21"/>
+          <w:szCs w:val="21"/>
+          <w:lang w:eastAsia="fr-FR"/>
+        </w:rPr>
+        <w:t>(</w:t>
+      </w:r>
+      <w:r>
+        <w:rPr>
+          <w:rFonts w:ascii="Consolas" w:eastAsia="Times New Roman" w:hAnsi="Consolas" w:cs="Times New Roman"/>
+          <w:color w:val="B5CEA8"/>
+          <w:sz w:val="21"/>
+          <w:szCs w:val="21"/>
+          <w:lang w:eastAsia="fr-FR"/>
+        </w:rPr>
+        <w:t>15</w:t>
+      </w:r>
+      <w:r>
+        <w:rPr>
+          <w:rFonts w:ascii="Consolas" w:eastAsia="Times New Roman" w:hAnsi="Consolas" w:cs="Times New Roman"/>
+          <w:color w:val="D4D4D4"/>
+          <w:sz w:val="21"/>
+          <w:szCs w:val="21"/>
+          <w:lang w:eastAsia="fr-FR"/>
+        </w:rPr>
+        <w:t xml:space="preserve">) </w:t>
+      </w:r>
+      <w:r>
+        <w:rPr>
+          <w:rFonts w:ascii="Consolas" w:eastAsia="Times New Roman" w:hAnsi="Consolas" w:cs="Times New Roman"/>
+          <w:color w:val="569CD6"/>
+          <w:sz w:val="21"/>
+          <w:szCs w:val="21"/>
+          <w:lang w:eastAsia="fr-FR"/>
+        </w:rPr>
+        <w:t>NOT</w:t>
+      </w:r>
+      <w:r>
+        <w:rPr>
+          <w:rFonts w:ascii="Consolas" w:eastAsia="Times New Roman" w:hAnsi="Consolas" w:cs="Times New Roman"/>
+          <w:color w:val="D4D4D4"/>
+          <w:sz w:val="21"/>
+          <w:szCs w:val="21"/>
+          <w:lang w:eastAsia="fr-FR"/>
+        </w:rPr>
+        <w:t xml:space="preserve"> </w:t>
+      </w:r>
+      <w:r>
+        <w:rPr>
+          <w:rFonts w:ascii="Consolas" w:eastAsia="Times New Roman" w:hAnsi="Consolas" w:cs="Times New Roman"/>
+          <w:color w:val="569CD6"/>
+          <w:sz w:val="21"/>
+          <w:szCs w:val="21"/>
+          <w:lang w:eastAsia="fr-FR"/>
+        </w:rPr>
+        <w:t>NULL</w:t>
+      </w:r>
+      <w:r>
+        <w:rPr>
+          <w:rFonts w:ascii="Consolas" w:eastAsia="Times New Roman" w:hAnsi="Consolas" w:cs="Times New Roman"/>
+          <w:color w:val="D4D4D4"/>
+          <w:sz w:val="21"/>
+          <w:szCs w:val="21"/>
+          <w:lang w:eastAsia="fr-FR"/>
+        </w:rPr>
+        <w:t>,</w:t>
+      </w:r>
+    </w:p>
+    <w:p>
+      <w:pPr>
+        <w:shd w:val="clear" w:color="auto" w:fill="1E1E1E"/>
+        <w:spacing w:after="0" w:line="285" w:lineRule="atLeast"/>
+        <w:rPr>
+          <w:rFonts w:ascii="Consolas" w:eastAsia="Times New Roman" w:hAnsi="Consolas" w:cs="Times New Roman"/>
+          <w:color w:val="D4D4D4"/>
+          <w:sz w:val="21"/>
+          <w:szCs w:val="21"/>
+          <w:lang w:eastAsia="fr-FR"/>
+        </w:rPr>
+      </w:pPr>
+      <w:r>
+        <w:rPr>
+          <w:rFonts w:ascii="Consolas" w:eastAsia="Times New Roman" w:hAnsi="Consolas" w:cs="Times New Roman"/>
+          <w:color w:val="D4D4D4"/>
+          <w:sz w:val="21"/>
+          <w:szCs w:val="21"/>
+          <w:lang w:eastAsia="fr-FR"/>
+        </w:rPr>
+        <w:t xml:space="preserve">    age </w:t>
+      </w:r>
+      <w:r>
+        <w:rPr>
+          <w:rFonts w:ascii="Consolas" w:eastAsia="Times New Roman" w:hAnsi="Consolas" w:cs="Times New Roman"/>
+          <w:color w:val="569CD6"/>
+          <w:sz w:val="21"/>
+          <w:szCs w:val="21"/>
+          <w:lang w:eastAsia="fr-FR"/>
+        </w:rPr>
+        <w:t>VARCHAR</w:t>
+      </w:r>
+      <w:r>
+        <w:rPr>
+          <w:rFonts w:ascii="Consolas" w:eastAsia="Times New Roman" w:hAnsi="Consolas" w:cs="Times New Roman"/>
+          <w:color w:val="D4D4D4"/>
+          <w:sz w:val="21"/>
+          <w:szCs w:val="21"/>
+          <w:lang w:eastAsia="fr-FR"/>
+        </w:rPr>
+        <w:t>(</w:t>
+      </w:r>
+      <w:r>
+        <w:rPr>
+          <w:rFonts w:ascii="Consolas" w:eastAsia="Times New Roman" w:hAnsi="Consolas" w:cs="Times New Roman"/>
+          <w:color w:val="B5CEA8"/>
+          <w:sz w:val="21"/>
+          <w:szCs w:val="21"/>
+          <w:lang w:eastAsia="fr-FR"/>
+        </w:rPr>
+        <w:t>3</w:t>
+      </w:r>
+      <w:r>
+        <w:rPr>
+          <w:rFonts w:ascii="Consolas" w:eastAsia="Times New Roman" w:hAnsi="Consolas" w:cs="Times New Roman"/>
+          <w:color w:val="D4D4D4"/>
+          <w:sz w:val="21"/>
+          <w:szCs w:val="21"/>
+          <w:lang w:eastAsia="fr-FR"/>
+        </w:rPr>
+        <w:t xml:space="preserve">) </w:t>
+      </w:r>
+      <w:r>
+        <w:rPr>
+          <w:rFonts w:ascii="Consolas" w:eastAsia="Times New Roman" w:hAnsi="Consolas" w:cs="Times New Roman"/>
+          <w:color w:val="569CD6"/>
+          <w:sz w:val="21"/>
+          <w:szCs w:val="21"/>
+          <w:lang w:eastAsia="fr-FR"/>
+        </w:rPr>
+        <w:t>NOT</w:t>
+      </w:r>
+      <w:r>
+        <w:rPr>
+          <w:rFonts w:ascii="Consolas" w:eastAsia="Times New Roman" w:hAnsi="Consolas" w:cs="Times New Roman"/>
+          <w:color w:val="D4D4D4"/>
+          <w:sz w:val="21"/>
+          <w:szCs w:val="21"/>
+          <w:lang w:eastAsia="fr-FR"/>
+        </w:rPr>
+        <w:t xml:space="preserve"> </w:t>
+      </w:r>
+      <w:r>
+        <w:rPr>
+          <w:rFonts w:ascii="Consolas" w:eastAsia="Times New Roman" w:hAnsi="Consolas" w:cs="Times New Roman"/>
+          <w:color w:val="569CD6"/>
+          <w:sz w:val="21"/>
+          <w:szCs w:val="21"/>
+          <w:lang w:eastAsia="fr-FR"/>
+        </w:rPr>
+        <w:t>NULL</w:t>
+      </w:r>
+      <w:r>
+        <w:rPr>
+          <w:rFonts w:ascii="Consolas" w:eastAsia="Times New Roman" w:hAnsi="Consolas" w:cs="Times New Roman"/>
+          <w:color w:val="D4D4D4"/>
+          <w:sz w:val="21"/>
+          <w:szCs w:val="21"/>
+          <w:lang w:eastAsia="fr-FR"/>
+        </w:rPr>
+        <w:t>,</w:t>
+      </w:r>
+    </w:p>
+    <w:p>
+      <w:pPr>
+        <w:shd w:val="clear" w:color="auto" w:fill="1E1E1E"/>
+        <w:spacing w:after="0" w:line="285" w:lineRule="atLeast"/>
+        <w:rPr>
+          <w:rFonts w:ascii="Consolas" w:eastAsia="Times New Roman" w:hAnsi="Consolas" w:cs="Times New Roman"/>
+          <w:color w:val="D4D4D4"/>
+          <w:sz w:val="21"/>
+          <w:szCs w:val="21"/>
+          <w:lang w:eastAsia="fr-FR"/>
+        </w:rPr>
+      </w:pPr>
+      <w:r>
+        <w:rPr>
+          <w:rFonts w:ascii="Consolas" w:eastAsia="Times New Roman" w:hAnsi="Consolas" w:cs="Times New Roman"/>
+          <w:color w:val="D4D4D4"/>
+          <w:sz w:val="21"/>
+          <w:szCs w:val="21"/>
+          <w:lang w:eastAsia="fr-FR"/>
+        </w:rPr>
+        <w:t xml:space="preserve">    services </w:t>
+      </w:r>
+      <w:r>
+        <w:rPr>
+          <w:rFonts w:ascii="Consolas" w:eastAsia="Times New Roman" w:hAnsi="Consolas" w:cs="Times New Roman"/>
+          <w:color w:val="569CD6"/>
+          <w:sz w:val="21"/>
+          <w:szCs w:val="21"/>
+          <w:lang w:eastAsia="fr-FR"/>
+        </w:rPr>
+        <w:t>int</w:t>
+      </w:r>
+      <w:r>
+        <w:rPr>
+          <w:rFonts w:ascii="Consolas" w:eastAsia="Times New Roman" w:hAnsi="Consolas" w:cs="Times New Roman"/>
+          <w:color w:val="D4D4D4"/>
+          <w:sz w:val="21"/>
+          <w:szCs w:val="21"/>
+          <w:lang w:eastAsia="fr-FR"/>
+        </w:rPr>
+        <w:t xml:space="preserve"> </w:t>
+      </w:r>
+      <w:r>
+        <w:rPr>
+          <w:rFonts w:ascii="Consolas" w:eastAsia="Times New Roman" w:hAnsi="Consolas" w:cs="Times New Roman"/>
+          <w:color w:val="569CD6"/>
+          <w:sz w:val="21"/>
+          <w:szCs w:val="21"/>
+          <w:lang w:eastAsia="fr-FR"/>
+        </w:rPr>
+        <w:t>not</w:t>
+      </w:r>
+      <w:r>
+        <w:rPr>
+          <w:rFonts w:ascii="Consolas" w:eastAsia="Times New Roman" w:hAnsi="Consolas" w:cs="Times New Roman"/>
+          <w:color w:val="D4D4D4"/>
+          <w:sz w:val="21"/>
+          <w:szCs w:val="21"/>
+          <w:lang w:eastAsia="fr-FR"/>
+        </w:rPr>
+        <w:t xml:space="preserve"> </w:t>
+      </w:r>
+      <w:r>
+        <w:rPr>
+          <w:rFonts w:ascii="Consolas" w:eastAsia="Times New Roman" w:hAnsi="Consolas" w:cs="Times New Roman"/>
+          <w:color w:val="569CD6"/>
+          <w:sz w:val="21"/>
+          <w:szCs w:val="21"/>
+          <w:lang w:eastAsia="fr-FR"/>
+        </w:rPr>
+        <w:t>null</w:t>
+      </w:r>
+      <w:r>
+        <w:rPr>
+          <w:rFonts w:ascii="Consolas" w:eastAsia="Times New Roman" w:hAnsi="Consolas" w:cs="Times New Roman"/>
+          <w:color w:val="D4D4D4"/>
+          <w:sz w:val="21"/>
+          <w:szCs w:val="21"/>
+          <w:lang w:eastAsia="fr-FR"/>
+        </w:rPr>
+        <w:t>,</w:t>
+      </w:r>
+    </w:p>
+    <w:p>
+      <w:pPr>
+        <w:shd w:val="clear" w:color="auto" w:fill="1E1E1E"/>
+        <w:spacing w:after="0" w:line="285" w:lineRule="atLeast"/>
+        <w:rPr>
+          <w:rFonts w:ascii="Consolas" w:eastAsia="Times New Roman" w:hAnsi="Consolas" w:cs="Times New Roman"/>
+          <w:color w:val="D4D4D4"/>
+          <w:sz w:val="21"/>
+          <w:szCs w:val="21"/>
+          <w:lang w:eastAsia="fr-FR"/>
+        </w:rPr>
+      </w:pPr>
+      <w:r>
+        <w:rPr>
+          <w:rFonts w:ascii="Consolas" w:eastAsia="Times New Roman" w:hAnsi="Consolas" w:cs="Times New Roman"/>
+          <w:color w:val="D4D4D4"/>
+          <w:sz w:val="21"/>
+          <w:szCs w:val="21"/>
+          <w:lang w:eastAsia="fr-FR"/>
+        </w:rPr>
+        <w:t xml:space="preserve">    </w:t>
+      </w:r>
+      <w:r>
+        <w:rPr>
+          <w:rFonts w:ascii="Consolas" w:eastAsia="Times New Roman" w:hAnsi="Consolas" w:cs="Times New Roman"/>
+          <w:color w:val="569CD6"/>
+          <w:sz w:val="21"/>
+          <w:szCs w:val="21"/>
+          <w:lang w:eastAsia="fr-FR"/>
+        </w:rPr>
+        <w:t>FOREIGN KEY</w:t>
+      </w:r>
+      <w:r>
+        <w:rPr>
+          <w:rFonts w:ascii="Consolas" w:eastAsia="Times New Roman" w:hAnsi="Consolas" w:cs="Times New Roman"/>
+          <w:color w:val="D4D4D4"/>
+          <w:sz w:val="21"/>
+          <w:szCs w:val="21"/>
+          <w:lang w:eastAsia="fr-FR"/>
+        </w:rPr>
+        <w:t xml:space="preserve"> (services) </w:t>
+      </w:r>
+      <w:r>
+        <w:rPr>
+          <w:rFonts w:ascii="Consolas" w:eastAsia="Times New Roman" w:hAnsi="Consolas" w:cs="Times New Roman"/>
+          <w:color w:val="569CD6"/>
+          <w:sz w:val="21"/>
+          <w:szCs w:val="21"/>
+          <w:lang w:eastAsia="fr-FR"/>
+        </w:rPr>
+        <w:t>REFERENCES</w:t>
+      </w:r>
+      <w:r>
+        <w:rPr>
+          <w:rFonts w:ascii="Consolas" w:eastAsia="Times New Roman" w:hAnsi="Consolas" w:cs="Times New Roman"/>
+          <w:color w:val="D4D4D4"/>
+          <w:sz w:val="21"/>
+          <w:szCs w:val="21"/>
+          <w:lang w:eastAsia="fr-FR"/>
+        </w:rPr>
+        <w:t xml:space="preserve"> table2(services_</w:t>
+      </w:r>
+      <w:r>
+        <w:rPr>
+          <w:rFonts w:ascii="Consolas" w:eastAsia="Times New Roman" w:hAnsi="Consolas" w:cs="Times New Roman"/>
+          <w:color w:val="D4D4D4"/>
+          <w:sz w:val="21"/>
+          <w:szCs w:val="21"/>
+          <w:lang w:eastAsia="fr-FR"/>
+        </w:rPr>
+        <w:t>nom</w:t>
+      </w:r>
+      <w:r>
+        <w:rPr>
+          <w:rFonts w:ascii="Consolas" w:eastAsia="Times New Roman" w:hAnsi="Consolas" w:cs="Times New Roman"/>
+          <w:color w:val="D4D4D4"/>
+          <w:sz w:val="21"/>
+          <w:szCs w:val="21"/>
+          <w:lang w:eastAsia="fr-FR"/>
+        </w:rPr>
+        <w:t>)</w:t>
+      </w:r>
+    </w:p>
+    <w:p>
+      <w:pPr>
+        <w:shd w:val="clear" w:color="auto" w:fill="1E1E1E"/>
+        <w:spacing w:after="0" w:line="285" w:lineRule="atLeast"/>
+        <w:rPr>
+          <w:rFonts w:ascii="Consolas" w:eastAsia="Times New Roman" w:hAnsi="Consolas" w:cs="Times New Roman"/>
+          <w:color w:val="D4D4D4"/>
+          <w:sz w:val="21"/>
+          <w:szCs w:val="21"/>
+          <w:lang w:eastAsia="fr-FR"/>
+        </w:rPr>
+      </w:pPr>
+      <w:r>
+        <w:rPr>
+          <w:rFonts w:ascii="Consolas" w:eastAsia="Times New Roman" w:hAnsi="Consolas" w:cs="Times New Roman"/>
+          <w:color w:val="D4D4D4"/>
+          <w:sz w:val="21"/>
+          <w:szCs w:val="21"/>
+          <w:lang w:eastAsia="fr-FR"/>
+        </w:rPr>
+        <w:t xml:space="preserve">   );</w:t>
+      </w:r>
+    </w:p>
+    <w:p>
+      <w:pPr>
+        <w:shd w:val="clear" w:color="auto" w:fill="1E1E1E"/>
+        <w:spacing w:after="0" w:line="285" w:lineRule="atLeast"/>
+        <w:rPr>
+          <w:rFonts w:ascii="Consolas" w:eastAsia="Times New Roman" w:hAnsi="Consolas" w:cs="Times New Roman"/>
+          <w:color w:val="D4D4D4"/>
+          <w:sz w:val="21"/>
+          <w:szCs w:val="21"/>
+          <w:lang w:eastAsia="fr-FR"/>
+        </w:rPr>
+      </w:pPr>
+      <w:r>
+        <w:rPr>
+          <w:rFonts w:ascii="Consolas" w:eastAsia="Times New Roman" w:hAnsi="Consolas" w:cs="Times New Roman"/>
+          <w:color w:val="6A9955"/>
+          <w:sz w:val="21"/>
+          <w:szCs w:val="21"/>
+          <w:lang w:eastAsia="fr-FR"/>
+        </w:rPr>
+        <w:t>--    La table 2:</w:t>
+      </w:r>
+    </w:p>
+    <w:p>
+      <w:pPr>
+        <w:shd w:val="clear" w:color="auto" w:fill="1E1E1E"/>
+        <w:spacing w:after="0" w:line="285" w:lineRule="atLeast"/>
+        <w:rPr>
+          <w:rFonts w:ascii="Consolas" w:eastAsia="Times New Roman" w:hAnsi="Consolas" w:cs="Times New Roman"/>
+          <w:color w:val="D4D4D4"/>
+          <w:sz w:val="21"/>
+          <w:szCs w:val="21"/>
+          <w:lang w:eastAsia="fr-FR"/>
+        </w:rPr>
+      </w:pPr>
+      <w:r>
+        <w:rPr>
+          <w:rFonts w:ascii="Consolas" w:eastAsia="Times New Roman" w:hAnsi="Consolas" w:cs="Times New Roman"/>
+          <w:color w:val="569CD6"/>
+          <w:sz w:val="21"/>
+          <w:szCs w:val="21"/>
+          <w:lang w:eastAsia="fr-FR"/>
+        </w:rPr>
+        <w:t>create</w:t>
+      </w:r>
+      <w:r>
+        <w:rPr>
+          <w:rFonts w:ascii="Consolas" w:eastAsia="Times New Roman" w:hAnsi="Consolas" w:cs="Times New Roman"/>
+          <w:color w:val="D4D4D4"/>
+          <w:sz w:val="21"/>
+          <w:szCs w:val="21"/>
+          <w:lang w:eastAsia="fr-FR"/>
+        </w:rPr>
+        <w:t xml:space="preserve"> table2(</w:t>
+      </w:r>
+    </w:p>
+    <w:p>
+      <w:pPr>
+        <w:shd w:val="clear" w:color="auto" w:fill="1E1E1E"/>
+        <w:spacing w:after="0" w:line="285" w:lineRule="atLeast"/>
+        <w:rPr>
+          <w:rFonts w:ascii="Consolas" w:eastAsia="Times New Roman" w:hAnsi="Consolas" w:cs="Times New Roman"/>
+          <w:color w:val="D4D4D4"/>
+          <w:sz w:val="21"/>
+          <w:szCs w:val="21"/>
+          <w:lang w:eastAsia="fr-FR"/>
+        </w:rPr>
+      </w:pPr>
+      <w:r>
+        <w:rPr>
+          <w:rFonts w:ascii="Consolas" w:eastAsia="Times New Roman" w:hAnsi="Consolas" w:cs="Times New Roman"/>
+          <w:color w:val="D4D4D4"/>
+          <w:sz w:val="21"/>
+          <w:szCs w:val="21"/>
+          <w:lang w:eastAsia="fr-FR"/>
+        </w:rPr>
+        <w:t xml:space="preserve">   services_</w:t>
+      </w:r>
+      <w:r>
+        <w:rPr>
+          <w:rFonts w:ascii="Consolas" w:eastAsia="Times New Roman" w:hAnsi="Consolas" w:cs="Times New Roman"/>
+          <w:color w:val="D4D4D4"/>
+          <w:sz w:val="21"/>
+          <w:szCs w:val="21"/>
+          <w:lang w:eastAsia="fr-FR"/>
+        </w:rPr>
+        <w:t>nom</w:t>
+      </w:r>
+      <w:r>
+        <w:rPr>
+          <w:rFonts w:ascii="Consolas" w:eastAsia="Times New Roman" w:hAnsi="Consolas" w:cs="Times New Roman"/>
+          <w:color w:val="D4D4D4"/>
+          <w:sz w:val="21"/>
+          <w:szCs w:val="21"/>
+          <w:lang w:eastAsia="fr-FR"/>
+        </w:rPr>
+        <w:t xml:space="preserve"> </w:t>
+      </w:r>
+      <w:r>
+        <w:rPr>
+          <w:rFonts w:ascii="Consolas" w:eastAsia="Times New Roman" w:hAnsi="Consolas" w:cs="Times New Roman"/>
+          <w:color w:val="569CD6"/>
+          <w:sz w:val="21"/>
+          <w:szCs w:val="21"/>
+          <w:lang w:eastAsia="fr-FR"/>
+        </w:rPr>
+        <w:t>int</w:t>
+      </w:r>
+      <w:r>
+        <w:rPr>
+          <w:rFonts w:ascii="Consolas" w:eastAsia="Times New Roman" w:hAnsi="Consolas" w:cs="Times New Roman"/>
+          <w:color w:val="D4D4D4"/>
+          <w:sz w:val="21"/>
+          <w:szCs w:val="21"/>
+          <w:lang w:eastAsia="fr-FR"/>
+        </w:rPr>
+        <w:t>,</w:t>
+      </w:r>
+    </w:p>
+    <w:p>
+      <w:pPr>
+        <w:shd w:val="clear" w:color="auto" w:fill="1E1E1E"/>
+        <w:spacing w:after="0" w:line="285" w:lineRule="atLeast"/>
+        <w:rPr>
+          <w:rFonts w:ascii="Consolas" w:eastAsia="Times New Roman" w:hAnsi="Consolas" w:cs="Times New Roman"/>
+          <w:color w:val="D4D4D4"/>
+          <w:sz w:val="21"/>
+          <w:szCs w:val="21"/>
+          <w:lang w:eastAsia="fr-FR"/>
+        </w:rPr>
+      </w:pPr>
+      <w:r>
+        <w:rPr>
+          <w:rFonts w:ascii="Consolas" w:eastAsia="Times New Roman" w:hAnsi="Consolas" w:cs="Times New Roman"/>
+          <w:color w:val="D4D4D4"/>
+          <w:sz w:val="21"/>
+          <w:szCs w:val="21"/>
+          <w:lang w:eastAsia="fr-FR"/>
+        </w:rPr>
+        <w:t xml:space="preserve">   compagny </w:t>
+      </w:r>
+      <w:r>
+        <w:rPr>
+          <w:rFonts w:ascii="Consolas" w:eastAsia="Times New Roman" w:hAnsi="Consolas" w:cs="Times New Roman"/>
+          <w:color w:val="569CD6"/>
+          <w:sz w:val="21"/>
+          <w:szCs w:val="21"/>
+          <w:lang w:eastAsia="fr-FR"/>
+        </w:rPr>
+        <w:t>varchar</w:t>
+      </w:r>
+      <w:r>
+        <w:rPr>
+          <w:rFonts w:ascii="Consolas" w:eastAsia="Times New Roman" w:hAnsi="Consolas" w:cs="Times New Roman"/>
+          <w:color w:val="D4D4D4"/>
+          <w:sz w:val="21"/>
+          <w:szCs w:val="21"/>
+          <w:lang w:eastAsia="fr-FR"/>
+        </w:rPr>
+        <w:t>(</w:t>
+      </w:r>
+      <w:r>
+        <w:rPr>
+          <w:rFonts w:ascii="Consolas" w:eastAsia="Times New Roman" w:hAnsi="Consolas" w:cs="Times New Roman"/>
+          <w:color w:val="B5CEA8"/>
+          <w:sz w:val="21"/>
+          <w:szCs w:val="21"/>
+          <w:lang w:eastAsia="fr-FR"/>
+        </w:rPr>
+        <w:t>30</w:t>
+      </w:r>
+      <w:r>
+        <w:rPr>
+          <w:rFonts w:ascii="Consolas" w:eastAsia="Times New Roman" w:hAnsi="Consolas" w:cs="Times New Roman"/>
+          <w:color w:val="D4D4D4"/>
+          <w:sz w:val="21"/>
+          <w:szCs w:val="21"/>
+          <w:lang w:eastAsia="fr-FR"/>
+        </w:rPr>
+        <w:t xml:space="preserve">) </w:t>
+      </w:r>
+      <w:r>
+        <w:rPr>
+          <w:rFonts w:ascii="Consolas" w:eastAsia="Times New Roman" w:hAnsi="Consolas" w:cs="Times New Roman"/>
+          <w:color w:val="569CD6"/>
+          <w:sz w:val="21"/>
+          <w:szCs w:val="21"/>
+          <w:lang w:eastAsia="fr-FR"/>
+        </w:rPr>
+        <w:t>not</w:t>
+      </w:r>
+      <w:r>
+        <w:rPr>
+          <w:rFonts w:ascii="Consolas" w:eastAsia="Times New Roman" w:hAnsi="Consolas" w:cs="Times New Roman"/>
+          <w:color w:val="D4D4D4"/>
+          <w:sz w:val="21"/>
+          <w:szCs w:val="21"/>
+          <w:lang w:eastAsia="fr-FR"/>
+        </w:rPr>
+        <w:t xml:space="preserve"> </w:t>
+      </w:r>
+      <w:r>
+        <w:rPr>
+          <w:rFonts w:ascii="Consolas" w:eastAsia="Times New Roman" w:hAnsi="Consolas" w:cs="Times New Roman"/>
+          <w:color w:val="569CD6"/>
+          <w:sz w:val="21"/>
+          <w:szCs w:val="21"/>
+          <w:lang w:eastAsia="fr-FR"/>
+        </w:rPr>
+        <w:t>null</w:t>
+      </w:r>
+    </w:p>
+    <w:p>
+      <w:pPr>
+        <w:shd w:val="clear" w:color="auto" w:fill="1E1E1E"/>
+        <w:spacing w:after="0" w:line="285" w:lineRule="atLeast"/>
+        <w:rPr>
+          <w:rFonts w:ascii="Consolas" w:eastAsia="Times New Roman" w:hAnsi="Consolas" w:cs="Times New Roman"/>
+          <w:color w:val="D4D4D4"/>
+          <w:sz w:val="21"/>
+          <w:szCs w:val="21"/>
+          <w:lang w:eastAsia="fr-FR"/>
+        </w:rPr>
+      </w:pPr>
+      <w:r>
+        <w:rPr>
+          <w:rFonts w:ascii="Consolas" w:eastAsia="Times New Roman" w:hAnsi="Consolas" w:cs="Times New Roman"/>
+          <w:color w:val="D4D4D4"/>
+          <w:sz w:val="21"/>
+          <w:szCs w:val="21"/>
+          <w:lang w:eastAsia="fr-FR"/>
+        </w:rPr>
+        <w:t xml:space="preserve">   );</w:t>
+      </w:r>
+    </w:p>
+    <w:p>
+      <w:pPr>
+        <w:shd w:val="clear" w:color="auto" w:fill="1E1E1E"/>
+        <w:spacing w:after="0" w:line="285" w:lineRule="atLeast"/>
+        <w:rPr>
+          <w:rFonts w:ascii="Consolas" w:eastAsia="Times New Roman" w:hAnsi="Consolas" w:cs="Times New Roman"/>
+          <w:color w:val="D4D4D4"/>
+          <w:sz w:val="21"/>
+          <w:szCs w:val="21"/>
+          <w:lang w:eastAsia="fr-FR"/>
+        </w:rPr>
+      </w:pPr>
+    </w:p>
+    <w:p>
+      <w:pPr>
+        <w:shd w:val="clear" w:color="auto" w:fill="1E1E1E"/>
+        <w:spacing w:after="0" w:line="285" w:lineRule="atLeast"/>
+        <w:rPr>
+          <w:rFonts w:ascii="Consolas" w:eastAsia="Times New Roman" w:hAnsi="Consolas" w:cs="Times New Roman"/>
+          <w:color w:val="D4D4D4"/>
+          <w:sz w:val="21"/>
+          <w:szCs w:val="21"/>
+          <w:lang w:eastAsia="fr-FR"/>
+        </w:rPr>
+      </w:pPr>
+      <w:r>
+        <w:rPr>
+          <w:rFonts w:ascii="Consolas" w:eastAsia="Times New Roman" w:hAnsi="Consolas" w:cs="Times New Roman"/>
+          <w:color w:val="6A9955"/>
+          <w:sz w:val="21"/>
+          <w:szCs w:val="21"/>
+          <w:lang w:eastAsia="fr-FR"/>
+        </w:rPr>
+        <w:t>-- Ici, la colonne services de la table 1 doit être la même que service ID de la table 2 Elle peut être nulle.</w:t>
+      </w:r>
+    </w:p>
+    <w:p>
+      <w:pPr>
+        <w:shd w:val="clear" w:color="auto" w:fill="1E1E1E"/>
+        <w:spacing w:after="0" w:line="285" w:lineRule="atLeast"/>
+        <w:rPr>
+          <w:rFonts w:ascii="Consolas" w:eastAsia="Times New Roman" w:hAnsi="Consolas" w:cs="Times New Roman"/>
+          <w:color w:val="D4D4D4"/>
+          <w:sz w:val="21"/>
+          <w:szCs w:val="21"/>
+          <w:lang w:eastAsia="fr-FR"/>
+        </w:rPr>
+      </w:pPr>
+      <w:r>
+        <w:rPr>
+          <w:rFonts w:ascii="Consolas" w:eastAsia="Times New Roman" w:hAnsi="Consolas" w:cs="Times New Roman"/>
+          <w:color w:val="6A9955"/>
+          <w:sz w:val="21"/>
+          <w:szCs w:val="21"/>
+          <w:lang w:eastAsia="fr-FR"/>
+        </w:rPr>
+        <w:t>-- Elle ne peut pas être différente.</w:t>
+      </w:r>
+    </w:p>
+    <w:p>
+      <w:pPr>
+        <w:shd w:val="clear" w:color="auto" w:fill="1E1E1E"/>
+        <w:spacing w:after="0" w:line="285" w:lineRule="atLeast"/>
+        <w:rPr>
+          <w:rFonts w:ascii="Consolas" w:eastAsia="Times New Roman" w:hAnsi="Consolas" w:cs="Times New Roman"/>
+          <w:color w:val="D4D4D4"/>
+          <w:sz w:val="21"/>
+          <w:szCs w:val="21"/>
+          <w:lang w:eastAsia="fr-FR"/>
+        </w:rPr>
+      </w:pPr>
+      <w:r>
+        <w:rPr>
+          <w:rFonts w:ascii="Consolas" w:eastAsia="Times New Roman" w:hAnsi="Consolas" w:cs="Times New Roman"/>
+          <w:color w:val="6A9955"/>
+          <w:sz w:val="21"/>
+          <w:szCs w:val="21"/>
+          <w:lang w:eastAsia="fr-FR"/>
+        </w:rPr>
+        <w:t>-- Dans la table 1, la colon</w:t>
+      </w:r>
+      <w:r>
+        <w:rPr>
+          <w:rFonts w:ascii="Consolas" w:eastAsia="Times New Roman" w:hAnsi="Consolas" w:cs="Times New Roman"/>
+          <w:color w:val="6A9955"/>
+          <w:sz w:val="21"/>
+          <w:szCs w:val="21"/>
+          <w:lang w:eastAsia="fr-FR"/>
+        </w:rPr>
+        <w:t>ne services est liée à services_</w:t>
+      </w:r>
+      <w:r>
+        <w:rPr>
+          <w:rFonts w:ascii="Consolas" w:eastAsia="Times New Roman" w:hAnsi="Consolas" w:cs="Times New Roman"/>
+          <w:color w:val="6A9955"/>
+          <w:sz w:val="21"/>
+          <w:szCs w:val="21"/>
+          <w:lang w:eastAsia="fr-FR"/>
+        </w:rPr>
+        <w:t xml:space="preserve">id de la colonne 2. </w:t>
+      </w:r>
+    </w:p>
+    <w:p>
+      <w:pPr>
+        <w:pStyle w:val="common"/>
+      </w:pPr>
+    </w:p>
+    <w:p>
+      <w:pPr>
+        <w:pStyle w:val="subtitles"/>
+      </w:pPr>
+      <w:r>
+        <w:t>Les jointures :</w:t>
+      </w:r>
+    </w:p>
+    <w:p>
+      <w:pPr>
+        <w:pStyle w:val="common"/>
+      </w:pPr>
+      <w:r>
+        <w:t>On peut faire des recherches en corrélant plusieurs tables pour avoir une recherche qui va afficher les résultats provenant des deux tables dans une seule :</w:t>
+      </w:r>
+    </w:p>
+    <w:p>
+      <w:pPr>
+        <w:shd w:val="clear" w:color="auto" w:fill="1E1E1E"/>
+        <w:spacing w:after="0" w:line="285" w:lineRule="atLeast"/>
+        <w:rPr>
+          <w:rFonts w:ascii="Consolas" w:eastAsia="Times New Roman" w:hAnsi="Consolas" w:cs="Times New Roman"/>
+          <w:color w:val="D4D4D4"/>
+          <w:sz w:val="21"/>
+          <w:szCs w:val="21"/>
+          <w:lang w:eastAsia="fr-FR"/>
+        </w:rPr>
+      </w:pPr>
+      <w:r>
+        <w:rPr>
+          <w:rFonts w:ascii="Consolas" w:eastAsia="Times New Roman" w:hAnsi="Consolas" w:cs="Times New Roman"/>
+          <w:color w:val="569CD6"/>
+          <w:sz w:val="21"/>
+          <w:szCs w:val="21"/>
+          <w:lang w:eastAsia="fr-FR"/>
+        </w:rPr>
+        <w:t>select</w:t>
+      </w:r>
+      <w:r>
+        <w:rPr>
+          <w:rFonts w:ascii="Consolas" w:eastAsia="Times New Roman" w:hAnsi="Consolas" w:cs="Times New Roman"/>
+          <w:color w:val="D4D4D4"/>
+          <w:sz w:val="21"/>
+          <w:szCs w:val="21"/>
+          <w:lang w:eastAsia="fr-FR"/>
+        </w:rPr>
+        <w:t xml:space="preserve"> nom,prenom,nom_services</w:t>
+      </w:r>
+    </w:p>
+    <w:p>
+      <w:pPr>
+        <w:shd w:val="clear" w:color="auto" w:fill="1E1E1E"/>
+        <w:spacing w:after="0" w:line="285" w:lineRule="atLeast"/>
+        <w:rPr>
+          <w:rFonts w:ascii="Consolas" w:eastAsia="Times New Roman" w:hAnsi="Consolas" w:cs="Times New Roman"/>
+          <w:color w:val="D4D4D4"/>
+          <w:sz w:val="21"/>
+          <w:szCs w:val="21"/>
+          <w:lang w:eastAsia="fr-FR"/>
+        </w:rPr>
+      </w:pPr>
+      <w:r>
+        <w:rPr>
+          <w:rFonts w:ascii="Consolas" w:eastAsia="Times New Roman" w:hAnsi="Consolas" w:cs="Times New Roman"/>
+          <w:color w:val="D4D4D4"/>
+          <w:sz w:val="21"/>
+          <w:szCs w:val="21"/>
+          <w:lang w:eastAsia="fr-FR"/>
+        </w:rPr>
+        <w:t xml:space="preserve">   </w:t>
+      </w:r>
+      <w:r>
+        <w:rPr>
+          <w:rFonts w:ascii="Consolas" w:eastAsia="Times New Roman" w:hAnsi="Consolas" w:cs="Times New Roman"/>
+          <w:color w:val="569CD6"/>
+          <w:sz w:val="21"/>
+          <w:szCs w:val="21"/>
+          <w:lang w:eastAsia="fr-FR"/>
+        </w:rPr>
+        <w:t>FROM</w:t>
+      </w:r>
+    </w:p>
+    <w:p>
+      <w:pPr>
+        <w:shd w:val="clear" w:color="auto" w:fill="1E1E1E"/>
+        <w:spacing w:after="0" w:line="285" w:lineRule="atLeast"/>
+        <w:rPr>
+          <w:rFonts w:ascii="Consolas" w:eastAsia="Times New Roman" w:hAnsi="Consolas" w:cs="Times New Roman"/>
+          <w:color w:val="D4D4D4"/>
+          <w:sz w:val="21"/>
+          <w:szCs w:val="21"/>
+          <w:lang w:eastAsia="fr-FR"/>
+        </w:rPr>
+      </w:pPr>
+      <w:r>
+        <w:rPr>
+          <w:rFonts w:ascii="Consolas" w:eastAsia="Times New Roman" w:hAnsi="Consolas" w:cs="Times New Roman"/>
+          <w:color w:val="D4D4D4"/>
+          <w:sz w:val="21"/>
+          <w:szCs w:val="21"/>
+          <w:lang w:eastAsia="fr-FR"/>
+        </w:rPr>
+        <w:t xml:space="preserve">   table1 </w:t>
+      </w:r>
+      <w:r>
+        <w:rPr>
+          <w:rFonts w:ascii="Consolas" w:eastAsia="Times New Roman" w:hAnsi="Consolas" w:cs="Times New Roman"/>
+          <w:color w:val="569CD6"/>
+          <w:sz w:val="21"/>
+          <w:szCs w:val="21"/>
+          <w:lang w:eastAsia="fr-FR"/>
+        </w:rPr>
+        <w:t>join</w:t>
+      </w:r>
+      <w:r>
+        <w:rPr>
+          <w:rFonts w:ascii="Consolas" w:eastAsia="Times New Roman" w:hAnsi="Consolas" w:cs="Times New Roman"/>
+          <w:color w:val="D4D4D4"/>
+          <w:sz w:val="21"/>
+          <w:szCs w:val="21"/>
+          <w:lang w:eastAsia="fr-FR"/>
+        </w:rPr>
+        <w:t xml:space="preserve"> table1</w:t>
+      </w:r>
+    </w:p>
+    <w:p>
+      <w:pPr>
+        <w:shd w:val="clear" w:color="auto" w:fill="1E1E1E"/>
+        <w:spacing w:after="0" w:line="285" w:lineRule="atLeast"/>
+        <w:rPr>
+          <w:rFonts w:ascii="Consolas" w:eastAsia="Times New Roman" w:hAnsi="Consolas" w:cs="Times New Roman"/>
+          <w:color w:val="D4D4D4"/>
+          <w:sz w:val="21"/>
+          <w:szCs w:val="21"/>
+          <w:lang w:eastAsia="fr-FR"/>
+        </w:rPr>
+      </w:pPr>
+      <w:r>
+        <w:rPr>
+          <w:rFonts w:ascii="Consolas" w:eastAsia="Times New Roman" w:hAnsi="Consolas" w:cs="Times New Roman"/>
+          <w:color w:val="D4D4D4"/>
+          <w:sz w:val="21"/>
+          <w:szCs w:val="21"/>
+          <w:lang w:eastAsia="fr-FR"/>
+        </w:rPr>
+        <w:t xml:space="preserve">   </w:t>
+      </w:r>
+      <w:r>
+        <w:rPr>
+          <w:rFonts w:ascii="Consolas" w:eastAsia="Times New Roman" w:hAnsi="Consolas" w:cs="Times New Roman"/>
+          <w:color w:val="569CD6"/>
+          <w:sz w:val="21"/>
+          <w:szCs w:val="21"/>
+          <w:lang w:eastAsia="fr-FR"/>
+        </w:rPr>
+        <w:t>on</w:t>
+      </w:r>
+      <w:r>
+        <w:rPr>
+          <w:rFonts w:ascii="Consolas" w:eastAsia="Times New Roman" w:hAnsi="Consolas" w:cs="Times New Roman"/>
+          <w:color w:val="D4D4D4"/>
+          <w:sz w:val="21"/>
+          <w:szCs w:val="21"/>
+          <w:lang w:eastAsia="fr-FR"/>
+        </w:rPr>
+        <w:t xml:space="preserve"> services = nom_services</w:t>
+      </w:r>
+    </w:p>
+    <w:p>
+      <w:pPr>
+        <w:shd w:val="clear" w:color="auto" w:fill="1E1E1E"/>
+        <w:spacing w:after="0" w:line="285" w:lineRule="atLeast"/>
+        <w:rPr>
+          <w:rFonts w:ascii="Consolas" w:eastAsia="Times New Roman" w:hAnsi="Consolas" w:cs="Times New Roman"/>
+          <w:color w:val="D4D4D4"/>
+          <w:sz w:val="21"/>
+          <w:szCs w:val="21"/>
+          <w:lang w:eastAsia="fr-FR"/>
+        </w:rPr>
+      </w:pPr>
+      <w:r>
+        <w:rPr>
+          <w:rFonts w:ascii="Consolas" w:eastAsia="Times New Roman" w:hAnsi="Consolas" w:cs="Times New Roman"/>
+          <w:color w:val="D4D4D4"/>
+          <w:sz w:val="21"/>
+          <w:szCs w:val="21"/>
+          <w:lang w:eastAsia="fr-FR"/>
+        </w:rPr>
+        <w:t xml:space="preserve">   ;</w:t>
+      </w:r>
+    </w:p>
+    <w:p>
+      <w:pPr>
+        <w:shd w:val="clear" w:color="auto" w:fill="1E1E1E"/>
+        <w:spacing w:after="0" w:line="285" w:lineRule="atLeast"/>
+        <w:rPr>
+          <w:rFonts w:ascii="Consolas" w:eastAsia="Times New Roman" w:hAnsi="Consolas" w:cs="Times New Roman"/>
+          <w:color w:val="D4D4D4"/>
+          <w:sz w:val="21"/>
+          <w:szCs w:val="21"/>
+          <w:lang w:eastAsia="fr-FR"/>
+        </w:rPr>
+      </w:pPr>
+      <w:r>
+        <w:rPr>
+          <w:rFonts w:ascii="Consolas" w:eastAsia="Times New Roman" w:hAnsi="Consolas" w:cs="Times New Roman"/>
+          <w:color w:val="6A9955"/>
+          <w:sz w:val="21"/>
+          <w:szCs w:val="21"/>
+          <w:lang w:eastAsia="fr-FR"/>
+        </w:rPr>
+        <w:t>--    Ici, nom et prenom proviennent de la table 1. nom_services provient de la table2.</w:t>
+      </w:r>
+    </w:p>
+    <w:p>
+      <w:pPr>
+        <w:shd w:val="clear" w:color="auto" w:fill="1E1E1E"/>
+        <w:spacing w:after="0" w:line="285" w:lineRule="atLeast"/>
+        <w:rPr>
+          <w:rFonts w:ascii="Consolas" w:eastAsia="Times New Roman" w:hAnsi="Consolas" w:cs="Times New Roman"/>
+          <w:color w:val="D4D4D4"/>
+          <w:sz w:val="21"/>
+          <w:szCs w:val="21"/>
+          <w:lang w:eastAsia="fr-FR"/>
+        </w:rPr>
+      </w:pPr>
+      <w:r>
+        <w:rPr>
+          <w:rFonts w:ascii="Consolas" w:eastAsia="Times New Roman" w:hAnsi="Consolas" w:cs="Times New Roman"/>
+          <w:color w:val="6A9955"/>
+          <w:sz w:val="21"/>
+          <w:szCs w:val="21"/>
+          <w:lang w:eastAsia="fr-FR"/>
+        </w:rPr>
+        <w:t>-- On joint les deux tables grâce à la foreign key où le numéro de service est égal à l'id du nom_services.</w:t>
+      </w:r>
+    </w:p>
+    <w:p>
+      <w:pPr>
+        <w:pStyle w:val="common"/>
+      </w:pPr>
+    </w:p>
+    <w:p>
+      <w:pPr>
+        <w:pStyle w:val="common"/>
+      </w:pPr>
+    </w:p>
+    <w:p>
+      <w:pPr>
+        <w:pStyle w:val="common"/>
+      </w:pPr>
+    </w:p>
+    <w:p>
+      <w:pPr>
+        <w:pStyle w:val="common"/>
+      </w:pPr>
+    </w:p>
+    <w:p>
+      <w:pPr>
+        <w:pStyle w:val="common"/>
+      </w:pPr>
+    </w:p>
+    <w:p>
+      <w:pPr>
+        <w:pStyle w:val="common"/>
+      </w:pPr>
+      <w:r>
+        <w:lastRenderedPageBreak/>
+        <w:t xml:space="preserve">Il est possible d’ajouter le mot </w:t>
+      </w:r>
+      <w:r>
+        <w:rPr>
+          <w:b/>
+          <w:i/>
+        </w:rPr>
+        <w:t>left</w:t>
+      </w:r>
+      <w:r>
+        <w:rPr>
+          <w:b/>
+          <w:i/>
+        </w:rPr>
+        <w:t xml:space="preserve"> </w:t>
+      </w:r>
+      <w:r>
+        <w:t>pour prendre en compte les résultats où il n’y a pas de réponse mais un champ nul</w:t>
+      </w:r>
+      <w:r>
+        <w:t xml:space="preserve"> ou pas de lien dans la deuxième table</w:t>
+      </w:r>
+      <w:r>
+        <w:t> :</w:t>
+      </w:r>
+    </w:p>
+    <w:p>
+      <w:pPr>
+        <w:shd w:val="clear" w:color="auto" w:fill="1E1E1E"/>
+        <w:spacing w:after="0" w:line="285" w:lineRule="atLeast"/>
+        <w:rPr>
+          <w:rFonts w:ascii="Consolas" w:eastAsia="Times New Roman" w:hAnsi="Consolas" w:cs="Times New Roman"/>
+          <w:color w:val="D4D4D4"/>
+          <w:sz w:val="21"/>
+          <w:szCs w:val="21"/>
+          <w:lang w:eastAsia="fr-FR"/>
+        </w:rPr>
+      </w:pPr>
+      <w:r>
+        <w:rPr>
+          <w:rFonts w:ascii="Consolas" w:eastAsia="Times New Roman" w:hAnsi="Consolas" w:cs="Times New Roman"/>
+          <w:color w:val="569CD6"/>
+          <w:sz w:val="21"/>
+          <w:szCs w:val="21"/>
+          <w:lang w:eastAsia="fr-FR"/>
+        </w:rPr>
+        <w:t>select</w:t>
+      </w:r>
+      <w:r>
+        <w:rPr>
+          <w:rFonts w:ascii="Consolas" w:eastAsia="Times New Roman" w:hAnsi="Consolas" w:cs="Times New Roman"/>
+          <w:color w:val="D4D4D4"/>
+          <w:sz w:val="21"/>
+          <w:szCs w:val="21"/>
+          <w:lang w:eastAsia="fr-FR"/>
+        </w:rPr>
+        <w:t xml:space="preserve"> nom,prenom,nom_services</w:t>
+      </w:r>
+    </w:p>
+    <w:p>
+      <w:pPr>
+        <w:shd w:val="clear" w:color="auto" w:fill="1E1E1E"/>
+        <w:spacing w:after="0" w:line="285" w:lineRule="atLeast"/>
+        <w:rPr>
+          <w:rFonts w:ascii="Consolas" w:eastAsia="Times New Roman" w:hAnsi="Consolas" w:cs="Times New Roman"/>
+          <w:color w:val="D4D4D4"/>
+          <w:sz w:val="21"/>
+          <w:szCs w:val="21"/>
+          <w:lang w:eastAsia="fr-FR"/>
+        </w:rPr>
+      </w:pPr>
+      <w:r>
+        <w:rPr>
+          <w:rFonts w:ascii="Consolas" w:eastAsia="Times New Roman" w:hAnsi="Consolas" w:cs="Times New Roman"/>
+          <w:color w:val="D4D4D4"/>
+          <w:sz w:val="21"/>
+          <w:szCs w:val="21"/>
+          <w:lang w:eastAsia="fr-FR"/>
+        </w:rPr>
+        <w:t xml:space="preserve">   </w:t>
+      </w:r>
+      <w:r>
+        <w:rPr>
+          <w:rFonts w:ascii="Consolas" w:eastAsia="Times New Roman" w:hAnsi="Consolas" w:cs="Times New Roman"/>
+          <w:color w:val="569CD6"/>
+          <w:sz w:val="21"/>
+          <w:szCs w:val="21"/>
+          <w:lang w:eastAsia="fr-FR"/>
+        </w:rPr>
+        <w:t>FROM</w:t>
+      </w:r>
+    </w:p>
+    <w:p>
+      <w:pPr>
+        <w:shd w:val="clear" w:color="auto" w:fill="1E1E1E"/>
+        <w:spacing w:after="0" w:line="285" w:lineRule="atLeast"/>
+        <w:rPr>
+          <w:rFonts w:ascii="Consolas" w:eastAsia="Times New Roman" w:hAnsi="Consolas" w:cs="Times New Roman"/>
+          <w:color w:val="D4D4D4"/>
+          <w:sz w:val="21"/>
+          <w:szCs w:val="21"/>
+          <w:lang w:eastAsia="fr-FR"/>
+        </w:rPr>
+      </w:pPr>
+      <w:r>
+        <w:rPr>
+          <w:rFonts w:ascii="Consolas" w:eastAsia="Times New Roman" w:hAnsi="Consolas" w:cs="Times New Roman"/>
+          <w:color w:val="D4D4D4"/>
+          <w:sz w:val="21"/>
+          <w:szCs w:val="21"/>
+          <w:lang w:eastAsia="fr-FR"/>
+        </w:rPr>
+        <w:t xml:space="preserve">   table1 </w:t>
+      </w:r>
+      <w:r>
+        <w:rPr>
+          <w:rFonts w:ascii="Consolas" w:eastAsia="Times New Roman" w:hAnsi="Consolas" w:cs="Times New Roman"/>
+          <w:color w:val="569CD6"/>
+          <w:sz w:val="21"/>
+          <w:szCs w:val="21"/>
+          <w:lang w:eastAsia="fr-FR"/>
+        </w:rPr>
+        <w:t>left join</w:t>
+      </w:r>
+      <w:r>
+        <w:rPr>
+          <w:rFonts w:ascii="Consolas" w:eastAsia="Times New Roman" w:hAnsi="Consolas" w:cs="Times New Roman"/>
+          <w:color w:val="D4D4D4"/>
+          <w:sz w:val="21"/>
+          <w:szCs w:val="21"/>
+          <w:lang w:eastAsia="fr-FR"/>
+        </w:rPr>
+        <w:t xml:space="preserve"> table1</w:t>
+      </w:r>
+    </w:p>
+    <w:p>
+      <w:pPr>
+        <w:shd w:val="clear" w:color="auto" w:fill="1E1E1E"/>
+        <w:spacing w:after="0" w:line="285" w:lineRule="atLeast"/>
+        <w:rPr>
+          <w:rFonts w:ascii="Consolas" w:eastAsia="Times New Roman" w:hAnsi="Consolas" w:cs="Times New Roman"/>
+          <w:color w:val="D4D4D4"/>
+          <w:sz w:val="21"/>
+          <w:szCs w:val="21"/>
+          <w:lang w:eastAsia="fr-FR"/>
+        </w:rPr>
+      </w:pPr>
+      <w:r>
+        <w:rPr>
+          <w:rFonts w:ascii="Consolas" w:eastAsia="Times New Roman" w:hAnsi="Consolas" w:cs="Times New Roman"/>
+          <w:color w:val="D4D4D4"/>
+          <w:sz w:val="21"/>
+          <w:szCs w:val="21"/>
+          <w:lang w:eastAsia="fr-FR"/>
+        </w:rPr>
+        <w:t xml:space="preserve">   </w:t>
+      </w:r>
+      <w:r>
+        <w:rPr>
+          <w:rFonts w:ascii="Consolas" w:eastAsia="Times New Roman" w:hAnsi="Consolas" w:cs="Times New Roman"/>
+          <w:color w:val="569CD6"/>
+          <w:sz w:val="21"/>
+          <w:szCs w:val="21"/>
+          <w:lang w:eastAsia="fr-FR"/>
+        </w:rPr>
+        <w:t>on</w:t>
+      </w:r>
+      <w:r>
+        <w:rPr>
+          <w:rFonts w:ascii="Consolas" w:eastAsia="Times New Roman" w:hAnsi="Consolas" w:cs="Times New Roman"/>
+          <w:color w:val="D4D4D4"/>
+          <w:sz w:val="21"/>
+          <w:szCs w:val="21"/>
+          <w:lang w:eastAsia="fr-FR"/>
+        </w:rPr>
+        <w:t xml:space="preserve"> services = nom_services</w:t>
+      </w:r>
+    </w:p>
+    <w:p>
+      <w:pPr>
+        <w:shd w:val="clear" w:color="auto" w:fill="1E1E1E"/>
+        <w:spacing w:after="0" w:line="285" w:lineRule="atLeast"/>
+        <w:rPr>
+          <w:rFonts w:ascii="Consolas" w:eastAsia="Times New Roman" w:hAnsi="Consolas" w:cs="Times New Roman"/>
+          <w:color w:val="D4D4D4"/>
+          <w:sz w:val="21"/>
+          <w:szCs w:val="21"/>
+          <w:lang w:eastAsia="fr-FR"/>
+        </w:rPr>
+      </w:pPr>
+      <w:r>
+        <w:rPr>
+          <w:rFonts w:ascii="Consolas" w:eastAsia="Times New Roman" w:hAnsi="Consolas" w:cs="Times New Roman"/>
+          <w:color w:val="D4D4D4"/>
+          <w:sz w:val="21"/>
+          <w:szCs w:val="21"/>
+          <w:lang w:eastAsia="fr-FR"/>
+        </w:rPr>
+        <w:t xml:space="preserve">   ;</w:t>
+      </w:r>
+    </w:p>
+    <w:p>
+      <w:pPr>
+        <w:pStyle w:val="common"/>
+      </w:pPr>
+      <w:r>
+        <w:t xml:space="preserve">Il est possible d’utiliser le mot </w:t>
+      </w:r>
+      <w:r>
+        <w:rPr>
+          <w:b/>
+          <w:i/>
+        </w:rPr>
+        <w:t>right</w:t>
+      </w:r>
+      <w:r>
+        <w:t>. Dans ce cas, ce sont les données de la première table qui sont nulles dans la deuxième.</w:t>
+      </w:r>
+      <w:bookmarkStart w:id="0" w:name="_GoBack"/>
+      <w:bookmarkEnd w:id="0"/>
     </w:p>
     <w:sectPr>
       <w:pgSz w:w="11906" w:h="16838"/>
@@ -7340,11 +10013,23 @@
     <w:qFormat/>
     <w:rsid w:val="004640AB"/>
   </w:style>
-  <w:style w:type="paragraph" w:customStyle="1" w:styleId="subtitle">
-    <w:name w:val="subtitle"/>
+  <w:style w:type="paragraph" w:customStyle="1" w:styleId="Sous-titre6">
+    <w:name w:val="Sous-titre6"/>
     <w:basedOn w:val="Sous-titre5"/>
     <w:qFormat/>
     <w:rsid w:val="00E12A9C"/>
+  </w:style>
+  <w:style w:type="paragraph" w:customStyle="1" w:styleId="Sous-titre7">
+    <w:name w:val="Sous-titre7"/>
+    <w:basedOn w:val="Sous-titre6"/>
+    <w:qFormat/>
+    <w:rsid w:val="00B707A8"/>
+  </w:style>
+  <w:style w:type="paragraph" w:customStyle="1" w:styleId="subtitles">
+    <w:name w:val="subtitles"/>
+    <w:basedOn w:val="Sous-titre7"/>
+    <w:qFormat/>
+    <w:rsid w:val="00383B6F"/>
   </w:style>
 </w:styles>
 </file>

--- a/SQL.docx
+++ b/SQL.docx
@@ -7508,17 +7508,17 @@
           <w:szCs w:val="21"/>
           <w:lang w:eastAsia="fr-FR"/>
         </w:rPr>
-        <w:t>create</w:t>
-      </w:r>
-      <w:r>
-        <w:rPr>
-          <w:rFonts w:ascii="Consolas" w:eastAsia="Times New Roman" w:hAnsi="Consolas" w:cs="Times New Roman"/>
-          <w:color w:val="D4D4D4"/>
-          <w:sz w:val="21"/>
-          <w:szCs w:val="21"/>
-          <w:lang w:eastAsia="fr-FR"/>
-        </w:rPr>
-        <w:t xml:space="preserve"> table2 </w:t>
+        <w:t xml:space="preserve">Create table </w:t>
+      </w:r>
+      <w:r>
+        <w:rPr>
+          <w:rFonts w:ascii="Consolas" w:eastAsia="Times New Roman" w:hAnsi="Consolas" w:cs="Times New Roman"/>
+          <w:color w:val="D4D4D4"/>
+          <w:sz w:val="21"/>
+          <w:szCs w:val="21"/>
+          <w:lang w:eastAsia="fr-FR"/>
+        </w:rPr>
+        <w:t xml:space="preserve">table2 </w:t>
       </w:r>
       <w:r>
         <w:rPr>
@@ -8874,7 +8874,7 @@
     </w:p>
     <w:p>
       <w:pPr>
-        <w:pStyle w:val="subtitles"/>
+        <w:pStyle w:val="subtitle"/>
       </w:pPr>
       <w:r>
         <w:t>Les jointures :</w:t>
@@ -8994,7 +8994,7 @@
           <w:szCs w:val="21"/>
           <w:lang w:eastAsia="fr-FR"/>
         </w:rPr>
-        <w:t xml:space="preserve"> table1</w:t>
+        <w:t xml:space="preserve"> table2</w:t>
       </w:r>
     </w:p>
     <w:p>
@@ -9358,6 +9358,1510 @@
       <w:r>
         <w:t>. Dans ce cas, ce sont les données de la première table qui sont nulles dans la deuxième.</w:t>
       </w:r>
+    </w:p>
+    <w:p>
+      <w:pPr>
+        <w:pStyle w:val="subtitle"/>
+      </w:pPr>
+    </w:p>
+    <w:p>
+      <w:pPr>
+        <w:pStyle w:val="subtitle"/>
+      </w:pPr>
+      <w:r>
+        <w:t>Afficher toutes les données d’une colonne sans les redondances :</w:t>
+      </w:r>
+    </w:p>
+    <w:p>
+      <w:pPr>
+        <w:pStyle w:val="common"/>
+      </w:pPr>
+      <w:r>
+        <w:t>Il existe une commande pour tout afficher d’une colonne en ne prenant pas en compte les doublons :</w:t>
+      </w:r>
+    </w:p>
+    <w:p>
+      <w:pPr>
+        <w:shd w:val="clear" w:color="auto" w:fill="1E1E1E"/>
+        <w:spacing w:after="0" w:line="285" w:lineRule="atLeast"/>
+        <w:rPr>
+          <w:rFonts w:ascii="Consolas" w:eastAsia="Times New Roman" w:hAnsi="Consolas" w:cs="Times New Roman"/>
+          <w:color w:val="D4D4D4"/>
+          <w:sz w:val="21"/>
+          <w:szCs w:val="21"/>
+          <w:lang w:eastAsia="fr-FR"/>
+        </w:rPr>
+      </w:pPr>
+      <w:r>
+        <w:rPr>
+          <w:rFonts w:ascii="Consolas" w:eastAsia="Times New Roman" w:hAnsi="Consolas" w:cs="Times New Roman"/>
+          <w:color w:val="569CD6"/>
+          <w:sz w:val="21"/>
+          <w:szCs w:val="21"/>
+          <w:lang w:eastAsia="fr-FR"/>
+        </w:rPr>
+        <w:t>select DISTINCT</w:t>
+      </w:r>
+      <w:r>
+        <w:rPr>
+          <w:rFonts w:ascii="Consolas" w:eastAsia="Times New Roman" w:hAnsi="Consolas" w:cs="Times New Roman"/>
+          <w:color w:val="D4D4D4"/>
+          <w:sz w:val="21"/>
+          <w:szCs w:val="21"/>
+          <w:lang w:eastAsia="fr-FR"/>
+        </w:rPr>
+        <w:t xml:space="preserve"> numclient </w:t>
+      </w:r>
+      <w:r>
+        <w:rPr>
+          <w:rFonts w:ascii="Consolas" w:eastAsia="Times New Roman" w:hAnsi="Consolas" w:cs="Times New Roman"/>
+          <w:color w:val="569CD6"/>
+          <w:sz w:val="21"/>
+          <w:szCs w:val="21"/>
+          <w:lang w:eastAsia="fr-FR"/>
+        </w:rPr>
+        <w:t>from</w:t>
+      </w:r>
+      <w:r>
+        <w:rPr>
+          <w:rFonts w:ascii="Consolas" w:eastAsia="Times New Roman" w:hAnsi="Consolas" w:cs="Times New Roman"/>
+          <w:color w:val="D4D4D4"/>
+          <w:sz w:val="21"/>
+          <w:szCs w:val="21"/>
+          <w:lang w:eastAsia="fr-FR"/>
+        </w:rPr>
+        <w:t xml:space="preserve"> commande;</w:t>
+      </w:r>
+    </w:p>
+    <w:p>
+      <w:pPr>
+        <w:shd w:val="clear" w:color="auto" w:fill="1E1E1E"/>
+        <w:spacing w:after="0" w:line="285" w:lineRule="atLeast"/>
+        <w:rPr>
+          <w:rFonts w:ascii="Consolas" w:eastAsia="Times New Roman" w:hAnsi="Consolas" w:cs="Times New Roman"/>
+          <w:color w:val="D4D4D4"/>
+          <w:sz w:val="21"/>
+          <w:szCs w:val="21"/>
+          <w:lang w:eastAsia="fr-FR"/>
+        </w:rPr>
+      </w:pPr>
+      <w:r>
+        <w:rPr>
+          <w:rFonts w:ascii="Consolas" w:eastAsia="Times New Roman" w:hAnsi="Consolas" w:cs="Times New Roman"/>
+          <w:color w:val="6A9955"/>
+          <w:sz w:val="21"/>
+          <w:szCs w:val="21"/>
+          <w:lang w:eastAsia="fr-FR"/>
+        </w:rPr>
+        <w:t>-- Cette commande permet d'afficher toutes les données d'une colonne sans afficher les doublons. C'est très pratique</w:t>
+      </w:r>
+    </w:p>
+    <w:p>
+      <w:pPr>
+        <w:shd w:val="clear" w:color="auto" w:fill="1E1E1E"/>
+        <w:spacing w:after="0" w:line="285" w:lineRule="atLeast"/>
+        <w:rPr>
+          <w:rFonts w:ascii="Consolas" w:eastAsia="Times New Roman" w:hAnsi="Consolas" w:cs="Times New Roman"/>
+          <w:color w:val="D4D4D4"/>
+          <w:sz w:val="21"/>
+          <w:szCs w:val="21"/>
+          <w:lang w:eastAsia="fr-FR"/>
+        </w:rPr>
+      </w:pPr>
+      <w:r>
+        <w:rPr>
+          <w:rFonts w:ascii="Consolas" w:eastAsia="Times New Roman" w:hAnsi="Consolas" w:cs="Times New Roman"/>
+          <w:color w:val="6A9955"/>
+          <w:sz w:val="21"/>
+          <w:szCs w:val="21"/>
+          <w:lang w:eastAsia="fr-FR"/>
+        </w:rPr>
+        <w:t>-- Pour voir par exemple combien de clients ont commandé, en ne les affichant qu'une seule fois s'ils ont effectué</w:t>
+      </w:r>
+    </w:p>
+    <w:p>
+      <w:pPr>
+        <w:shd w:val="clear" w:color="auto" w:fill="1E1E1E"/>
+        <w:spacing w:after="0" w:line="285" w:lineRule="atLeast"/>
+        <w:rPr>
+          <w:rFonts w:ascii="Consolas" w:eastAsia="Times New Roman" w:hAnsi="Consolas" w:cs="Times New Roman"/>
+          <w:color w:val="D4D4D4"/>
+          <w:sz w:val="21"/>
+          <w:szCs w:val="21"/>
+          <w:lang w:eastAsia="fr-FR"/>
+        </w:rPr>
+      </w:pPr>
+      <w:r>
+        <w:rPr>
+          <w:rFonts w:ascii="Consolas" w:eastAsia="Times New Roman" w:hAnsi="Consolas" w:cs="Times New Roman"/>
+          <w:color w:val="6A9955"/>
+          <w:sz w:val="21"/>
+          <w:szCs w:val="21"/>
+          <w:lang w:eastAsia="fr-FR"/>
+        </w:rPr>
+        <w:t>-- plusieurs commandes.</w:t>
+      </w:r>
+    </w:p>
+    <w:p>
+      <w:pPr>
+        <w:pStyle w:val="common"/>
+      </w:pPr>
+    </w:p>
+    <w:p>
+      <w:pPr>
+        <w:shd w:val="clear" w:color="auto" w:fill="1E1E1E"/>
+        <w:spacing w:after="0" w:line="285" w:lineRule="atLeast"/>
+        <w:rPr>
+          <w:rFonts w:ascii="Consolas" w:eastAsia="Times New Roman" w:hAnsi="Consolas" w:cs="Times New Roman"/>
+          <w:color w:val="D4D4D4"/>
+          <w:sz w:val="21"/>
+          <w:szCs w:val="21"/>
+          <w:lang w:eastAsia="fr-FR"/>
+        </w:rPr>
+      </w:pPr>
+      <w:r>
+        <w:rPr>
+          <w:rFonts w:ascii="Consolas" w:eastAsia="Times New Roman" w:hAnsi="Consolas" w:cs="Times New Roman"/>
+          <w:color w:val="569CD6"/>
+          <w:sz w:val="21"/>
+          <w:szCs w:val="21"/>
+          <w:lang w:eastAsia="fr-FR"/>
+        </w:rPr>
+        <w:t>select</w:t>
+      </w:r>
+      <w:r>
+        <w:rPr>
+          <w:rFonts w:ascii="Consolas" w:eastAsia="Times New Roman" w:hAnsi="Consolas" w:cs="Times New Roman"/>
+          <w:color w:val="D4D4D4"/>
+          <w:sz w:val="21"/>
+          <w:szCs w:val="21"/>
+          <w:lang w:eastAsia="fr-FR"/>
+        </w:rPr>
+        <w:t xml:space="preserve">  </w:t>
+      </w:r>
+      <w:r>
+        <w:rPr>
+          <w:rFonts w:ascii="Consolas" w:eastAsia="Times New Roman" w:hAnsi="Consolas" w:cs="Times New Roman"/>
+          <w:color w:val="DCDCAA"/>
+          <w:sz w:val="21"/>
+          <w:szCs w:val="21"/>
+          <w:lang w:eastAsia="fr-FR"/>
+        </w:rPr>
+        <w:t>count</w:t>
+      </w:r>
+      <w:r>
+        <w:rPr>
+          <w:rFonts w:ascii="Consolas" w:eastAsia="Times New Roman" w:hAnsi="Consolas" w:cs="Times New Roman"/>
+          <w:color w:val="D4D4D4"/>
+          <w:sz w:val="21"/>
+          <w:szCs w:val="21"/>
+          <w:lang w:eastAsia="fr-FR"/>
+        </w:rPr>
+        <w:t xml:space="preserve">(distinct(numvendeur)) </w:t>
+      </w:r>
+      <w:r>
+        <w:rPr>
+          <w:rFonts w:ascii="Consolas" w:eastAsia="Times New Roman" w:hAnsi="Consolas" w:cs="Times New Roman"/>
+          <w:color w:val="569CD6"/>
+          <w:sz w:val="21"/>
+          <w:szCs w:val="21"/>
+          <w:lang w:eastAsia="fr-FR"/>
+        </w:rPr>
+        <w:t>from</w:t>
+      </w:r>
+      <w:r>
+        <w:rPr>
+          <w:rFonts w:ascii="Consolas" w:eastAsia="Times New Roman" w:hAnsi="Consolas" w:cs="Times New Roman"/>
+          <w:color w:val="D4D4D4"/>
+          <w:sz w:val="21"/>
+          <w:szCs w:val="21"/>
+          <w:lang w:eastAsia="fr-FR"/>
+        </w:rPr>
+        <w:t xml:space="preserve"> commande </w:t>
+      </w:r>
+      <w:r>
+        <w:rPr>
+          <w:rFonts w:ascii="Consolas" w:eastAsia="Times New Roman" w:hAnsi="Consolas" w:cs="Times New Roman"/>
+          <w:color w:val="569CD6"/>
+          <w:sz w:val="21"/>
+          <w:szCs w:val="21"/>
+          <w:lang w:eastAsia="fr-FR"/>
+        </w:rPr>
+        <w:t>having</w:t>
+      </w:r>
+      <w:r>
+        <w:rPr>
+          <w:rFonts w:ascii="Consolas" w:eastAsia="Times New Roman" w:hAnsi="Consolas" w:cs="Times New Roman"/>
+          <w:color w:val="D4D4D4"/>
+          <w:sz w:val="21"/>
+          <w:szCs w:val="21"/>
+          <w:lang w:eastAsia="fr-FR"/>
+        </w:rPr>
+        <w:t xml:space="preserve"> </w:t>
+      </w:r>
+      <w:r>
+        <w:rPr>
+          <w:rFonts w:ascii="Consolas" w:eastAsia="Times New Roman" w:hAnsi="Consolas" w:cs="Times New Roman"/>
+          <w:color w:val="DCDCAA"/>
+          <w:sz w:val="21"/>
+          <w:szCs w:val="21"/>
+          <w:lang w:eastAsia="fr-FR"/>
+        </w:rPr>
+        <w:t>count</w:t>
+      </w:r>
+      <w:r>
+        <w:rPr>
+          <w:rFonts w:ascii="Consolas" w:eastAsia="Times New Roman" w:hAnsi="Consolas" w:cs="Times New Roman"/>
+          <w:color w:val="D4D4D4"/>
+          <w:sz w:val="21"/>
+          <w:szCs w:val="21"/>
+          <w:lang w:eastAsia="fr-FR"/>
+        </w:rPr>
+        <w:t>(numcmde)&gt;=</w:t>
+      </w:r>
+      <w:r>
+        <w:rPr>
+          <w:rFonts w:ascii="Consolas" w:eastAsia="Times New Roman" w:hAnsi="Consolas" w:cs="Times New Roman"/>
+          <w:color w:val="B5CEA8"/>
+          <w:sz w:val="21"/>
+          <w:szCs w:val="21"/>
+          <w:lang w:eastAsia="fr-FR"/>
+        </w:rPr>
+        <w:t>1</w:t>
+      </w:r>
+      <w:r>
+        <w:rPr>
+          <w:rFonts w:ascii="Consolas" w:eastAsia="Times New Roman" w:hAnsi="Consolas" w:cs="Times New Roman"/>
+          <w:color w:val="D4D4D4"/>
+          <w:sz w:val="21"/>
+          <w:szCs w:val="21"/>
+          <w:lang w:eastAsia="fr-FR"/>
+        </w:rPr>
+        <w:t>;</w:t>
+      </w:r>
+    </w:p>
+    <w:p>
+      <w:pPr>
+        <w:shd w:val="clear" w:color="auto" w:fill="1E1E1E"/>
+        <w:spacing w:after="0" w:line="285" w:lineRule="atLeast"/>
+        <w:rPr>
+          <w:rFonts w:ascii="Consolas" w:eastAsia="Times New Roman" w:hAnsi="Consolas" w:cs="Times New Roman"/>
+          <w:color w:val="D4D4D4"/>
+          <w:sz w:val="21"/>
+          <w:szCs w:val="21"/>
+          <w:lang w:eastAsia="fr-FR"/>
+        </w:rPr>
+      </w:pPr>
+      <w:r>
+        <w:rPr>
+          <w:rFonts w:ascii="Consolas" w:eastAsia="Times New Roman" w:hAnsi="Consolas" w:cs="Times New Roman"/>
+          <w:color w:val="6A9955"/>
+          <w:sz w:val="21"/>
+          <w:szCs w:val="21"/>
+          <w:lang w:eastAsia="fr-FR"/>
+        </w:rPr>
+        <w:t xml:space="preserve">-- Ici, on vient compter les vendeurs qui ont fait au moins une commande. Il faut donc les distinguer pour </w:t>
+      </w:r>
+    </w:p>
+    <w:p>
+      <w:pPr>
+        <w:shd w:val="clear" w:color="auto" w:fill="1E1E1E"/>
+        <w:spacing w:after="0" w:line="285" w:lineRule="atLeast"/>
+        <w:rPr>
+          <w:rFonts w:ascii="Consolas" w:eastAsia="Times New Roman" w:hAnsi="Consolas" w:cs="Times New Roman"/>
+          <w:color w:val="D4D4D4"/>
+          <w:sz w:val="21"/>
+          <w:szCs w:val="21"/>
+          <w:lang w:eastAsia="fr-FR"/>
+        </w:rPr>
+      </w:pPr>
+      <w:r>
+        <w:rPr>
+          <w:rFonts w:ascii="Consolas" w:eastAsia="Times New Roman" w:hAnsi="Consolas" w:cs="Times New Roman"/>
+          <w:color w:val="6A9955"/>
+          <w:sz w:val="21"/>
+          <w:szCs w:val="21"/>
+          <w:lang w:eastAsia="fr-FR"/>
+        </w:rPr>
+        <w:t>-- éviter les doublons.</w:t>
+      </w:r>
+    </w:p>
+    <w:p>
+      <w:pPr>
+        <w:pStyle w:val="common"/>
+      </w:pPr>
+    </w:p>
+    <w:p>
+      <w:pPr>
+        <w:pStyle w:val="subtitle"/>
+      </w:pPr>
+      <w:r>
+        <w:t>Pour faire une recherche de quelque chose de null :</w:t>
+      </w:r>
+    </w:p>
+    <w:p>
+      <w:pPr>
+        <w:pStyle w:val="common"/>
+      </w:pPr>
+      <w:r>
+        <w:t xml:space="preserve">Dans MySQL, donnée=null ne fonctionne pas. Il faut mettre </w:t>
+      </w:r>
+      <w:r>
+        <w:rPr>
+          <w:b/>
+          <w:i/>
+        </w:rPr>
+        <w:t>donnee is null</w:t>
+      </w:r>
+      <w:r>
+        <w:rPr>
+          <w:b/>
+          <w:i/>
+        </w:rPr>
+        <w:t> </w:t>
+      </w:r>
+      <w:r>
+        <w:t>:</w:t>
+      </w:r>
+    </w:p>
+    <w:p>
+      <w:pPr>
+        <w:shd w:val="clear" w:color="auto" w:fill="1E1E1E"/>
+        <w:spacing w:after="0" w:line="285" w:lineRule="atLeast"/>
+        <w:rPr>
+          <w:rFonts w:ascii="Consolas" w:eastAsia="Times New Roman" w:hAnsi="Consolas" w:cs="Times New Roman"/>
+          <w:color w:val="D4D4D4"/>
+          <w:sz w:val="21"/>
+          <w:szCs w:val="21"/>
+          <w:lang w:eastAsia="fr-FR"/>
+        </w:rPr>
+      </w:pPr>
+      <w:r>
+        <w:rPr>
+          <w:rFonts w:ascii="Consolas" w:eastAsia="Times New Roman" w:hAnsi="Consolas" w:cs="Times New Roman"/>
+          <w:color w:val="569CD6"/>
+          <w:sz w:val="21"/>
+          <w:szCs w:val="21"/>
+          <w:lang w:eastAsia="fr-FR"/>
+        </w:rPr>
+        <w:t>select</w:t>
+      </w:r>
+      <w:r>
+        <w:rPr>
+          <w:rFonts w:ascii="Consolas" w:eastAsia="Times New Roman" w:hAnsi="Consolas" w:cs="Times New Roman"/>
+          <w:color w:val="D4D4D4"/>
+          <w:sz w:val="21"/>
+          <w:szCs w:val="21"/>
+          <w:lang w:eastAsia="fr-FR"/>
+        </w:rPr>
+        <w:t xml:space="preserve"> nom,prenom,numservice </w:t>
+      </w:r>
+      <w:r>
+        <w:rPr>
+          <w:rFonts w:ascii="Consolas" w:eastAsia="Times New Roman" w:hAnsi="Consolas" w:cs="Times New Roman"/>
+          <w:color w:val="569CD6"/>
+          <w:sz w:val="21"/>
+          <w:szCs w:val="21"/>
+          <w:lang w:eastAsia="fr-FR"/>
+        </w:rPr>
+        <w:t>from</w:t>
+      </w:r>
+      <w:r>
+        <w:rPr>
+          <w:rFonts w:ascii="Consolas" w:eastAsia="Times New Roman" w:hAnsi="Consolas" w:cs="Times New Roman"/>
+          <w:color w:val="D4D4D4"/>
+          <w:sz w:val="21"/>
+          <w:szCs w:val="21"/>
+          <w:lang w:eastAsia="fr-FR"/>
+        </w:rPr>
+        <w:t xml:space="preserve"> filialea</w:t>
+      </w:r>
+    </w:p>
+    <w:p>
+      <w:pPr>
+        <w:shd w:val="clear" w:color="auto" w:fill="1E1E1E"/>
+        <w:spacing w:after="0" w:line="285" w:lineRule="atLeast"/>
+        <w:rPr>
+          <w:rFonts w:ascii="Consolas" w:eastAsia="Times New Roman" w:hAnsi="Consolas" w:cs="Times New Roman"/>
+          <w:color w:val="D4D4D4"/>
+          <w:sz w:val="21"/>
+          <w:szCs w:val="21"/>
+          <w:lang w:eastAsia="fr-FR"/>
+        </w:rPr>
+      </w:pPr>
+      <w:r>
+        <w:rPr>
+          <w:rFonts w:ascii="Consolas" w:eastAsia="Times New Roman" w:hAnsi="Consolas" w:cs="Times New Roman"/>
+          <w:color w:val="569CD6"/>
+          <w:sz w:val="21"/>
+          <w:szCs w:val="21"/>
+          <w:lang w:eastAsia="fr-FR"/>
+        </w:rPr>
+        <w:t>where</w:t>
+      </w:r>
+      <w:r>
+        <w:rPr>
+          <w:rFonts w:ascii="Consolas" w:eastAsia="Times New Roman" w:hAnsi="Consolas" w:cs="Times New Roman"/>
+          <w:color w:val="D4D4D4"/>
+          <w:sz w:val="21"/>
+          <w:szCs w:val="21"/>
+          <w:lang w:eastAsia="fr-FR"/>
+        </w:rPr>
+        <w:t xml:space="preserve"> numservice </w:t>
+      </w:r>
+      <w:r>
+        <w:rPr>
+          <w:rFonts w:ascii="Consolas" w:eastAsia="Times New Roman" w:hAnsi="Consolas" w:cs="Times New Roman"/>
+          <w:color w:val="569CD6"/>
+          <w:sz w:val="21"/>
+          <w:szCs w:val="21"/>
+          <w:lang w:eastAsia="fr-FR"/>
+        </w:rPr>
+        <w:t>is</w:t>
+      </w:r>
+      <w:r>
+        <w:rPr>
+          <w:rFonts w:ascii="Consolas" w:eastAsia="Times New Roman" w:hAnsi="Consolas" w:cs="Times New Roman"/>
+          <w:color w:val="D4D4D4"/>
+          <w:sz w:val="21"/>
+          <w:szCs w:val="21"/>
+          <w:lang w:eastAsia="fr-FR"/>
+        </w:rPr>
+        <w:t xml:space="preserve"> </w:t>
+      </w:r>
+      <w:r>
+        <w:rPr>
+          <w:rFonts w:ascii="Consolas" w:eastAsia="Times New Roman" w:hAnsi="Consolas" w:cs="Times New Roman"/>
+          <w:color w:val="569CD6"/>
+          <w:sz w:val="21"/>
+          <w:szCs w:val="21"/>
+          <w:lang w:eastAsia="fr-FR"/>
+        </w:rPr>
+        <w:t>null</w:t>
+      </w:r>
+    </w:p>
+    <w:p>
+      <w:pPr>
+        <w:shd w:val="clear" w:color="auto" w:fill="1E1E1E"/>
+        <w:spacing w:after="0" w:line="285" w:lineRule="atLeast"/>
+        <w:rPr>
+          <w:rFonts w:ascii="Consolas" w:eastAsia="Times New Roman" w:hAnsi="Consolas" w:cs="Times New Roman"/>
+          <w:color w:val="D4D4D4"/>
+          <w:sz w:val="21"/>
+          <w:szCs w:val="21"/>
+          <w:lang w:eastAsia="fr-FR"/>
+        </w:rPr>
+      </w:pPr>
+      <w:r>
+        <w:rPr>
+          <w:rFonts w:ascii="Consolas" w:eastAsia="Times New Roman" w:hAnsi="Consolas" w:cs="Times New Roman"/>
+          <w:color w:val="D4D4D4"/>
+          <w:sz w:val="21"/>
+          <w:szCs w:val="21"/>
+          <w:lang w:eastAsia="fr-FR"/>
+        </w:rPr>
+        <w:t xml:space="preserve"> </w:t>
+      </w:r>
+      <w:r>
+        <w:rPr>
+          <w:rFonts w:ascii="Consolas" w:eastAsia="Times New Roman" w:hAnsi="Consolas" w:cs="Times New Roman"/>
+          <w:color w:val="569CD6"/>
+          <w:sz w:val="21"/>
+          <w:szCs w:val="21"/>
+          <w:lang w:eastAsia="fr-FR"/>
+        </w:rPr>
+        <w:t>UNION</w:t>
+      </w:r>
+    </w:p>
+    <w:p>
+      <w:pPr>
+        <w:shd w:val="clear" w:color="auto" w:fill="1E1E1E"/>
+        <w:spacing w:after="0" w:line="285" w:lineRule="atLeast"/>
+        <w:rPr>
+          <w:rFonts w:ascii="Consolas" w:eastAsia="Times New Roman" w:hAnsi="Consolas" w:cs="Times New Roman"/>
+          <w:color w:val="D4D4D4"/>
+          <w:sz w:val="21"/>
+          <w:szCs w:val="21"/>
+          <w:lang w:eastAsia="fr-FR"/>
+        </w:rPr>
+      </w:pPr>
+      <w:r>
+        <w:rPr>
+          <w:rFonts w:ascii="Consolas" w:eastAsia="Times New Roman" w:hAnsi="Consolas" w:cs="Times New Roman"/>
+          <w:color w:val="569CD6"/>
+          <w:sz w:val="21"/>
+          <w:szCs w:val="21"/>
+          <w:lang w:eastAsia="fr-FR"/>
+        </w:rPr>
+        <w:t>select</w:t>
+      </w:r>
+      <w:r>
+        <w:rPr>
+          <w:rFonts w:ascii="Consolas" w:eastAsia="Times New Roman" w:hAnsi="Consolas" w:cs="Times New Roman"/>
+          <w:color w:val="D4D4D4"/>
+          <w:sz w:val="21"/>
+          <w:szCs w:val="21"/>
+          <w:lang w:eastAsia="fr-FR"/>
+        </w:rPr>
+        <w:t xml:space="preserve"> nom,prenom,numservice </w:t>
+      </w:r>
+      <w:r>
+        <w:rPr>
+          <w:rFonts w:ascii="Consolas" w:eastAsia="Times New Roman" w:hAnsi="Consolas" w:cs="Times New Roman"/>
+          <w:color w:val="569CD6"/>
+          <w:sz w:val="21"/>
+          <w:szCs w:val="21"/>
+          <w:lang w:eastAsia="fr-FR"/>
+        </w:rPr>
+        <w:t>from</w:t>
+      </w:r>
+      <w:r>
+        <w:rPr>
+          <w:rFonts w:ascii="Consolas" w:eastAsia="Times New Roman" w:hAnsi="Consolas" w:cs="Times New Roman"/>
+          <w:color w:val="D4D4D4"/>
+          <w:sz w:val="21"/>
+          <w:szCs w:val="21"/>
+          <w:lang w:eastAsia="fr-FR"/>
+        </w:rPr>
+        <w:t xml:space="preserve"> filialeb </w:t>
+      </w:r>
+    </w:p>
+    <w:p>
+      <w:pPr>
+        <w:shd w:val="clear" w:color="auto" w:fill="1E1E1E"/>
+        <w:spacing w:after="0" w:line="285" w:lineRule="atLeast"/>
+        <w:rPr>
+          <w:rFonts w:ascii="Consolas" w:eastAsia="Times New Roman" w:hAnsi="Consolas" w:cs="Times New Roman"/>
+          <w:color w:val="D4D4D4"/>
+          <w:sz w:val="21"/>
+          <w:szCs w:val="21"/>
+          <w:lang w:eastAsia="fr-FR"/>
+        </w:rPr>
+      </w:pPr>
+      <w:r>
+        <w:rPr>
+          <w:rFonts w:ascii="Consolas" w:eastAsia="Times New Roman" w:hAnsi="Consolas" w:cs="Times New Roman"/>
+          <w:color w:val="569CD6"/>
+          <w:sz w:val="21"/>
+          <w:szCs w:val="21"/>
+          <w:lang w:eastAsia="fr-FR"/>
+        </w:rPr>
+        <w:t>where</w:t>
+      </w:r>
+      <w:r>
+        <w:rPr>
+          <w:rFonts w:ascii="Consolas" w:eastAsia="Times New Roman" w:hAnsi="Consolas" w:cs="Times New Roman"/>
+          <w:color w:val="D4D4D4"/>
+          <w:sz w:val="21"/>
+          <w:szCs w:val="21"/>
+          <w:lang w:eastAsia="fr-FR"/>
+        </w:rPr>
+        <w:t xml:space="preserve"> numservice </w:t>
+      </w:r>
+      <w:r>
+        <w:rPr>
+          <w:rFonts w:ascii="Consolas" w:eastAsia="Times New Roman" w:hAnsi="Consolas" w:cs="Times New Roman"/>
+          <w:color w:val="569CD6"/>
+          <w:sz w:val="21"/>
+          <w:szCs w:val="21"/>
+          <w:lang w:eastAsia="fr-FR"/>
+        </w:rPr>
+        <w:t>is</w:t>
+      </w:r>
+      <w:r>
+        <w:rPr>
+          <w:rFonts w:ascii="Consolas" w:eastAsia="Times New Roman" w:hAnsi="Consolas" w:cs="Times New Roman"/>
+          <w:color w:val="D4D4D4"/>
+          <w:sz w:val="21"/>
+          <w:szCs w:val="21"/>
+          <w:lang w:eastAsia="fr-FR"/>
+        </w:rPr>
+        <w:t xml:space="preserve"> </w:t>
+      </w:r>
+      <w:r>
+        <w:rPr>
+          <w:rFonts w:ascii="Consolas" w:eastAsia="Times New Roman" w:hAnsi="Consolas" w:cs="Times New Roman"/>
+          <w:color w:val="569CD6"/>
+          <w:sz w:val="21"/>
+          <w:szCs w:val="21"/>
+          <w:lang w:eastAsia="fr-FR"/>
+        </w:rPr>
+        <w:t>null</w:t>
+      </w:r>
+      <w:r>
+        <w:rPr>
+          <w:rFonts w:ascii="Consolas" w:eastAsia="Times New Roman" w:hAnsi="Consolas" w:cs="Times New Roman"/>
+          <w:color w:val="D4D4D4"/>
+          <w:sz w:val="21"/>
+          <w:szCs w:val="21"/>
+          <w:lang w:eastAsia="fr-FR"/>
+        </w:rPr>
+        <w:t>;</w:t>
+      </w:r>
+    </w:p>
+    <w:p>
+      <w:pPr>
+        <w:shd w:val="clear" w:color="auto" w:fill="1E1E1E"/>
+        <w:spacing w:after="0" w:line="285" w:lineRule="atLeast"/>
+        <w:rPr>
+          <w:rFonts w:ascii="Consolas" w:eastAsia="Times New Roman" w:hAnsi="Consolas" w:cs="Times New Roman"/>
+          <w:color w:val="D4D4D4"/>
+          <w:sz w:val="21"/>
+          <w:szCs w:val="21"/>
+          <w:lang w:eastAsia="fr-FR"/>
+        </w:rPr>
+      </w:pPr>
+      <w:r>
+        <w:rPr>
+          <w:rFonts w:ascii="Consolas" w:eastAsia="Times New Roman" w:hAnsi="Consolas" w:cs="Times New Roman"/>
+          <w:color w:val="6A9955"/>
+          <w:sz w:val="21"/>
+          <w:szCs w:val="21"/>
+          <w:lang w:eastAsia="fr-FR"/>
+        </w:rPr>
+        <w:t>-- Ici, le is null signifie que l'on va rechercher uniquement les lignes qui ont la colonne</w:t>
+      </w:r>
+    </w:p>
+    <w:p>
+      <w:pPr>
+        <w:shd w:val="clear" w:color="auto" w:fill="1E1E1E"/>
+        <w:spacing w:after="0" w:line="285" w:lineRule="atLeast"/>
+        <w:rPr>
+          <w:rFonts w:ascii="Consolas" w:eastAsia="Times New Roman" w:hAnsi="Consolas" w:cs="Times New Roman"/>
+          <w:color w:val="6A9955"/>
+          <w:sz w:val="21"/>
+          <w:szCs w:val="21"/>
+          <w:lang w:eastAsia="fr-FR"/>
+        </w:rPr>
+      </w:pPr>
+      <w:r>
+        <w:rPr>
+          <w:rFonts w:ascii="Consolas" w:eastAsia="Times New Roman" w:hAnsi="Consolas" w:cs="Times New Roman"/>
+          <w:color w:val="6A9955"/>
+          <w:sz w:val="21"/>
+          <w:szCs w:val="21"/>
+          <w:lang w:eastAsia="fr-FR"/>
+        </w:rPr>
+        <w:t>-- numservice de null.</w:t>
+      </w:r>
+    </w:p>
+    <w:p>
+      <w:pPr>
+        <w:shd w:val="clear" w:color="auto" w:fill="1E1E1E"/>
+        <w:spacing w:after="0" w:line="285" w:lineRule="atLeast"/>
+        <w:rPr>
+          <w:rFonts w:ascii="Consolas" w:eastAsia="Times New Roman" w:hAnsi="Consolas" w:cs="Times New Roman"/>
+          <w:color w:val="D4D4D4"/>
+          <w:sz w:val="21"/>
+          <w:szCs w:val="21"/>
+          <w:lang w:eastAsia="fr-FR"/>
+        </w:rPr>
+      </w:pPr>
+      <w:r>
+        <w:rPr>
+          <w:rFonts w:ascii="Consolas" w:eastAsia="Times New Roman" w:hAnsi="Consolas" w:cs="Times New Roman"/>
+          <w:color w:val="6A9955"/>
+          <w:sz w:val="21"/>
+          <w:szCs w:val="21"/>
+          <w:lang w:eastAsia="fr-FR"/>
+        </w:rPr>
+        <w:t>--Evidemment, on fait deux fois la requête parce qu’on utilise le union pour lier deux tables qui ont des colonnes identiques.</w:t>
+      </w:r>
+    </w:p>
+    <w:p>
+      <w:pPr>
+        <w:pStyle w:val="common"/>
+      </w:pPr>
+    </w:p>
+    <w:p>
+      <w:pPr>
+        <w:pStyle w:val="common"/>
+      </w:pPr>
+    </w:p>
+    <w:p>
+      <w:pPr>
+        <w:pStyle w:val="subtitle"/>
+      </w:pPr>
+      <w:r>
+        <w:lastRenderedPageBreak/>
+        <w:t>Lier une table à plusieurs foreign keys :</w:t>
+      </w:r>
+    </w:p>
+    <w:p>
+      <w:pPr>
+        <w:shd w:val="clear" w:color="auto" w:fill="1E1E1E"/>
+        <w:spacing w:after="0" w:line="285" w:lineRule="atLeast"/>
+        <w:rPr>
+          <w:rFonts w:ascii="Consolas" w:eastAsia="Times New Roman" w:hAnsi="Consolas" w:cs="Times New Roman"/>
+          <w:color w:val="D4D4D4"/>
+          <w:sz w:val="21"/>
+          <w:szCs w:val="21"/>
+          <w:lang w:eastAsia="fr-FR"/>
+        </w:rPr>
+      </w:pPr>
+      <w:r>
+        <w:rPr>
+          <w:rFonts w:ascii="Consolas" w:eastAsia="Times New Roman" w:hAnsi="Consolas" w:cs="Times New Roman"/>
+          <w:color w:val="569CD6"/>
+          <w:sz w:val="21"/>
+          <w:szCs w:val="21"/>
+          <w:lang w:eastAsia="fr-FR"/>
+        </w:rPr>
+        <w:t>select</w:t>
+      </w:r>
+      <w:r>
+        <w:rPr>
+          <w:rFonts w:ascii="Consolas" w:eastAsia="Times New Roman" w:hAnsi="Consolas" w:cs="Times New Roman"/>
+          <w:color w:val="D4D4D4"/>
+          <w:sz w:val="21"/>
+          <w:szCs w:val="21"/>
+          <w:lang w:eastAsia="fr-FR"/>
+        </w:rPr>
+        <w:t xml:space="preserve"> </w:t>
+      </w:r>
+      <w:r>
+        <w:rPr>
+          <w:rFonts w:ascii="Consolas" w:eastAsia="Times New Roman" w:hAnsi="Consolas" w:cs="Times New Roman"/>
+          <w:color w:val="DCDCAA"/>
+          <w:sz w:val="21"/>
+          <w:szCs w:val="21"/>
+          <w:lang w:eastAsia="fr-FR"/>
+        </w:rPr>
+        <w:t>concat</w:t>
+      </w:r>
+      <w:r>
+        <w:rPr>
+          <w:rFonts w:ascii="Consolas" w:eastAsia="Times New Roman" w:hAnsi="Consolas" w:cs="Times New Roman"/>
+          <w:color w:val="D4D4D4"/>
+          <w:sz w:val="21"/>
+          <w:szCs w:val="21"/>
+          <w:lang w:eastAsia="fr-FR"/>
+        </w:rPr>
+        <w:t>(</w:t>
+      </w:r>
+      <w:r>
+        <w:rPr>
+          <w:rFonts w:ascii="Consolas" w:eastAsia="Times New Roman" w:hAnsi="Consolas" w:cs="Times New Roman"/>
+          <w:color w:val="DCDCAA"/>
+          <w:sz w:val="21"/>
+          <w:szCs w:val="21"/>
+          <w:lang w:eastAsia="fr-FR"/>
+        </w:rPr>
+        <w:t>substring</w:t>
+      </w:r>
+      <w:r>
+        <w:rPr>
+          <w:rFonts w:ascii="Consolas" w:eastAsia="Times New Roman" w:hAnsi="Consolas" w:cs="Times New Roman"/>
+          <w:color w:val="D4D4D4"/>
+          <w:sz w:val="21"/>
+          <w:szCs w:val="21"/>
+          <w:lang w:eastAsia="fr-FR"/>
+        </w:rPr>
+        <w:t>(prenom,</w:t>
+      </w:r>
+      <w:r>
+        <w:rPr>
+          <w:rFonts w:ascii="Consolas" w:eastAsia="Times New Roman" w:hAnsi="Consolas" w:cs="Times New Roman"/>
+          <w:color w:val="B5CEA8"/>
+          <w:sz w:val="21"/>
+          <w:szCs w:val="21"/>
+          <w:lang w:eastAsia="fr-FR"/>
+        </w:rPr>
+        <w:t>1</w:t>
+      </w:r>
+      <w:r>
+        <w:rPr>
+          <w:rFonts w:ascii="Consolas" w:eastAsia="Times New Roman" w:hAnsi="Consolas" w:cs="Times New Roman"/>
+          <w:color w:val="D4D4D4"/>
+          <w:sz w:val="21"/>
+          <w:szCs w:val="21"/>
+          <w:lang w:eastAsia="fr-FR"/>
+        </w:rPr>
+        <w:t>,</w:t>
+      </w:r>
+      <w:r>
+        <w:rPr>
+          <w:rFonts w:ascii="Consolas" w:eastAsia="Times New Roman" w:hAnsi="Consolas" w:cs="Times New Roman"/>
+          <w:color w:val="B5CEA8"/>
+          <w:sz w:val="21"/>
+          <w:szCs w:val="21"/>
+          <w:lang w:eastAsia="fr-FR"/>
+        </w:rPr>
+        <w:t>1</w:t>
+      </w:r>
+      <w:r>
+        <w:rPr>
+          <w:rFonts w:ascii="Consolas" w:eastAsia="Times New Roman" w:hAnsi="Consolas" w:cs="Times New Roman"/>
+          <w:color w:val="D4D4D4"/>
+          <w:sz w:val="21"/>
+          <w:szCs w:val="21"/>
+          <w:lang w:eastAsia="fr-FR"/>
+        </w:rPr>
+        <w:t>),</w:t>
+      </w:r>
+      <w:r>
+        <w:rPr>
+          <w:rFonts w:ascii="Consolas" w:eastAsia="Times New Roman" w:hAnsi="Consolas" w:cs="Times New Roman"/>
+          <w:color w:val="CE9178"/>
+          <w:sz w:val="21"/>
+          <w:szCs w:val="21"/>
+          <w:lang w:eastAsia="fr-FR"/>
+        </w:rPr>
+        <w:t>"."</w:t>
+      </w:r>
+      <w:r>
+        <w:rPr>
+          <w:rFonts w:ascii="Consolas" w:eastAsia="Times New Roman" w:hAnsi="Consolas" w:cs="Times New Roman"/>
+          <w:color w:val="D4D4D4"/>
+          <w:sz w:val="21"/>
+          <w:szCs w:val="21"/>
+          <w:lang w:eastAsia="fr-FR"/>
+        </w:rPr>
+        <w:t>,nom),nom_service,matricule</w:t>
+      </w:r>
+    </w:p>
+    <w:p>
+      <w:pPr>
+        <w:shd w:val="clear" w:color="auto" w:fill="1E1E1E"/>
+        <w:spacing w:after="0" w:line="285" w:lineRule="atLeast"/>
+        <w:rPr>
+          <w:rFonts w:ascii="Consolas" w:eastAsia="Times New Roman" w:hAnsi="Consolas" w:cs="Times New Roman"/>
+          <w:color w:val="D4D4D4"/>
+          <w:sz w:val="21"/>
+          <w:szCs w:val="21"/>
+          <w:lang w:eastAsia="fr-FR"/>
+        </w:rPr>
+      </w:pPr>
+      <w:r>
+        <w:rPr>
+          <w:rFonts w:ascii="Consolas" w:eastAsia="Times New Roman" w:hAnsi="Consolas" w:cs="Times New Roman"/>
+          <w:color w:val="D4D4D4"/>
+          <w:sz w:val="21"/>
+          <w:szCs w:val="21"/>
+          <w:lang w:eastAsia="fr-FR"/>
+        </w:rPr>
+        <w:t xml:space="preserve"> </w:t>
+      </w:r>
+      <w:r>
+        <w:rPr>
+          <w:rFonts w:ascii="Consolas" w:eastAsia="Times New Roman" w:hAnsi="Consolas" w:cs="Times New Roman"/>
+          <w:color w:val="569CD6"/>
+          <w:sz w:val="21"/>
+          <w:szCs w:val="21"/>
+          <w:lang w:eastAsia="fr-FR"/>
+        </w:rPr>
+        <w:t>from</w:t>
+      </w:r>
+      <w:r>
+        <w:rPr>
+          <w:rFonts w:ascii="Consolas" w:eastAsia="Times New Roman" w:hAnsi="Consolas" w:cs="Times New Roman"/>
+          <w:color w:val="D4D4D4"/>
+          <w:sz w:val="21"/>
+          <w:szCs w:val="21"/>
+          <w:lang w:eastAsia="fr-FR"/>
+        </w:rPr>
+        <w:t xml:space="preserve"> </w:t>
+      </w:r>
+    </w:p>
+    <w:p>
+      <w:pPr>
+        <w:shd w:val="clear" w:color="auto" w:fill="1E1E1E"/>
+        <w:spacing w:after="0" w:line="285" w:lineRule="atLeast"/>
+        <w:rPr>
+          <w:rFonts w:ascii="Consolas" w:eastAsia="Times New Roman" w:hAnsi="Consolas" w:cs="Times New Roman"/>
+          <w:color w:val="D4D4D4"/>
+          <w:sz w:val="21"/>
+          <w:szCs w:val="21"/>
+          <w:lang w:eastAsia="fr-FR"/>
+        </w:rPr>
+      </w:pPr>
+      <w:r>
+        <w:rPr>
+          <w:rFonts w:ascii="Consolas" w:eastAsia="Times New Roman" w:hAnsi="Consolas" w:cs="Times New Roman"/>
+          <w:color w:val="D4D4D4"/>
+          <w:sz w:val="21"/>
+          <w:szCs w:val="21"/>
+          <w:lang w:eastAsia="fr-FR"/>
+        </w:rPr>
+        <w:t xml:space="preserve">filialea </w:t>
+      </w:r>
+      <w:r>
+        <w:rPr>
+          <w:rFonts w:ascii="Consolas" w:eastAsia="Times New Roman" w:hAnsi="Consolas" w:cs="Times New Roman"/>
+          <w:color w:val="569CD6"/>
+          <w:sz w:val="21"/>
+          <w:szCs w:val="21"/>
+          <w:lang w:eastAsia="fr-FR"/>
+        </w:rPr>
+        <w:t>join</w:t>
+      </w:r>
+      <w:r>
+        <w:rPr>
+          <w:rFonts w:ascii="Consolas" w:eastAsia="Times New Roman" w:hAnsi="Consolas" w:cs="Times New Roman"/>
+          <w:color w:val="D4D4D4"/>
+          <w:sz w:val="21"/>
+          <w:szCs w:val="21"/>
+          <w:lang w:eastAsia="fr-FR"/>
+        </w:rPr>
+        <w:t xml:space="preserve"> voitures </w:t>
+      </w:r>
+    </w:p>
+    <w:p>
+      <w:pPr>
+        <w:shd w:val="clear" w:color="auto" w:fill="1E1E1E"/>
+        <w:spacing w:after="0" w:line="285" w:lineRule="atLeast"/>
+        <w:rPr>
+          <w:rFonts w:ascii="Consolas" w:eastAsia="Times New Roman" w:hAnsi="Consolas" w:cs="Times New Roman"/>
+          <w:color w:val="D4D4D4"/>
+          <w:sz w:val="21"/>
+          <w:szCs w:val="21"/>
+          <w:lang w:eastAsia="fr-FR"/>
+        </w:rPr>
+      </w:pPr>
+      <w:r>
+        <w:rPr>
+          <w:rFonts w:ascii="Consolas" w:eastAsia="Times New Roman" w:hAnsi="Consolas" w:cs="Times New Roman"/>
+          <w:color w:val="569CD6"/>
+          <w:sz w:val="21"/>
+          <w:szCs w:val="21"/>
+          <w:lang w:eastAsia="fr-FR"/>
+        </w:rPr>
+        <w:t>on</w:t>
+      </w:r>
+      <w:r>
+        <w:rPr>
+          <w:rFonts w:ascii="Consolas" w:eastAsia="Times New Roman" w:hAnsi="Consolas" w:cs="Times New Roman"/>
+          <w:color w:val="D4D4D4"/>
+          <w:sz w:val="21"/>
+          <w:szCs w:val="21"/>
+          <w:lang w:eastAsia="fr-FR"/>
+        </w:rPr>
+        <w:t xml:space="preserve"> filialea.numvoiture=voitures.idvoiture</w:t>
+      </w:r>
+    </w:p>
+    <w:p>
+      <w:pPr>
+        <w:shd w:val="clear" w:color="auto" w:fill="1E1E1E"/>
+        <w:spacing w:after="0" w:line="285" w:lineRule="atLeast"/>
+        <w:rPr>
+          <w:rFonts w:ascii="Consolas" w:eastAsia="Times New Roman" w:hAnsi="Consolas" w:cs="Times New Roman"/>
+          <w:color w:val="D4D4D4"/>
+          <w:sz w:val="21"/>
+          <w:szCs w:val="21"/>
+          <w:lang w:eastAsia="fr-FR"/>
+        </w:rPr>
+      </w:pPr>
+      <w:r>
+        <w:rPr>
+          <w:rFonts w:ascii="Consolas" w:eastAsia="Times New Roman" w:hAnsi="Consolas" w:cs="Times New Roman"/>
+          <w:color w:val="D4D4D4"/>
+          <w:sz w:val="21"/>
+          <w:szCs w:val="21"/>
+          <w:lang w:eastAsia="fr-FR"/>
+        </w:rPr>
+        <w:t xml:space="preserve"> </w:t>
+      </w:r>
+      <w:r>
+        <w:rPr>
+          <w:rFonts w:ascii="Consolas" w:eastAsia="Times New Roman" w:hAnsi="Consolas" w:cs="Times New Roman"/>
+          <w:color w:val="569CD6"/>
+          <w:sz w:val="21"/>
+          <w:szCs w:val="21"/>
+          <w:lang w:eastAsia="fr-FR"/>
+        </w:rPr>
+        <w:t>join</w:t>
+      </w:r>
+      <w:r>
+        <w:rPr>
+          <w:rFonts w:ascii="Consolas" w:eastAsia="Times New Roman" w:hAnsi="Consolas" w:cs="Times New Roman"/>
+          <w:color w:val="D4D4D4"/>
+          <w:sz w:val="21"/>
+          <w:szCs w:val="21"/>
+          <w:lang w:eastAsia="fr-FR"/>
+        </w:rPr>
+        <w:t xml:space="preserve"> services</w:t>
+      </w:r>
+    </w:p>
+    <w:p>
+      <w:pPr>
+        <w:shd w:val="clear" w:color="auto" w:fill="1E1E1E"/>
+        <w:spacing w:after="0" w:line="285" w:lineRule="atLeast"/>
+        <w:rPr>
+          <w:rFonts w:ascii="Consolas" w:eastAsia="Times New Roman" w:hAnsi="Consolas" w:cs="Times New Roman"/>
+          <w:color w:val="D4D4D4"/>
+          <w:sz w:val="21"/>
+          <w:szCs w:val="21"/>
+          <w:lang w:eastAsia="fr-FR"/>
+        </w:rPr>
+      </w:pPr>
+      <w:r>
+        <w:rPr>
+          <w:rFonts w:ascii="Consolas" w:eastAsia="Times New Roman" w:hAnsi="Consolas" w:cs="Times New Roman"/>
+          <w:color w:val="569CD6"/>
+          <w:sz w:val="21"/>
+          <w:szCs w:val="21"/>
+          <w:lang w:eastAsia="fr-FR"/>
+        </w:rPr>
+        <w:t>on</w:t>
+      </w:r>
+      <w:r>
+        <w:rPr>
+          <w:rFonts w:ascii="Consolas" w:eastAsia="Times New Roman" w:hAnsi="Consolas" w:cs="Times New Roman"/>
+          <w:color w:val="D4D4D4"/>
+          <w:sz w:val="21"/>
+          <w:szCs w:val="21"/>
+          <w:lang w:eastAsia="fr-FR"/>
+        </w:rPr>
+        <w:t xml:space="preserve"> filialea.numservice=services.idservice</w:t>
+      </w:r>
+    </w:p>
+    <w:p>
+      <w:pPr>
+        <w:shd w:val="clear" w:color="auto" w:fill="1E1E1E"/>
+        <w:spacing w:after="0" w:line="285" w:lineRule="atLeast"/>
+        <w:rPr>
+          <w:rFonts w:ascii="Consolas" w:eastAsia="Times New Roman" w:hAnsi="Consolas" w:cs="Times New Roman"/>
+          <w:color w:val="D4D4D4"/>
+          <w:sz w:val="21"/>
+          <w:szCs w:val="21"/>
+          <w:lang w:eastAsia="fr-FR"/>
+        </w:rPr>
+      </w:pPr>
+      <w:r>
+        <w:rPr>
+          <w:rFonts w:ascii="Consolas" w:eastAsia="Times New Roman" w:hAnsi="Consolas" w:cs="Times New Roman"/>
+          <w:color w:val="569CD6"/>
+          <w:sz w:val="21"/>
+          <w:szCs w:val="21"/>
+          <w:lang w:eastAsia="fr-FR"/>
+        </w:rPr>
+        <w:t>UNION</w:t>
+      </w:r>
+    </w:p>
+    <w:p>
+      <w:pPr>
+        <w:shd w:val="clear" w:color="auto" w:fill="1E1E1E"/>
+        <w:spacing w:after="0" w:line="285" w:lineRule="atLeast"/>
+        <w:rPr>
+          <w:rFonts w:ascii="Consolas" w:eastAsia="Times New Roman" w:hAnsi="Consolas" w:cs="Times New Roman"/>
+          <w:color w:val="D4D4D4"/>
+          <w:sz w:val="21"/>
+          <w:szCs w:val="21"/>
+          <w:lang w:eastAsia="fr-FR"/>
+        </w:rPr>
+      </w:pPr>
+      <w:r>
+        <w:rPr>
+          <w:rFonts w:ascii="Consolas" w:eastAsia="Times New Roman" w:hAnsi="Consolas" w:cs="Times New Roman"/>
+          <w:color w:val="569CD6"/>
+          <w:sz w:val="21"/>
+          <w:szCs w:val="21"/>
+          <w:lang w:eastAsia="fr-FR"/>
+        </w:rPr>
+        <w:t>select</w:t>
+      </w:r>
+      <w:r>
+        <w:rPr>
+          <w:rFonts w:ascii="Consolas" w:eastAsia="Times New Roman" w:hAnsi="Consolas" w:cs="Times New Roman"/>
+          <w:color w:val="D4D4D4"/>
+          <w:sz w:val="21"/>
+          <w:szCs w:val="21"/>
+          <w:lang w:eastAsia="fr-FR"/>
+        </w:rPr>
+        <w:t xml:space="preserve"> </w:t>
+      </w:r>
+      <w:r>
+        <w:rPr>
+          <w:rFonts w:ascii="Consolas" w:eastAsia="Times New Roman" w:hAnsi="Consolas" w:cs="Times New Roman"/>
+          <w:color w:val="DCDCAA"/>
+          <w:sz w:val="21"/>
+          <w:szCs w:val="21"/>
+          <w:lang w:eastAsia="fr-FR"/>
+        </w:rPr>
+        <w:t>concat</w:t>
+      </w:r>
+      <w:r>
+        <w:rPr>
+          <w:rFonts w:ascii="Consolas" w:eastAsia="Times New Roman" w:hAnsi="Consolas" w:cs="Times New Roman"/>
+          <w:color w:val="D4D4D4"/>
+          <w:sz w:val="21"/>
+          <w:szCs w:val="21"/>
+          <w:lang w:eastAsia="fr-FR"/>
+        </w:rPr>
+        <w:t>(</w:t>
+      </w:r>
+      <w:r>
+        <w:rPr>
+          <w:rFonts w:ascii="Consolas" w:eastAsia="Times New Roman" w:hAnsi="Consolas" w:cs="Times New Roman"/>
+          <w:color w:val="DCDCAA"/>
+          <w:sz w:val="21"/>
+          <w:szCs w:val="21"/>
+          <w:lang w:eastAsia="fr-FR"/>
+        </w:rPr>
+        <w:t>substring</w:t>
+      </w:r>
+      <w:r>
+        <w:rPr>
+          <w:rFonts w:ascii="Consolas" w:eastAsia="Times New Roman" w:hAnsi="Consolas" w:cs="Times New Roman"/>
+          <w:color w:val="D4D4D4"/>
+          <w:sz w:val="21"/>
+          <w:szCs w:val="21"/>
+          <w:lang w:eastAsia="fr-FR"/>
+        </w:rPr>
+        <w:t>(prenom,</w:t>
+      </w:r>
+      <w:r>
+        <w:rPr>
+          <w:rFonts w:ascii="Consolas" w:eastAsia="Times New Roman" w:hAnsi="Consolas" w:cs="Times New Roman"/>
+          <w:color w:val="B5CEA8"/>
+          <w:sz w:val="21"/>
+          <w:szCs w:val="21"/>
+          <w:lang w:eastAsia="fr-FR"/>
+        </w:rPr>
+        <w:t>1</w:t>
+      </w:r>
+      <w:r>
+        <w:rPr>
+          <w:rFonts w:ascii="Consolas" w:eastAsia="Times New Roman" w:hAnsi="Consolas" w:cs="Times New Roman"/>
+          <w:color w:val="D4D4D4"/>
+          <w:sz w:val="21"/>
+          <w:szCs w:val="21"/>
+          <w:lang w:eastAsia="fr-FR"/>
+        </w:rPr>
+        <w:t>,</w:t>
+      </w:r>
+      <w:r>
+        <w:rPr>
+          <w:rFonts w:ascii="Consolas" w:eastAsia="Times New Roman" w:hAnsi="Consolas" w:cs="Times New Roman"/>
+          <w:color w:val="B5CEA8"/>
+          <w:sz w:val="21"/>
+          <w:szCs w:val="21"/>
+          <w:lang w:eastAsia="fr-FR"/>
+        </w:rPr>
+        <w:t>1</w:t>
+      </w:r>
+      <w:r>
+        <w:rPr>
+          <w:rFonts w:ascii="Consolas" w:eastAsia="Times New Roman" w:hAnsi="Consolas" w:cs="Times New Roman"/>
+          <w:color w:val="D4D4D4"/>
+          <w:sz w:val="21"/>
+          <w:szCs w:val="21"/>
+          <w:lang w:eastAsia="fr-FR"/>
+        </w:rPr>
+        <w:t>),</w:t>
+      </w:r>
+      <w:r>
+        <w:rPr>
+          <w:rFonts w:ascii="Consolas" w:eastAsia="Times New Roman" w:hAnsi="Consolas" w:cs="Times New Roman"/>
+          <w:color w:val="CE9178"/>
+          <w:sz w:val="21"/>
+          <w:szCs w:val="21"/>
+          <w:lang w:eastAsia="fr-FR"/>
+        </w:rPr>
+        <w:t>"."</w:t>
+      </w:r>
+      <w:r>
+        <w:rPr>
+          <w:rFonts w:ascii="Consolas" w:eastAsia="Times New Roman" w:hAnsi="Consolas" w:cs="Times New Roman"/>
+          <w:color w:val="D4D4D4"/>
+          <w:sz w:val="21"/>
+          <w:szCs w:val="21"/>
+          <w:lang w:eastAsia="fr-FR"/>
+        </w:rPr>
+        <w:t xml:space="preserve">,nom),nom_service,matricule </w:t>
+      </w:r>
+    </w:p>
+    <w:p>
+      <w:pPr>
+        <w:shd w:val="clear" w:color="auto" w:fill="1E1E1E"/>
+        <w:spacing w:after="0" w:line="285" w:lineRule="atLeast"/>
+        <w:rPr>
+          <w:rFonts w:ascii="Consolas" w:eastAsia="Times New Roman" w:hAnsi="Consolas" w:cs="Times New Roman"/>
+          <w:color w:val="D4D4D4"/>
+          <w:sz w:val="21"/>
+          <w:szCs w:val="21"/>
+          <w:lang w:eastAsia="fr-FR"/>
+        </w:rPr>
+      </w:pPr>
+      <w:r>
+        <w:rPr>
+          <w:rFonts w:ascii="Consolas" w:eastAsia="Times New Roman" w:hAnsi="Consolas" w:cs="Times New Roman"/>
+          <w:color w:val="569CD6"/>
+          <w:sz w:val="21"/>
+          <w:szCs w:val="21"/>
+          <w:lang w:eastAsia="fr-FR"/>
+        </w:rPr>
+        <w:t>from</w:t>
+      </w:r>
+      <w:r>
+        <w:rPr>
+          <w:rFonts w:ascii="Consolas" w:eastAsia="Times New Roman" w:hAnsi="Consolas" w:cs="Times New Roman"/>
+          <w:color w:val="D4D4D4"/>
+          <w:sz w:val="21"/>
+          <w:szCs w:val="21"/>
+          <w:lang w:eastAsia="fr-FR"/>
+        </w:rPr>
+        <w:t xml:space="preserve"> </w:t>
+      </w:r>
+    </w:p>
+    <w:p>
+      <w:pPr>
+        <w:shd w:val="clear" w:color="auto" w:fill="1E1E1E"/>
+        <w:spacing w:after="0" w:line="285" w:lineRule="atLeast"/>
+        <w:rPr>
+          <w:rFonts w:ascii="Consolas" w:eastAsia="Times New Roman" w:hAnsi="Consolas" w:cs="Times New Roman"/>
+          <w:color w:val="D4D4D4"/>
+          <w:sz w:val="21"/>
+          <w:szCs w:val="21"/>
+          <w:lang w:eastAsia="fr-FR"/>
+        </w:rPr>
+      </w:pPr>
+      <w:r>
+        <w:rPr>
+          <w:rFonts w:ascii="Consolas" w:eastAsia="Times New Roman" w:hAnsi="Consolas" w:cs="Times New Roman"/>
+          <w:color w:val="D4D4D4"/>
+          <w:sz w:val="21"/>
+          <w:szCs w:val="21"/>
+          <w:lang w:eastAsia="fr-FR"/>
+        </w:rPr>
+        <w:t xml:space="preserve">filialeb </w:t>
+      </w:r>
+      <w:r>
+        <w:rPr>
+          <w:rFonts w:ascii="Consolas" w:eastAsia="Times New Roman" w:hAnsi="Consolas" w:cs="Times New Roman"/>
+          <w:color w:val="569CD6"/>
+          <w:sz w:val="21"/>
+          <w:szCs w:val="21"/>
+          <w:lang w:eastAsia="fr-FR"/>
+        </w:rPr>
+        <w:t>join</w:t>
+      </w:r>
+      <w:r>
+        <w:rPr>
+          <w:rFonts w:ascii="Consolas" w:eastAsia="Times New Roman" w:hAnsi="Consolas" w:cs="Times New Roman"/>
+          <w:color w:val="D4D4D4"/>
+          <w:sz w:val="21"/>
+          <w:szCs w:val="21"/>
+          <w:lang w:eastAsia="fr-FR"/>
+        </w:rPr>
+        <w:t xml:space="preserve"> voitures </w:t>
+      </w:r>
+    </w:p>
+    <w:p>
+      <w:pPr>
+        <w:shd w:val="clear" w:color="auto" w:fill="1E1E1E"/>
+        <w:spacing w:after="0" w:line="285" w:lineRule="atLeast"/>
+        <w:rPr>
+          <w:rFonts w:ascii="Consolas" w:eastAsia="Times New Roman" w:hAnsi="Consolas" w:cs="Times New Roman"/>
+          <w:color w:val="D4D4D4"/>
+          <w:sz w:val="21"/>
+          <w:szCs w:val="21"/>
+          <w:lang w:eastAsia="fr-FR"/>
+        </w:rPr>
+      </w:pPr>
+      <w:r>
+        <w:rPr>
+          <w:rFonts w:ascii="Consolas" w:eastAsia="Times New Roman" w:hAnsi="Consolas" w:cs="Times New Roman"/>
+          <w:color w:val="569CD6"/>
+          <w:sz w:val="21"/>
+          <w:szCs w:val="21"/>
+          <w:lang w:eastAsia="fr-FR"/>
+        </w:rPr>
+        <w:t>on</w:t>
+      </w:r>
+      <w:r>
+        <w:rPr>
+          <w:rFonts w:ascii="Consolas" w:eastAsia="Times New Roman" w:hAnsi="Consolas" w:cs="Times New Roman"/>
+          <w:color w:val="D4D4D4"/>
+          <w:sz w:val="21"/>
+          <w:szCs w:val="21"/>
+          <w:lang w:eastAsia="fr-FR"/>
+        </w:rPr>
+        <w:t xml:space="preserve"> filialeb.numvoiture=voitures.idvoiture</w:t>
+      </w:r>
+    </w:p>
+    <w:p>
+      <w:pPr>
+        <w:shd w:val="clear" w:color="auto" w:fill="1E1E1E"/>
+        <w:spacing w:after="0" w:line="285" w:lineRule="atLeast"/>
+        <w:rPr>
+          <w:rFonts w:ascii="Consolas" w:eastAsia="Times New Roman" w:hAnsi="Consolas" w:cs="Times New Roman"/>
+          <w:color w:val="D4D4D4"/>
+          <w:sz w:val="21"/>
+          <w:szCs w:val="21"/>
+          <w:lang w:eastAsia="fr-FR"/>
+        </w:rPr>
+      </w:pPr>
+      <w:r>
+        <w:rPr>
+          <w:rFonts w:ascii="Consolas" w:eastAsia="Times New Roman" w:hAnsi="Consolas" w:cs="Times New Roman"/>
+          <w:color w:val="D4D4D4"/>
+          <w:sz w:val="21"/>
+          <w:szCs w:val="21"/>
+          <w:lang w:eastAsia="fr-FR"/>
+        </w:rPr>
+        <w:t xml:space="preserve"> </w:t>
+      </w:r>
+      <w:r>
+        <w:rPr>
+          <w:rFonts w:ascii="Consolas" w:eastAsia="Times New Roman" w:hAnsi="Consolas" w:cs="Times New Roman"/>
+          <w:color w:val="569CD6"/>
+          <w:sz w:val="21"/>
+          <w:szCs w:val="21"/>
+          <w:lang w:eastAsia="fr-FR"/>
+        </w:rPr>
+        <w:t>join</w:t>
+      </w:r>
+      <w:r>
+        <w:rPr>
+          <w:rFonts w:ascii="Consolas" w:eastAsia="Times New Roman" w:hAnsi="Consolas" w:cs="Times New Roman"/>
+          <w:color w:val="D4D4D4"/>
+          <w:sz w:val="21"/>
+          <w:szCs w:val="21"/>
+          <w:lang w:eastAsia="fr-FR"/>
+        </w:rPr>
+        <w:t xml:space="preserve"> services</w:t>
+      </w:r>
+    </w:p>
+    <w:p>
+      <w:pPr>
+        <w:shd w:val="clear" w:color="auto" w:fill="1E1E1E"/>
+        <w:spacing w:after="0" w:line="285" w:lineRule="atLeast"/>
+        <w:rPr>
+          <w:rFonts w:ascii="Consolas" w:eastAsia="Times New Roman" w:hAnsi="Consolas" w:cs="Times New Roman"/>
+          <w:color w:val="D4D4D4"/>
+          <w:sz w:val="21"/>
+          <w:szCs w:val="21"/>
+          <w:lang w:eastAsia="fr-FR"/>
+        </w:rPr>
+      </w:pPr>
+      <w:r>
+        <w:rPr>
+          <w:rFonts w:ascii="Consolas" w:eastAsia="Times New Roman" w:hAnsi="Consolas" w:cs="Times New Roman"/>
+          <w:color w:val="569CD6"/>
+          <w:sz w:val="21"/>
+          <w:szCs w:val="21"/>
+          <w:lang w:eastAsia="fr-FR"/>
+        </w:rPr>
+        <w:t>on</w:t>
+      </w:r>
+      <w:r>
+        <w:rPr>
+          <w:rFonts w:ascii="Consolas" w:eastAsia="Times New Roman" w:hAnsi="Consolas" w:cs="Times New Roman"/>
+          <w:color w:val="D4D4D4"/>
+          <w:sz w:val="21"/>
+          <w:szCs w:val="21"/>
+          <w:lang w:eastAsia="fr-FR"/>
+        </w:rPr>
+        <w:t xml:space="preserve"> filialeb.numservice=services.idservice</w:t>
+      </w:r>
+    </w:p>
+    <w:p>
+      <w:pPr>
+        <w:shd w:val="clear" w:color="auto" w:fill="1E1E1E"/>
+        <w:spacing w:after="0" w:line="285" w:lineRule="atLeast"/>
+        <w:rPr>
+          <w:rFonts w:ascii="Consolas" w:eastAsia="Times New Roman" w:hAnsi="Consolas" w:cs="Times New Roman"/>
+          <w:color w:val="D4D4D4"/>
+          <w:sz w:val="21"/>
+          <w:szCs w:val="21"/>
+          <w:lang w:eastAsia="fr-FR"/>
+        </w:rPr>
+      </w:pPr>
+      <w:r>
+        <w:rPr>
+          <w:rFonts w:ascii="Consolas" w:eastAsia="Times New Roman" w:hAnsi="Consolas" w:cs="Times New Roman"/>
+          <w:color w:val="D4D4D4"/>
+          <w:sz w:val="21"/>
+          <w:szCs w:val="21"/>
+          <w:lang w:eastAsia="fr-FR"/>
+        </w:rPr>
+        <w:t>;</w:t>
+      </w:r>
+    </w:p>
+    <w:p>
+      <w:pPr>
+        <w:shd w:val="clear" w:color="auto" w:fill="1E1E1E"/>
+        <w:spacing w:after="0" w:line="285" w:lineRule="atLeast"/>
+        <w:rPr>
+          <w:rFonts w:ascii="Consolas" w:eastAsia="Times New Roman" w:hAnsi="Consolas" w:cs="Times New Roman"/>
+          <w:color w:val="D4D4D4"/>
+          <w:sz w:val="21"/>
+          <w:szCs w:val="21"/>
+          <w:lang w:eastAsia="fr-FR"/>
+        </w:rPr>
+      </w:pPr>
+      <w:r>
+        <w:rPr>
+          <w:rFonts w:ascii="Consolas" w:eastAsia="Times New Roman" w:hAnsi="Consolas" w:cs="Times New Roman"/>
+          <w:color w:val="6A9955"/>
+          <w:sz w:val="21"/>
+          <w:szCs w:val="21"/>
+          <w:lang w:eastAsia="fr-FR"/>
+        </w:rPr>
+        <w:t>-- Ici, on utilise deux clefs étrangères. Pour ce faire, on va join la table à la première qui a la foreign key</w:t>
+      </w:r>
+    </w:p>
+    <w:p>
+      <w:pPr>
+        <w:shd w:val="clear" w:color="auto" w:fill="1E1E1E"/>
+        <w:spacing w:after="0" w:line="285" w:lineRule="atLeast"/>
+        <w:rPr>
+          <w:rFonts w:ascii="Consolas" w:eastAsia="Times New Roman" w:hAnsi="Consolas" w:cs="Times New Roman"/>
+          <w:color w:val="6A9955"/>
+          <w:sz w:val="21"/>
+          <w:szCs w:val="21"/>
+          <w:lang w:eastAsia="fr-FR"/>
+        </w:rPr>
+      </w:pPr>
+      <w:r>
+        <w:rPr>
+          <w:rFonts w:ascii="Consolas" w:eastAsia="Times New Roman" w:hAnsi="Consolas" w:cs="Times New Roman"/>
+          <w:color w:val="6A9955"/>
+          <w:sz w:val="21"/>
+          <w:szCs w:val="21"/>
+          <w:lang w:eastAsia="fr-FR"/>
+        </w:rPr>
+        <w:t>-- préciser ce qui les relie, et faire la même chose sur la deuxième table possédant la foreign key.</w:t>
+      </w:r>
+      <w:r>
+        <w:rPr>
+          <w:rFonts w:ascii="Consolas" w:eastAsia="Times New Roman" w:hAnsi="Consolas" w:cs="Times New Roman"/>
+          <w:color w:val="6A9955"/>
+          <w:sz w:val="21"/>
+          <w:szCs w:val="21"/>
+          <w:lang w:eastAsia="fr-FR"/>
+        </w:rPr>
+        <w:t xml:space="preserve"> Union permet de relier à une autre table identique</w:t>
+      </w:r>
+    </w:p>
+    <w:p>
+      <w:pPr>
+        <w:shd w:val="clear" w:color="auto" w:fill="1E1E1E"/>
+        <w:spacing w:after="0" w:line="285" w:lineRule="atLeast"/>
+        <w:rPr>
+          <w:rFonts w:ascii="Consolas" w:eastAsia="Times New Roman" w:hAnsi="Consolas" w:cs="Times New Roman"/>
+          <w:color w:val="D4D4D4"/>
+          <w:sz w:val="21"/>
+          <w:szCs w:val="21"/>
+          <w:lang w:eastAsia="fr-FR"/>
+        </w:rPr>
+      </w:pPr>
+      <w:r>
+        <w:rPr>
+          <w:rFonts w:ascii="Consolas" w:eastAsia="Times New Roman" w:hAnsi="Consolas" w:cs="Times New Roman"/>
+          <w:color w:val="6A9955"/>
+          <w:sz w:val="21"/>
+          <w:szCs w:val="21"/>
+          <w:lang w:eastAsia="fr-FR"/>
+        </w:rPr>
+        <w:t>-- à la première , donc on peut comparer les deux tables.</w:t>
+      </w:r>
+    </w:p>
+    <w:p>
+      <w:pPr>
+        <w:pStyle w:val="common"/>
+      </w:pPr>
       <w:bookmarkStart w:id="0" w:name="_GoBack"/>
       <w:bookmarkEnd w:id="0"/>
     </w:p>
@@ -10031,6 +11535,12 @@
     <w:qFormat/>
     <w:rsid w:val="00383B6F"/>
   </w:style>
+  <w:style w:type="paragraph" w:customStyle="1" w:styleId="subtitle">
+    <w:name w:val="subtitle"/>
+    <w:basedOn w:val="subtitles"/>
+    <w:qFormat/>
+    <w:rsid w:val="009D4CD4"/>
+  </w:style>
 </w:styles>
 </file>
 

--- a/SQL.docx
+++ b/SQL.docx
@@ -8874,7 +8874,7 @@
     </w:p>
     <w:p>
       <w:pPr>
-        <w:pStyle w:val="subtitle"/>
+        <w:pStyle w:val="Sous-titre8"/>
       </w:pPr>
       <w:r>
         <w:t>Les jointures :</w:t>
@@ -9361,12 +9361,12 @@
     </w:p>
     <w:p>
       <w:pPr>
-        <w:pStyle w:val="subtitle"/>
-      </w:pPr>
-    </w:p>
-    <w:p>
-      <w:pPr>
-        <w:pStyle w:val="subtitle"/>
+        <w:pStyle w:val="Sous-titre8"/>
+      </w:pPr>
+    </w:p>
+    <w:p>
+      <w:pPr>
+        <w:pStyle w:val="Sous-titre8"/>
       </w:pPr>
       <w:r>
         <w:t>Afficher toutes les données d’une colonne sans les redondances :</w:t>
@@ -9693,7 +9693,7 @@
     </w:p>
     <w:p>
       <w:pPr>
-        <w:pStyle w:val="subtitle"/>
+        <w:pStyle w:val="Sous-titre8"/>
       </w:pPr>
       <w:r>
         <w:t>Pour faire une recherche de quelque chose de null :</w:t>
@@ -10080,7 +10080,7 @@
     </w:p>
     <w:p>
       <w:pPr>
-        <w:pStyle w:val="subtitle"/>
+        <w:pStyle w:val="Sous-titre8"/>
       </w:pPr>
       <w:r>
         <w:lastRenderedPageBreak/>
@@ -10856,6 +10856,702 @@
           <w:lang w:eastAsia="fr-FR"/>
         </w:rPr>
         <w:t>-- à la première , donc on peut comparer les deux tables.</w:t>
+      </w:r>
+    </w:p>
+    <w:p>
+      <w:pPr>
+        <w:pStyle w:val="common"/>
+      </w:pPr>
+    </w:p>
+    <w:p>
+      <w:pPr>
+        <w:pStyle w:val="subtitles"/>
+      </w:pPr>
+      <w:r>
+        <w:t>Faire une recherche grâce à une requête imbriquée :</w:t>
+      </w:r>
+    </w:p>
+    <w:p>
+      <w:pPr>
+        <w:shd w:val="clear" w:color="auto" w:fill="1E1E1E"/>
+        <w:spacing w:after="0" w:line="285" w:lineRule="atLeast"/>
+        <w:rPr>
+          <w:rFonts w:ascii="Consolas" w:eastAsia="Times New Roman" w:hAnsi="Consolas" w:cs="Times New Roman"/>
+          <w:color w:val="D4D4D4"/>
+          <w:sz w:val="21"/>
+          <w:szCs w:val="21"/>
+          <w:lang w:eastAsia="fr-FR"/>
+        </w:rPr>
+      </w:pPr>
+      <w:r>
+        <w:rPr>
+          <w:rFonts w:ascii="Consolas" w:eastAsia="Times New Roman" w:hAnsi="Consolas" w:cs="Times New Roman"/>
+          <w:color w:val="569CD6"/>
+          <w:sz w:val="21"/>
+          <w:szCs w:val="21"/>
+          <w:lang w:eastAsia="fr-FR"/>
+        </w:rPr>
+        <w:t>select</w:t>
+      </w:r>
+      <w:r>
+        <w:rPr>
+          <w:rFonts w:ascii="Consolas" w:eastAsia="Times New Roman" w:hAnsi="Consolas" w:cs="Times New Roman"/>
+          <w:color w:val="D4D4D4"/>
+          <w:sz w:val="21"/>
+          <w:szCs w:val="21"/>
+          <w:lang w:eastAsia="fr-FR"/>
+        </w:rPr>
+        <w:t xml:space="preserve"> nom_service,</w:t>
+      </w:r>
+      <w:r>
+        <w:rPr>
+          <w:rFonts w:ascii="Consolas" w:eastAsia="Times New Roman" w:hAnsi="Consolas" w:cs="Times New Roman"/>
+          <w:color w:val="DCDCAA"/>
+          <w:sz w:val="21"/>
+          <w:szCs w:val="21"/>
+          <w:lang w:eastAsia="fr-FR"/>
+        </w:rPr>
+        <w:t>count</w:t>
+      </w:r>
+      <w:r>
+        <w:rPr>
+          <w:rFonts w:ascii="Consolas" w:eastAsia="Times New Roman" w:hAnsi="Consolas" w:cs="Times New Roman"/>
+          <w:color w:val="D4D4D4"/>
+          <w:sz w:val="21"/>
+          <w:szCs w:val="21"/>
+          <w:lang w:eastAsia="fr-FR"/>
+        </w:rPr>
+        <w:t>(numservice)</w:t>
+      </w:r>
+    </w:p>
+    <w:p>
+      <w:pPr>
+        <w:shd w:val="clear" w:color="auto" w:fill="1E1E1E"/>
+        <w:spacing w:after="0" w:line="285" w:lineRule="atLeast"/>
+        <w:rPr>
+          <w:rFonts w:ascii="Consolas" w:eastAsia="Times New Roman" w:hAnsi="Consolas" w:cs="Times New Roman"/>
+          <w:color w:val="D4D4D4"/>
+          <w:sz w:val="21"/>
+          <w:szCs w:val="21"/>
+          <w:lang w:eastAsia="fr-FR"/>
+        </w:rPr>
+      </w:pPr>
+      <w:r>
+        <w:rPr>
+          <w:rFonts w:ascii="Consolas" w:eastAsia="Times New Roman" w:hAnsi="Consolas" w:cs="Times New Roman"/>
+          <w:color w:val="569CD6"/>
+          <w:sz w:val="21"/>
+          <w:szCs w:val="21"/>
+          <w:lang w:eastAsia="fr-FR"/>
+        </w:rPr>
+        <w:t>from</w:t>
+      </w:r>
+    </w:p>
+    <w:p>
+      <w:pPr>
+        <w:shd w:val="clear" w:color="auto" w:fill="1E1E1E"/>
+        <w:spacing w:after="0" w:line="285" w:lineRule="atLeast"/>
+        <w:rPr>
+          <w:rFonts w:ascii="Consolas" w:eastAsia="Times New Roman" w:hAnsi="Consolas" w:cs="Times New Roman"/>
+          <w:color w:val="D4D4D4"/>
+          <w:sz w:val="21"/>
+          <w:szCs w:val="21"/>
+          <w:lang w:eastAsia="fr-FR"/>
+        </w:rPr>
+      </w:pPr>
+      <w:r>
+        <w:rPr>
+          <w:rFonts w:ascii="Consolas" w:eastAsia="Times New Roman" w:hAnsi="Consolas" w:cs="Times New Roman"/>
+          <w:color w:val="D4D4D4"/>
+          <w:sz w:val="21"/>
+          <w:szCs w:val="21"/>
+          <w:lang w:eastAsia="fr-FR"/>
+        </w:rPr>
+        <w:t>(</w:t>
+      </w:r>
+      <w:r>
+        <w:rPr>
+          <w:rFonts w:ascii="Consolas" w:eastAsia="Times New Roman" w:hAnsi="Consolas" w:cs="Times New Roman"/>
+          <w:color w:val="569CD6"/>
+          <w:sz w:val="21"/>
+          <w:szCs w:val="21"/>
+          <w:lang w:eastAsia="fr-FR"/>
+        </w:rPr>
+        <w:t>select</w:t>
+      </w:r>
+      <w:r>
+        <w:rPr>
+          <w:rFonts w:ascii="Consolas" w:eastAsia="Times New Roman" w:hAnsi="Consolas" w:cs="Times New Roman"/>
+          <w:color w:val="D4D4D4"/>
+          <w:sz w:val="21"/>
+          <w:szCs w:val="21"/>
+          <w:lang w:eastAsia="fr-FR"/>
+        </w:rPr>
+        <w:t xml:space="preserve"> nom,prenom,nom_service,numservice </w:t>
+      </w:r>
+    </w:p>
+    <w:p>
+      <w:pPr>
+        <w:shd w:val="clear" w:color="auto" w:fill="1E1E1E"/>
+        <w:spacing w:after="0" w:line="285" w:lineRule="atLeast"/>
+        <w:rPr>
+          <w:rFonts w:ascii="Consolas" w:eastAsia="Times New Roman" w:hAnsi="Consolas" w:cs="Times New Roman"/>
+          <w:color w:val="D4D4D4"/>
+          <w:sz w:val="21"/>
+          <w:szCs w:val="21"/>
+          <w:lang w:eastAsia="fr-FR"/>
+        </w:rPr>
+      </w:pPr>
+      <w:r>
+        <w:rPr>
+          <w:rFonts w:ascii="Consolas" w:eastAsia="Times New Roman" w:hAnsi="Consolas" w:cs="Times New Roman"/>
+          <w:color w:val="569CD6"/>
+          <w:sz w:val="21"/>
+          <w:szCs w:val="21"/>
+          <w:lang w:eastAsia="fr-FR"/>
+        </w:rPr>
+        <w:t>from</w:t>
+      </w:r>
+    </w:p>
+    <w:p>
+      <w:pPr>
+        <w:shd w:val="clear" w:color="auto" w:fill="1E1E1E"/>
+        <w:spacing w:after="0" w:line="285" w:lineRule="atLeast"/>
+        <w:rPr>
+          <w:rFonts w:ascii="Consolas" w:eastAsia="Times New Roman" w:hAnsi="Consolas" w:cs="Times New Roman"/>
+          <w:color w:val="D4D4D4"/>
+          <w:sz w:val="21"/>
+          <w:szCs w:val="21"/>
+          <w:lang w:eastAsia="fr-FR"/>
+        </w:rPr>
+      </w:pPr>
+      <w:r>
+        <w:rPr>
+          <w:rFonts w:ascii="Consolas" w:eastAsia="Times New Roman" w:hAnsi="Consolas" w:cs="Times New Roman"/>
+          <w:color w:val="D4D4D4"/>
+          <w:sz w:val="21"/>
+          <w:szCs w:val="21"/>
+          <w:lang w:eastAsia="fr-FR"/>
+        </w:rPr>
+        <w:t xml:space="preserve">filialea </w:t>
+      </w:r>
+      <w:r>
+        <w:rPr>
+          <w:rFonts w:ascii="Consolas" w:eastAsia="Times New Roman" w:hAnsi="Consolas" w:cs="Times New Roman"/>
+          <w:color w:val="569CD6"/>
+          <w:sz w:val="21"/>
+          <w:szCs w:val="21"/>
+          <w:lang w:eastAsia="fr-FR"/>
+        </w:rPr>
+        <w:t>join</w:t>
+      </w:r>
+      <w:r>
+        <w:rPr>
+          <w:rFonts w:ascii="Consolas" w:eastAsia="Times New Roman" w:hAnsi="Consolas" w:cs="Times New Roman"/>
+          <w:color w:val="D4D4D4"/>
+          <w:sz w:val="21"/>
+          <w:szCs w:val="21"/>
+          <w:lang w:eastAsia="fr-FR"/>
+        </w:rPr>
+        <w:t xml:space="preserve"> services</w:t>
+      </w:r>
+    </w:p>
+    <w:p>
+      <w:pPr>
+        <w:shd w:val="clear" w:color="auto" w:fill="1E1E1E"/>
+        <w:spacing w:after="0" w:line="285" w:lineRule="atLeast"/>
+        <w:rPr>
+          <w:rFonts w:ascii="Consolas" w:eastAsia="Times New Roman" w:hAnsi="Consolas" w:cs="Times New Roman"/>
+          <w:color w:val="D4D4D4"/>
+          <w:sz w:val="21"/>
+          <w:szCs w:val="21"/>
+          <w:lang w:eastAsia="fr-FR"/>
+        </w:rPr>
+      </w:pPr>
+      <w:r>
+        <w:rPr>
+          <w:rFonts w:ascii="Consolas" w:eastAsia="Times New Roman" w:hAnsi="Consolas" w:cs="Times New Roman"/>
+          <w:color w:val="569CD6"/>
+          <w:sz w:val="21"/>
+          <w:szCs w:val="21"/>
+          <w:lang w:eastAsia="fr-FR"/>
+        </w:rPr>
+        <w:t>on</w:t>
+      </w:r>
+      <w:r>
+        <w:rPr>
+          <w:rFonts w:ascii="Consolas" w:eastAsia="Times New Roman" w:hAnsi="Consolas" w:cs="Times New Roman"/>
+          <w:color w:val="D4D4D4"/>
+          <w:sz w:val="21"/>
+          <w:szCs w:val="21"/>
+          <w:lang w:eastAsia="fr-FR"/>
+        </w:rPr>
+        <w:t xml:space="preserve"> filialea.numservice = services.idservice</w:t>
+      </w:r>
+    </w:p>
+    <w:p>
+      <w:pPr>
+        <w:shd w:val="clear" w:color="auto" w:fill="1E1E1E"/>
+        <w:spacing w:after="0" w:line="285" w:lineRule="atLeast"/>
+        <w:rPr>
+          <w:rFonts w:ascii="Consolas" w:eastAsia="Times New Roman" w:hAnsi="Consolas" w:cs="Times New Roman"/>
+          <w:color w:val="D4D4D4"/>
+          <w:sz w:val="21"/>
+          <w:szCs w:val="21"/>
+          <w:lang w:eastAsia="fr-FR"/>
+        </w:rPr>
+      </w:pPr>
+      <w:r>
+        <w:rPr>
+          <w:rFonts w:ascii="Consolas" w:eastAsia="Times New Roman" w:hAnsi="Consolas" w:cs="Times New Roman"/>
+          <w:color w:val="569CD6"/>
+          <w:sz w:val="21"/>
+          <w:szCs w:val="21"/>
+          <w:lang w:eastAsia="fr-FR"/>
+        </w:rPr>
+        <w:t>union</w:t>
+      </w:r>
+    </w:p>
+    <w:p>
+      <w:pPr>
+        <w:shd w:val="clear" w:color="auto" w:fill="1E1E1E"/>
+        <w:spacing w:after="0" w:line="285" w:lineRule="atLeast"/>
+        <w:rPr>
+          <w:rFonts w:ascii="Consolas" w:eastAsia="Times New Roman" w:hAnsi="Consolas" w:cs="Times New Roman"/>
+          <w:color w:val="D4D4D4"/>
+          <w:sz w:val="21"/>
+          <w:szCs w:val="21"/>
+          <w:lang w:eastAsia="fr-FR"/>
+        </w:rPr>
+      </w:pPr>
+      <w:r>
+        <w:rPr>
+          <w:rFonts w:ascii="Consolas" w:eastAsia="Times New Roman" w:hAnsi="Consolas" w:cs="Times New Roman"/>
+          <w:color w:val="569CD6"/>
+          <w:sz w:val="21"/>
+          <w:szCs w:val="21"/>
+          <w:lang w:eastAsia="fr-FR"/>
+        </w:rPr>
+        <w:t>select</w:t>
+      </w:r>
+      <w:r>
+        <w:rPr>
+          <w:rFonts w:ascii="Consolas" w:eastAsia="Times New Roman" w:hAnsi="Consolas" w:cs="Times New Roman"/>
+          <w:color w:val="D4D4D4"/>
+          <w:sz w:val="21"/>
+          <w:szCs w:val="21"/>
+          <w:lang w:eastAsia="fr-FR"/>
+        </w:rPr>
+        <w:t xml:space="preserve"> nom,prenom,nom_service,numservice </w:t>
+      </w:r>
+    </w:p>
+    <w:p>
+      <w:pPr>
+        <w:shd w:val="clear" w:color="auto" w:fill="1E1E1E"/>
+        <w:spacing w:after="0" w:line="285" w:lineRule="atLeast"/>
+        <w:rPr>
+          <w:rFonts w:ascii="Consolas" w:eastAsia="Times New Roman" w:hAnsi="Consolas" w:cs="Times New Roman"/>
+          <w:color w:val="D4D4D4"/>
+          <w:sz w:val="21"/>
+          <w:szCs w:val="21"/>
+          <w:lang w:eastAsia="fr-FR"/>
+        </w:rPr>
+      </w:pPr>
+      <w:r>
+        <w:rPr>
+          <w:rFonts w:ascii="Consolas" w:eastAsia="Times New Roman" w:hAnsi="Consolas" w:cs="Times New Roman"/>
+          <w:color w:val="569CD6"/>
+          <w:sz w:val="21"/>
+          <w:szCs w:val="21"/>
+          <w:lang w:eastAsia="fr-FR"/>
+        </w:rPr>
+        <w:t>from</w:t>
+      </w:r>
+    </w:p>
+    <w:p>
+      <w:pPr>
+        <w:shd w:val="clear" w:color="auto" w:fill="1E1E1E"/>
+        <w:spacing w:after="0" w:line="285" w:lineRule="atLeast"/>
+        <w:rPr>
+          <w:rFonts w:ascii="Consolas" w:eastAsia="Times New Roman" w:hAnsi="Consolas" w:cs="Times New Roman"/>
+          <w:color w:val="D4D4D4"/>
+          <w:sz w:val="21"/>
+          <w:szCs w:val="21"/>
+          <w:lang w:eastAsia="fr-FR"/>
+        </w:rPr>
+      </w:pPr>
+      <w:r>
+        <w:rPr>
+          <w:rFonts w:ascii="Consolas" w:eastAsia="Times New Roman" w:hAnsi="Consolas" w:cs="Times New Roman"/>
+          <w:color w:val="D4D4D4"/>
+          <w:sz w:val="21"/>
+          <w:szCs w:val="21"/>
+          <w:lang w:eastAsia="fr-FR"/>
+        </w:rPr>
+        <w:t xml:space="preserve">filialeb </w:t>
+      </w:r>
+      <w:r>
+        <w:rPr>
+          <w:rFonts w:ascii="Consolas" w:eastAsia="Times New Roman" w:hAnsi="Consolas" w:cs="Times New Roman"/>
+          <w:color w:val="569CD6"/>
+          <w:sz w:val="21"/>
+          <w:szCs w:val="21"/>
+          <w:lang w:eastAsia="fr-FR"/>
+        </w:rPr>
+        <w:t>join</w:t>
+      </w:r>
+      <w:r>
+        <w:rPr>
+          <w:rFonts w:ascii="Consolas" w:eastAsia="Times New Roman" w:hAnsi="Consolas" w:cs="Times New Roman"/>
+          <w:color w:val="D4D4D4"/>
+          <w:sz w:val="21"/>
+          <w:szCs w:val="21"/>
+          <w:lang w:eastAsia="fr-FR"/>
+        </w:rPr>
+        <w:t xml:space="preserve"> services</w:t>
+      </w:r>
+    </w:p>
+    <w:p>
+      <w:pPr>
+        <w:shd w:val="clear" w:color="auto" w:fill="1E1E1E"/>
+        <w:spacing w:after="0" w:line="285" w:lineRule="atLeast"/>
+        <w:rPr>
+          <w:rFonts w:ascii="Consolas" w:eastAsia="Times New Roman" w:hAnsi="Consolas" w:cs="Times New Roman"/>
+          <w:color w:val="D4D4D4"/>
+          <w:sz w:val="21"/>
+          <w:szCs w:val="21"/>
+          <w:lang w:eastAsia="fr-FR"/>
+        </w:rPr>
+      </w:pPr>
+      <w:r>
+        <w:rPr>
+          <w:rFonts w:ascii="Consolas" w:eastAsia="Times New Roman" w:hAnsi="Consolas" w:cs="Times New Roman"/>
+          <w:color w:val="569CD6"/>
+          <w:sz w:val="21"/>
+          <w:szCs w:val="21"/>
+          <w:lang w:eastAsia="fr-FR"/>
+        </w:rPr>
+        <w:t>on</w:t>
+      </w:r>
+      <w:r>
+        <w:rPr>
+          <w:rFonts w:ascii="Consolas" w:eastAsia="Times New Roman" w:hAnsi="Consolas" w:cs="Times New Roman"/>
+          <w:color w:val="D4D4D4"/>
+          <w:sz w:val="21"/>
+          <w:szCs w:val="21"/>
+          <w:lang w:eastAsia="fr-FR"/>
+        </w:rPr>
+        <w:t xml:space="preserve"> filialeb.numservice = services.idservice)</w:t>
+      </w:r>
+    </w:p>
+    <w:p>
+      <w:pPr>
+        <w:shd w:val="clear" w:color="auto" w:fill="1E1E1E"/>
+        <w:spacing w:after="0" w:line="285" w:lineRule="atLeast"/>
+        <w:rPr>
+          <w:rFonts w:ascii="Consolas" w:eastAsia="Times New Roman" w:hAnsi="Consolas" w:cs="Times New Roman"/>
+          <w:color w:val="D4D4D4"/>
+          <w:sz w:val="21"/>
+          <w:szCs w:val="21"/>
+          <w:lang w:eastAsia="fr-FR"/>
+        </w:rPr>
+      </w:pPr>
+      <w:r>
+        <w:rPr>
+          <w:rFonts w:ascii="Consolas" w:eastAsia="Times New Roman" w:hAnsi="Consolas" w:cs="Times New Roman"/>
+          <w:color w:val="569CD6"/>
+          <w:sz w:val="21"/>
+          <w:szCs w:val="21"/>
+          <w:lang w:eastAsia="fr-FR"/>
+        </w:rPr>
+        <w:t>as</w:t>
+      </w:r>
+      <w:r>
+        <w:rPr>
+          <w:rFonts w:ascii="Consolas" w:eastAsia="Times New Roman" w:hAnsi="Consolas" w:cs="Times New Roman"/>
+          <w:color w:val="D4D4D4"/>
+          <w:sz w:val="21"/>
+          <w:szCs w:val="21"/>
+          <w:lang w:eastAsia="fr-FR"/>
+        </w:rPr>
+        <w:t xml:space="preserve"> totaux</w:t>
+      </w:r>
+    </w:p>
+    <w:p>
+      <w:pPr>
+        <w:shd w:val="clear" w:color="auto" w:fill="1E1E1E"/>
+        <w:spacing w:after="0" w:line="285" w:lineRule="atLeast"/>
+        <w:rPr>
+          <w:rFonts w:ascii="Consolas" w:eastAsia="Times New Roman" w:hAnsi="Consolas" w:cs="Times New Roman"/>
+          <w:color w:val="D4D4D4"/>
+          <w:sz w:val="21"/>
+          <w:szCs w:val="21"/>
+          <w:lang w:eastAsia="fr-FR"/>
+        </w:rPr>
+      </w:pPr>
+      <w:r>
+        <w:rPr>
+          <w:rFonts w:ascii="Consolas" w:eastAsia="Times New Roman" w:hAnsi="Consolas" w:cs="Times New Roman"/>
+          <w:color w:val="569CD6"/>
+          <w:sz w:val="21"/>
+          <w:szCs w:val="21"/>
+          <w:lang w:eastAsia="fr-FR"/>
+        </w:rPr>
+        <w:t>group by</w:t>
+      </w:r>
+      <w:r>
+        <w:rPr>
+          <w:rFonts w:ascii="Consolas" w:eastAsia="Times New Roman" w:hAnsi="Consolas" w:cs="Times New Roman"/>
+          <w:color w:val="D4D4D4"/>
+          <w:sz w:val="21"/>
+          <w:szCs w:val="21"/>
+          <w:lang w:eastAsia="fr-FR"/>
+        </w:rPr>
+        <w:t xml:space="preserve"> numservice</w:t>
+      </w:r>
+    </w:p>
+    <w:p>
+      <w:pPr>
+        <w:shd w:val="clear" w:color="auto" w:fill="1E1E1E"/>
+        <w:spacing w:after="0" w:line="285" w:lineRule="atLeast"/>
+        <w:rPr>
+          <w:rFonts w:ascii="Consolas" w:eastAsia="Times New Roman" w:hAnsi="Consolas" w:cs="Times New Roman"/>
+          <w:color w:val="D4D4D4"/>
+          <w:sz w:val="21"/>
+          <w:szCs w:val="21"/>
+          <w:lang w:eastAsia="fr-FR"/>
+        </w:rPr>
+      </w:pPr>
+      <w:r>
+        <w:rPr>
+          <w:rFonts w:ascii="Consolas" w:eastAsia="Times New Roman" w:hAnsi="Consolas" w:cs="Times New Roman"/>
+          <w:color w:val="D4D4D4"/>
+          <w:sz w:val="21"/>
+          <w:szCs w:val="21"/>
+          <w:lang w:eastAsia="fr-FR"/>
+        </w:rPr>
+        <w:t>;</w:t>
+      </w:r>
+    </w:p>
+    <w:p>
+      <w:pPr>
+        <w:shd w:val="clear" w:color="auto" w:fill="1E1E1E"/>
+        <w:spacing w:after="0" w:line="285" w:lineRule="atLeast"/>
+        <w:rPr>
+          <w:rFonts w:ascii="Consolas" w:eastAsia="Times New Roman" w:hAnsi="Consolas" w:cs="Times New Roman"/>
+          <w:color w:val="D4D4D4"/>
+          <w:sz w:val="21"/>
+          <w:szCs w:val="21"/>
+          <w:lang w:eastAsia="fr-FR"/>
+        </w:rPr>
+      </w:pPr>
+    </w:p>
+    <w:p>
+      <w:pPr>
+        <w:shd w:val="clear" w:color="auto" w:fill="1E1E1E"/>
+        <w:spacing w:after="0" w:line="285" w:lineRule="atLeast"/>
+        <w:rPr>
+          <w:rFonts w:ascii="Consolas" w:eastAsia="Times New Roman" w:hAnsi="Consolas" w:cs="Times New Roman"/>
+          <w:color w:val="D4D4D4"/>
+          <w:sz w:val="21"/>
+          <w:szCs w:val="21"/>
+          <w:lang w:eastAsia="fr-FR"/>
+        </w:rPr>
+      </w:pPr>
+      <w:r>
+        <w:rPr>
+          <w:rFonts w:ascii="Consolas" w:eastAsia="Times New Roman" w:hAnsi="Consolas" w:cs="Times New Roman"/>
+          <w:color w:val="6A9955"/>
+          <w:sz w:val="21"/>
+          <w:szCs w:val="21"/>
+          <w:lang w:eastAsia="fr-FR"/>
+        </w:rPr>
+        <w:t>-- Ici, l'idée est de compter les personnes qui appartiennent à un service d'une entreprise.</w:t>
+      </w:r>
+    </w:p>
+    <w:p>
+      <w:pPr>
+        <w:shd w:val="clear" w:color="auto" w:fill="1E1E1E"/>
+        <w:spacing w:after="0" w:line="285" w:lineRule="atLeast"/>
+        <w:rPr>
+          <w:rFonts w:ascii="Consolas" w:eastAsia="Times New Roman" w:hAnsi="Consolas" w:cs="Times New Roman"/>
+          <w:color w:val="D4D4D4"/>
+          <w:sz w:val="21"/>
+          <w:szCs w:val="21"/>
+          <w:lang w:eastAsia="fr-FR"/>
+        </w:rPr>
+      </w:pPr>
+      <w:r>
+        <w:rPr>
+          <w:rFonts w:ascii="Consolas" w:eastAsia="Times New Roman" w:hAnsi="Consolas" w:cs="Times New Roman"/>
+          <w:color w:val="6A9955"/>
+          <w:sz w:val="21"/>
+          <w:szCs w:val="21"/>
+          <w:lang w:eastAsia="fr-FR"/>
+        </w:rPr>
+        <w:t xml:space="preserve">-- On va donc faire deux colonnes, la première pour avoir le numéro de service et la seconde </w:t>
+      </w:r>
+    </w:p>
+    <w:p>
+      <w:pPr>
+        <w:shd w:val="clear" w:color="auto" w:fill="1E1E1E"/>
+        <w:spacing w:after="0" w:line="285" w:lineRule="atLeast"/>
+        <w:rPr>
+          <w:rFonts w:ascii="Consolas" w:eastAsia="Times New Roman" w:hAnsi="Consolas" w:cs="Times New Roman"/>
+          <w:color w:val="D4D4D4"/>
+          <w:sz w:val="21"/>
+          <w:szCs w:val="21"/>
+          <w:lang w:eastAsia="fr-FR"/>
+        </w:rPr>
+      </w:pPr>
+      <w:r>
+        <w:rPr>
+          <w:rFonts w:ascii="Consolas" w:eastAsia="Times New Roman" w:hAnsi="Consolas" w:cs="Times New Roman"/>
+          <w:color w:val="6A9955"/>
+          <w:sz w:val="21"/>
+          <w:szCs w:val="21"/>
+          <w:lang w:eastAsia="fr-FR"/>
+        </w:rPr>
+        <w:t xml:space="preserve">-- va afficher le nombre de personnes qui y travaillent. </w:t>
+      </w:r>
+    </w:p>
+    <w:p>
+      <w:pPr>
+        <w:shd w:val="clear" w:color="auto" w:fill="1E1E1E"/>
+        <w:spacing w:after="0" w:line="285" w:lineRule="atLeast"/>
+        <w:rPr>
+          <w:rFonts w:ascii="Consolas" w:eastAsia="Times New Roman" w:hAnsi="Consolas" w:cs="Times New Roman"/>
+          <w:color w:val="D4D4D4"/>
+          <w:sz w:val="21"/>
+          <w:szCs w:val="21"/>
+          <w:lang w:eastAsia="fr-FR"/>
+        </w:rPr>
+      </w:pPr>
+      <w:r>
+        <w:rPr>
+          <w:rFonts w:ascii="Consolas" w:eastAsia="Times New Roman" w:hAnsi="Consolas" w:cs="Times New Roman"/>
+          <w:color w:val="6A9955"/>
+          <w:sz w:val="21"/>
+          <w:szCs w:val="21"/>
+          <w:lang w:eastAsia="fr-FR"/>
+        </w:rPr>
+        <w:t xml:space="preserve">-- Le from englobe l'union des deux tableaux qui vont chercher les informations requises grâce </w:t>
+      </w:r>
+    </w:p>
+    <w:p>
+      <w:pPr>
+        <w:shd w:val="clear" w:color="auto" w:fill="1E1E1E"/>
+        <w:spacing w:after="0" w:line="285" w:lineRule="atLeast"/>
+        <w:rPr>
+          <w:rFonts w:ascii="Consolas" w:eastAsia="Times New Roman" w:hAnsi="Consolas" w:cs="Times New Roman"/>
+          <w:color w:val="D4D4D4"/>
+          <w:sz w:val="21"/>
+          <w:szCs w:val="21"/>
+          <w:lang w:eastAsia="fr-FR"/>
+        </w:rPr>
+      </w:pPr>
+      <w:r>
+        <w:rPr>
+          <w:rFonts w:ascii="Consolas" w:eastAsia="Times New Roman" w:hAnsi="Consolas" w:cs="Times New Roman"/>
+          <w:color w:val="6A9955"/>
+          <w:sz w:val="21"/>
+          <w:szCs w:val="21"/>
+          <w:lang w:eastAsia="fr-FR"/>
+        </w:rPr>
+        <w:t>-- à leur foreign key. Leur select doit nécessairement appeler les colonnes du select principal</w:t>
+      </w:r>
+    </w:p>
+    <w:p>
+      <w:pPr>
+        <w:shd w:val="clear" w:color="auto" w:fill="1E1E1E"/>
+        <w:spacing w:after="0" w:line="285" w:lineRule="atLeast"/>
+        <w:rPr>
+          <w:rFonts w:ascii="Consolas" w:eastAsia="Times New Roman" w:hAnsi="Consolas" w:cs="Times New Roman"/>
+          <w:color w:val="D4D4D4"/>
+          <w:sz w:val="21"/>
+          <w:szCs w:val="21"/>
+          <w:lang w:eastAsia="fr-FR"/>
+        </w:rPr>
+      </w:pPr>
+      <w:r>
+        <w:rPr>
+          <w:rFonts w:ascii="Consolas" w:eastAsia="Times New Roman" w:hAnsi="Consolas" w:cs="Times New Roman"/>
+          <w:color w:val="6A9955"/>
+          <w:sz w:val="21"/>
+          <w:szCs w:val="21"/>
+          <w:lang w:eastAsia="fr-FR"/>
+        </w:rPr>
+        <w:lastRenderedPageBreak/>
+        <w:t>-- pour avoir le bon résultat.</w:t>
+      </w:r>
+    </w:p>
+    <w:p>
+      <w:pPr>
+        <w:shd w:val="clear" w:color="auto" w:fill="1E1E1E"/>
+        <w:spacing w:after="0" w:line="285" w:lineRule="atLeast"/>
+        <w:rPr>
+          <w:rFonts w:ascii="Consolas" w:eastAsia="Times New Roman" w:hAnsi="Consolas" w:cs="Times New Roman"/>
+          <w:color w:val="D4D4D4"/>
+          <w:sz w:val="21"/>
+          <w:szCs w:val="21"/>
+          <w:lang w:eastAsia="fr-FR"/>
+        </w:rPr>
+      </w:pPr>
+      <w:r>
+        <w:rPr>
+          <w:rFonts w:ascii="Consolas" w:eastAsia="Times New Roman" w:hAnsi="Consolas" w:cs="Times New Roman"/>
+          <w:color w:val="6A9955"/>
+          <w:sz w:val="21"/>
+          <w:szCs w:val="21"/>
+          <w:lang w:eastAsia="fr-FR"/>
+        </w:rPr>
+        <w:t>-- Le as est obligatoire. Pour un gros from entre parenthèses comme celui-ci, SQL demande de lui</w:t>
+      </w:r>
+    </w:p>
+    <w:p>
+      <w:pPr>
+        <w:shd w:val="clear" w:color="auto" w:fill="1E1E1E"/>
+        <w:spacing w:after="0" w:line="285" w:lineRule="atLeast"/>
+        <w:rPr>
+          <w:rFonts w:ascii="Consolas" w:eastAsia="Times New Roman" w:hAnsi="Consolas" w:cs="Times New Roman"/>
+          <w:color w:val="D4D4D4"/>
+          <w:sz w:val="21"/>
+          <w:szCs w:val="21"/>
+          <w:lang w:eastAsia="fr-FR"/>
+        </w:rPr>
+      </w:pPr>
+      <w:r>
+        <w:rPr>
+          <w:rFonts w:ascii="Consolas" w:eastAsia="Times New Roman" w:hAnsi="Consolas" w:cs="Times New Roman"/>
+          <w:color w:val="6A9955"/>
+          <w:sz w:val="21"/>
+          <w:szCs w:val="21"/>
+          <w:lang w:eastAsia="fr-FR"/>
+        </w:rPr>
+        <w:t>-- donner un alias.</w:t>
+      </w:r>
+    </w:p>
+    <w:p>
+      <w:pPr>
+        <w:shd w:val="clear" w:color="auto" w:fill="1E1E1E"/>
+        <w:spacing w:after="0" w:line="285" w:lineRule="atLeast"/>
+        <w:rPr>
+          <w:rFonts w:ascii="Consolas" w:eastAsia="Times New Roman" w:hAnsi="Consolas" w:cs="Times New Roman"/>
+          <w:color w:val="D4D4D4"/>
+          <w:sz w:val="21"/>
+          <w:szCs w:val="21"/>
+          <w:lang w:eastAsia="fr-FR"/>
+        </w:rPr>
+      </w:pPr>
+      <w:r>
+        <w:rPr>
+          <w:rFonts w:ascii="Consolas" w:eastAsia="Times New Roman" w:hAnsi="Consolas" w:cs="Times New Roman"/>
+          <w:color w:val="6A9955"/>
+          <w:sz w:val="21"/>
+          <w:szCs w:val="21"/>
+          <w:lang w:eastAsia="fr-FR"/>
+        </w:rPr>
+        <w:t>-- On trie par numéro de service pour afficher chaque service.</w:t>
       </w:r>
     </w:p>
     <w:p>
@@ -11535,8 +12231,8 @@
     <w:qFormat/>
     <w:rsid w:val="00383B6F"/>
   </w:style>
-  <w:style w:type="paragraph" w:customStyle="1" w:styleId="subtitle">
-    <w:name w:val="subtitle"/>
+  <w:style w:type="paragraph" w:customStyle="1" w:styleId="Sous-titre8">
+    <w:name w:val="Sous-titre8"/>
     <w:basedOn w:val="subtitles"/>
     <w:qFormat/>
     <w:rsid w:val="009D4CD4"/>

--- a/SQL.docx
+++ b/SQL.docx
@@ -10865,7 +10865,7 @@
     </w:p>
     <w:p>
       <w:pPr>
-        <w:pStyle w:val="subtitles"/>
+        <w:pStyle w:val="subtitle-"/>
       </w:pPr>
       <w:r>
         <w:t>Faire une recherche grâce à une requête imbriquée :</w:t>
@@ -11552,6 +11552,652 @@
           <w:lang w:eastAsia="fr-FR"/>
         </w:rPr>
         <w:t>-- On trie par numéro de service pour afficher chaque service.</w:t>
+      </w:r>
+    </w:p>
+    <w:p>
+      <w:pPr>
+        <w:pStyle w:val="common"/>
+      </w:pPr>
+    </w:p>
+    <w:p>
+      <w:pPr>
+        <w:pStyle w:val="common"/>
+      </w:pPr>
+    </w:p>
+    <w:p>
+      <w:pPr>
+        <w:pStyle w:val="common"/>
+      </w:pPr>
+    </w:p>
+    <w:p>
+      <w:pPr>
+        <w:pStyle w:val="subtitle-"/>
+      </w:pPr>
+      <w:r>
+        <w:t>Un exemple de join entre plusieurs tables :</w:t>
+      </w:r>
+    </w:p>
+    <w:p>
+      <w:pPr>
+        <w:shd w:val="clear" w:color="auto" w:fill="1E1E1E"/>
+        <w:spacing w:after="0" w:line="285" w:lineRule="atLeast"/>
+        <w:rPr>
+          <w:rFonts w:ascii="Consolas" w:eastAsia="Times New Roman" w:hAnsi="Consolas" w:cs="Times New Roman"/>
+          <w:color w:val="D4D4D4"/>
+          <w:sz w:val="21"/>
+          <w:szCs w:val="21"/>
+          <w:lang w:eastAsia="fr-FR"/>
+        </w:rPr>
+      </w:pPr>
+      <w:r>
+        <w:rPr>
+          <w:rFonts w:ascii="Consolas" w:eastAsia="Times New Roman" w:hAnsi="Consolas" w:cs="Times New Roman"/>
+          <w:color w:val="6A9955"/>
+          <w:sz w:val="21"/>
+          <w:szCs w:val="21"/>
+          <w:lang w:eastAsia="fr-FR"/>
+        </w:rPr>
+        <w:t>-- Cette fonction met en relation toutes les tables qui concernent le livre pour une barre de recherche:</w:t>
+      </w:r>
+    </w:p>
+    <w:p>
+      <w:pPr>
+        <w:shd w:val="clear" w:color="auto" w:fill="1E1E1E"/>
+        <w:spacing w:after="0" w:line="285" w:lineRule="atLeast"/>
+        <w:rPr>
+          <w:rFonts w:ascii="Consolas" w:eastAsia="Times New Roman" w:hAnsi="Consolas" w:cs="Times New Roman"/>
+          <w:color w:val="D4D4D4"/>
+          <w:sz w:val="21"/>
+          <w:szCs w:val="21"/>
+          <w:lang w:eastAsia="fr-FR"/>
+        </w:rPr>
+      </w:pPr>
+      <w:r>
+        <w:rPr>
+          <w:rFonts w:ascii="Consolas" w:eastAsia="Times New Roman" w:hAnsi="Consolas" w:cs="Times New Roman"/>
+          <w:color w:val="6A9955"/>
+          <w:sz w:val="21"/>
+          <w:szCs w:val="21"/>
+          <w:lang w:eastAsia="fr-FR"/>
+        </w:rPr>
+        <w:t>-- Titre vient de la table livre, nom vient de la table auteur, genre vient de la table categorie et</w:t>
+      </w:r>
+    </w:p>
+    <w:p>
+      <w:pPr>
+        <w:shd w:val="clear" w:color="auto" w:fill="1E1E1E"/>
+        <w:spacing w:after="0" w:line="285" w:lineRule="atLeast"/>
+        <w:rPr>
+          <w:rFonts w:ascii="Consolas" w:eastAsia="Times New Roman" w:hAnsi="Consolas" w:cs="Times New Roman"/>
+          <w:color w:val="D4D4D4"/>
+          <w:sz w:val="21"/>
+          <w:szCs w:val="21"/>
+          <w:lang w:eastAsia="fr-FR"/>
+        </w:rPr>
+      </w:pPr>
+      <w:r>
+        <w:rPr>
+          <w:rFonts w:ascii="Consolas" w:eastAsia="Times New Roman" w:hAnsi="Consolas" w:cs="Times New Roman"/>
+          <w:color w:val="6A9955"/>
+          <w:sz w:val="21"/>
+          <w:szCs w:val="21"/>
+          <w:lang w:eastAsia="fr-FR"/>
+        </w:rPr>
+        <w:t>-- motcle vient de la table motclef</w:t>
+      </w:r>
+    </w:p>
+    <w:p>
+      <w:pPr>
+        <w:shd w:val="clear" w:color="auto" w:fill="1E1E1E"/>
+        <w:spacing w:after="0" w:line="285" w:lineRule="atLeast"/>
+        <w:rPr>
+          <w:rFonts w:ascii="Consolas" w:eastAsia="Times New Roman" w:hAnsi="Consolas" w:cs="Times New Roman"/>
+          <w:color w:val="D4D4D4"/>
+          <w:sz w:val="21"/>
+          <w:szCs w:val="21"/>
+          <w:lang w:eastAsia="fr-FR"/>
+        </w:rPr>
+      </w:pPr>
+      <w:r>
+        <w:rPr>
+          <w:rFonts w:ascii="Consolas" w:eastAsia="Times New Roman" w:hAnsi="Consolas" w:cs="Times New Roman"/>
+          <w:color w:val="569CD6"/>
+          <w:sz w:val="21"/>
+          <w:szCs w:val="21"/>
+          <w:lang w:eastAsia="fr-FR"/>
+        </w:rPr>
+        <w:t>select</w:t>
+      </w:r>
+      <w:r>
+        <w:rPr>
+          <w:rFonts w:ascii="Consolas" w:eastAsia="Times New Roman" w:hAnsi="Consolas" w:cs="Times New Roman"/>
+          <w:color w:val="D4D4D4"/>
+          <w:sz w:val="21"/>
+          <w:szCs w:val="21"/>
+          <w:lang w:eastAsia="fr-FR"/>
+        </w:rPr>
+        <w:t xml:space="preserve"> titre,nom,genre,motcle </w:t>
+      </w:r>
+    </w:p>
+    <w:p>
+      <w:pPr>
+        <w:shd w:val="clear" w:color="auto" w:fill="1E1E1E"/>
+        <w:spacing w:after="0" w:line="285" w:lineRule="atLeast"/>
+        <w:rPr>
+          <w:rFonts w:ascii="Consolas" w:eastAsia="Times New Roman" w:hAnsi="Consolas" w:cs="Times New Roman"/>
+          <w:color w:val="D4D4D4"/>
+          <w:sz w:val="21"/>
+          <w:szCs w:val="21"/>
+          <w:lang w:eastAsia="fr-FR"/>
+        </w:rPr>
+      </w:pPr>
+      <w:r>
+        <w:rPr>
+          <w:rFonts w:ascii="Consolas" w:eastAsia="Times New Roman" w:hAnsi="Consolas" w:cs="Times New Roman"/>
+          <w:color w:val="569CD6"/>
+          <w:sz w:val="21"/>
+          <w:szCs w:val="21"/>
+          <w:lang w:eastAsia="fr-FR"/>
+        </w:rPr>
+        <w:t>from</w:t>
+      </w:r>
+      <w:r>
+        <w:rPr>
+          <w:rFonts w:ascii="Consolas" w:eastAsia="Times New Roman" w:hAnsi="Consolas" w:cs="Times New Roman"/>
+          <w:color w:val="D4D4D4"/>
+          <w:sz w:val="21"/>
+          <w:szCs w:val="21"/>
+          <w:lang w:eastAsia="fr-FR"/>
+        </w:rPr>
+        <w:t xml:space="preserve"> </w:t>
+      </w:r>
+    </w:p>
+    <w:p>
+      <w:pPr>
+        <w:shd w:val="clear" w:color="auto" w:fill="1E1E1E"/>
+        <w:spacing w:after="0" w:line="285" w:lineRule="atLeast"/>
+        <w:rPr>
+          <w:rFonts w:ascii="Consolas" w:eastAsia="Times New Roman" w:hAnsi="Consolas" w:cs="Times New Roman"/>
+          <w:color w:val="D4D4D4"/>
+          <w:sz w:val="21"/>
+          <w:szCs w:val="21"/>
+          <w:lang w:eastAsia="fr-FR"/>
+        </w:rPr>
+      </w:pPr>
+      <w:r>
+        <w:rPr>
+          <w:rFonts w:ascii="Consolas" w:eastAsia="Times New Roman" w:hAnsi="Consolas" w:cs="Times New Roman"/>
+          <w:color w:val="6A9955"/>
+          <w:sz w:val="21"/>
+          <w:szCs w:val="21"/>
+          <w:lang w:eastAsia="fr-FR"/>
+        </w:rPr>
+        <w:t>-- Pour commencer, on va join le livre à son ou ses auteurs:</w:t>
+      </w:r>
+    </w:p>
+    <w:p>
+      <w:pPr>
+        <w:shd w:val="clear" w:color="auto" w:fill="1E1E1E"/>
+        <w:spacing w:after="0" w:line="285" w:lineRule="atLeast"/>
+        <w:rPr>
+          <w:rFonts w:ascii="Consolas" w:eastAsia="Times New Roman" w:hAnsi="Consolas" w:cs="Times New Roman"/>
+          <w:color w:val="D4D4D4"/>
+          <w:sz w:val="21"/>
+          <w:szCs w:val="21"/>
+          <w:lang w:eastAsia="fr-FR"/>
+        </w:rPr>
+      </w:pPr>
+      <w:r>
+        <w:rPr>
+          <w:rFonts w:ascii="Consolas" w:eastAsia="Times New Roman" w:hAnsi="Consolas" w:cs="Times New Roman"/>
+          <w:color w:val="D4D4D4"/>
+          <w:sz w:val="21"/>
+          <w:szCs w:val="21"/>
+          <w:lang w:eastAsia="fr-FR"/>
+        </w:rPr>
+        <w:t xml:space="preserve">ecritpar </w:t>
+      </w:r>
+      <w:r>
+        <w:rPr>
+          <w:rFonts w:ascii="Consolas" w:eastAsia="Times New Roman" w:hAnsi="Consolas" w:cs="Times New Roman"/>
+          <w:color w:val="569CD6"/>
+          <w:sz w:val="21"/>
+          <w:szCs w:val="21"/>
+          <w:lang w:eastAsia="fr-FR"/>
+        </w:rPr>
+        <w:t>join</w:t>
+      </w:r>
+      <w:r>
+        <w:rPr>
+          <w:rFonts w:ascii="Consolas" w:eastAsia="Times New Roman" w:hAnsi="Consolas" w:cs="Times New Roman"/>
+          <w:color w:val="D4D4D4"/>
+          <w:sz w:val="21"/>
+          <w:szCs w:val="21"/>
+          <w:lang w:eastAsia="fr-FR"/>
+        </w:rPr>
+        <w:t xml:space="preserve"> livre </w:t>
+      </w:r>
+    </w:p>
+    <w:p>
+      <w:pPr>
+        <w:shd w:val="clear" w:color="auto" w:fill="1E1E1E"/>
+        <w:spacing w:after="0" w:line="285" w:lineRule="atLeast"/>
+        <w:rPr>
+          <w:rFonts w:ascii="Consolas" w:eastAsia="Times New Roman" w:hAnsi="Consolas" w:cs="Times New Roman"/>
+          <w:color w:val="D4D4D4"/>
+          <w:sz w:val="21"/>
+          <w:szCs w:val="21"/>
+          <w:lang w:eastAsia="fr-FR"/>
+        </w:rPr>
+      </w:pPr>
+      <w:r>
+        <w:rPr>
+          <w:rFonts w:ascii="Consolas" w:eastAsia="Times New Roman" w:hAnsi="Consolas" w:cs="Times New Roman"/>
+          <w:color w:val="569CD6"/>
+          <w:sz w:val="21"/>
+          <w:szCs w:val="21"/>
+          <w:lang w:eastAsia="fr-FR"/>
+        </w:rPr>
+        <w:t>on</w:t>
+      </w:r>
+      <w:r>
+        <w:rPr>
+          <w:rFonts w:ascii="Consolas" w:eastAsia="Times New Roman" w:hAnsi="Consolas" w:cs="Times New Roman"/>
+          <w:color w:val="D4D4D4"/>
+          <w:sz w:val="21"/>
+          <w:szCs w:val="21"/>
+          <w:lang w:eastAsia="fr-FR"/>
+        </w:rPr>
+        <w:t xml:space="preserve"> id_livre = livre.id</w:t>
+      </w:r>
+    </w:p>
+    <w:p>
+      <w:pPr>
+        <w:shd w:val="clear" w:color="auto" w:fill="1E1E1E"/>
+        <w:spacing w:after="0" w:line="285" w:lineRule="atLeast"/>
+        <w:rPr>
+          <w:rFonts w:ascii="Consolas" w:eastAsia="Times New Roman" w:hAnsi="Consolas" w:cs="Times New Roman"/>
+          <w:color w:val="D4D4D4"/>
+          <w:sz w:val="21"/>
+          <w:szCs w:val="21"/>
+          <w:lang w:eastAsia="fr-FR"/>
+        </w:rPr>
+      </w:pPr>
+      <w:r>
+        <w:rPr>
+          <w:rFonts w:ascii="Consolas" w:eastAsia="Times New Roman" w:hAnsi="Consolas" w:cs="Times New Roman"/>
+          <w:color w:val="569CD6"/>
+          <w:sz w:val="21"/>
+          <w:szCs w:val="21"/>
+          <w:lang w:eastAsia="fr-FR"/>
+        </w:rPr>
+        <w:t>join</w:t>
+      </w:r>
+      <w:r>
+        <w:rPr>
+          <w:rFonts w:ascii="Consolas" w:eastAsia="Times New Roman" w:hAnsi="Consolas" w:cs="Times New Roman"/>
+          <w:color w:val="D4D4D4"/>
+          <w:sz w:val="21"/>
+          <w:szCs w:val="21"/>
+          <w:lang w:eastAsia="fr-FR"/>
+        </w:rPr>
+        <w:t xml:space="preserve"> auteur </w:t>
+      </w:r>
+    </w:p>
+    <w:p>
+      <w:pPr>
+        <w:shd w:val="clear" w:color="auto" w:fill="1E1E1E"/>
+        <w:spacing w:after="0" w:line="285" w:lineRule="atLeast"/>
+        <w:rPr>
+          <w:rFonts w:ascii="Consolas" w:eastAsia="Times New Roman" w:hAnsi="Consolas" w:cs="Times New Roman"/>
+          <w:color w:val="D4D4D4"/>
+          <w:sz w:val="21"/>
+          <w:szCs w:val="21"/>
+          <w:lang w:eastAsia="fr-FR"/>
+        </w:rPr>
+      </w:pPr>
+      <w:r>
+        <w:rPr>
+          <w:rFonts w:ascii="Consolas" w:eastAsia="Times New Roman" w:hAnsi="Consolas" w:cs="Times New Roman"/>
+          <w:color w:val="569CD6"/>
+          <w:sz w:val="21"/>
+          <w:szCs w:val="21"/>
+          <w:lang w:eastAsia="fr-FR"/>
+        </w:rPr>
+        <w:t>on</w:t>
+      </w:r>
+      <w:r>
+        <w:rPr>
+          <w:rFonts w:ascii="Consolas" w:eastAsia="Times New Roman" w:hAnsi="Consolas" w:cs="Times New Roman"/>
+          <w:color w:val="D4D4D4"/>
+          <w:sz w:val="21"/>
+          <w:szCs w:val="21"/>
+          <w:lang w:eastAsia="fr-FR"/>
+        </w:rPr>
+        <w:t xml:space="preserve"> id_auteur = auteur.id</w:t>
+      </w:r>
+    </w:p>
+    <w:p>
+      <w:pPr>
+        <w:shd w:val="clear" w:color="auto" w:fill="1E1E1E"/>
+        <w:spacing w:after="0" w:line="285" w:lineRule="atLeast"/>
+        <w:rPr>
+          <w:rFonts w:ascii="Consolas" w:eastAsia="Times New Roman" w:hAnsi="Consolas" w:cs="Times New Roman"/>
+          <w:color w:val="D4D4D4"/>
+          <w:sz w:val="21"/>
+          <w:szCs w:val="21"/>
+          <w:lang w:eastAsia="fr-FR"/>
+        </w:rPr>
+      </w:pPr>
+      <w:r>
+        <w:rPr>
+          <w:rFonts w:ascii="Consolas" w:eastAsia="Times New Roman" w:hAnsi="Consolas" w:cs="Times New Roman"/>
+          <w:color w:val="6A9955"/>
+          <w:sz w:val="21"/>
+          <w:szCs w:val="21"/>
+          <w:lang w:eastAsia="fr-FR"/>
+        </w:rPr>
+        <w:t>-- Ensuite on join le livre à sa catégorie:</w:t>
+      </w:r>
+    </w:p>
+    <w:p>
+      <w:pPr>
+        <w:shd w:val="clear" w:color="auto" w:fill="1E1E1E"/>
+        <w:spacing w:after="0" w:line="285" w:lineRule="atLeast"/>
+        <w:rPr>
+          <w:rFonts w:ascii="Consolas" w:eastAsia="Times New Roman" w:hAnsi="Consolas" w:cs="Times New Roman"/>
+          <w:color w:val="D4D4D4"/>
+          <w:sz w:val="21"/>
+          <w:szCs w:val="21"/>
+          <w:lang w:eastAsia="fr-FR"/>
+        </w:rPr>
+      </w:pPr>
+      <w:r>
+        <w:rPr>
+          <w:rFonts w:ascii="Consolas" w:eastAsia="Times New Roman" w:hAnsi="Consolas" w:cs="Times New Roman"/>
+          <w:color w:val="569CD6"/>
+          <w:sz w:val="21"/>
+          <w:szCs w:val="21"/>
+          <w:lang w:eastAsia="fr-FR"/>
+        </w:rPr>
+        <w:t>join</w:t>
+      </w:r>
+      <w:r>
+        <w:rPr>
+          <w:rFonts w:ascii="Consolas" w:eastAsia="Times New Roman" w:hAnsi="Consolas" w:cs="Times New Roman"/>
+          <w:color w:val="D4D4D4"/>
+          <w:sz w:val="21"/>
+          <w:szCs w:val="21"/>
+          <w:lang w:eastAsia="fr-FR"/>
+        </w:rPr>
+        <w:t xml:space="preserve"> categorie</w:t>
+      </w:r>
+    </w:p>
+    <w:p>
+      <w:pPr>
+        <w:shd w:val="clear" w:color="auto" w:fill="1E1E1E"/>
+        <w:spacing w:after="0" w:line="285" w:lineRule="atLeast"/>
+        <w:rPr>
+          <w:rFonts w:ascii="Consolas" w:eastAsia="Times New Roman" w:hAnsi="Consolas" w:cs="Times New Roman"/>
+          <w:color w:val="D4D4D4"/>
+          <w:sz w:val="21"/>
+          <w:szCs w:val="21"/>
+          <w:lang w:eastAsia="fr-FR"/>
+        </w:rPr>
+      </w:pPr>
+      <w:r>
+        <w:rPr>
+          <w:rFonts w:ascii="Consolas" w:eastAsia="Times New Roman" w:hAnsi="Consolas" w:cs="Times New Roman"/>
+          <w:color w:val="569CD6"/>
+          <w:sz w:val="21"/>
+          <w:szCs w:val="21"/>
+          <w:lang w:eastAsia="fr-FR"/>
+        </w:rPr>
+        <w:t>on</w:t>
+      </w:r>
+      <w:r>
+        <w:rPr>
+          <w:rFonts w:ascii="Consolas" w:eastAsia="Times New Roman" w:hAnsi="Consolas" w:cs="Times New Roman"/>
+          <w:color w:val="D4D4D4"/>
+          <w:sz w:val="21"/>
+          <w:szCs w:val="21"/>
+          <w:lang w:eastAsia="fr-FR"/>
+        </w:rPr>
+        <w:t xml:space="preserve"> livre.rayon=categorie.id</w:t>
+      </w:r>
+    </w:p>
+    <w:p>
+      <w:pPr>
+        <w:shd w:val="clear" w:color="auto" w:fill="1E1E1E"/>
+        <w:spacing w:after="0" w:line="285" w:lineRule="atLeast"/>
+        <w:rPr>
+          <w:rFonts w:ascii="Consolas" w:eastAsia="Times New Roman" w:hAnsi="Consolas" w:cs="Times New Roman"/>
+          <w:color w:val="D4D4D4"/>
+          <w:sz w:val="21"/>
+          <w:szCs w:val="21"/>
+          <w:lang w:eastAsia="fr-FR"/>
+        </w:rPr>
+      </w:pPr>
+      <w:r>
+        <w:rPr>
+          <w:rFonts w:ascii="Consolas" w:eastAsia="Times New Roman" w:hAnsi="Consolas" w:cs="Times New Roman"/>
+          <w:color w:val="6A9955"/>
+          <w:sz w:val="21"/>
+          <w:szCs w:val="21"/>
+          <w:lang w:eastAsia="fr-FR"/>
+        </w:rPr>
+        <w:t>-- Enfin, on relie les livres à leurs mots-clefs:</w:t>
+      </w:r>
+    </w:p>
+    <w:p>
+      <w:pPr>
+        <w:shd w:val="clear" w:color="auto" w:fill="1E1E1E"/>
+        <w:spacing w:after="0" w:line="285" w:lineRule="atLeast"/>
+        <w:rPr>
+          <w:rFonts w:ascii="Consolas" w:eastAsia="Times New Roman" w:hAnsi="Consolas" w:cs="Times New Roman"/>
+          <w:color w:val="D4D4D4"/>
+          <w:sz w:val="21"/>
+          <w:szCs w:val="21"/>
+          <w:lang w:eastAsia="fr-FR"/>
+        </w:rPr>
+      </w:pPr>
+      <w:r>
+        <w:rPr>
+          <w:rFonts w:ascii="Consolas" w:eastAsia="Times New Roman" w:hAnsi="Consolas" w:cs="Times New Roman"/>
+          <w:color w:val="569CD6"/>
+          <w:sz w:val="21"/>
+          <w:szCs w:val="21"/>
+          <w:lang w:eastAsia="fr-FR"/>
+        </w:rPr>
+        <w:t>join</w:t>
+      </w:r>
+      <w:r>
+        <w:rPr>
+          <w:rFonts w:ascii="Consolas" w:eastAsia="Times New Roman" w:hAnsi="Consolas" w:cs="Times New Roman"/>
+          <w:color w:val="D4D4D4"/>
+          <w:sz w:val="21"/>
+          <w:szCs w:val="21"/>
+          <w:lang w:eastAsia="fr-FR"/>
+        </w:rPr>
+        <w:t xml:space="preserve"> motcleflivre </w:t>
+      </w:r>
+    </w:p>
+    <w:p>
+      <w:pPr>
+        <w:shd w:val="clear" w:color="auto" w:fill="1E1E1E"/>
+        <w:spacing w:after="0" w:line="285" w:lineRule="atLeast"/>
+        <w:rPr>
+          <w:rFonts w:ascii="Consolas" w:eastAsia="Times New Roman" w:hAnsi="Consolas" w:cs="Times New Roman"/>
+          <w:color w:val="D4D4D4"/>
+          <w:sz w:val="21"/>
+          <w:szCs w:val="21"/>
+          <w:lang w:eastAsia="fr-FR"/>
+        </w:rPr>
+      </w:pPr>
+      <w:r>
+        <w:rPr>
+          <w:rFonts w:ascii="Consolas" w:eastAsia="Times New Roman" w:hAnsi="Consolas" w:cs="Times New Roman"/>
+          <w:color w:val="569CD6"/>
+          <w:sz w:val="21"/>
+          <w:szCs w:val="21"/>
+          <w:lang w:eastAsia="fr-FR"/>
+        </w:rPr>
+        <w:t>on</w:t>
+      </w:r>
+      <w:r>
+        <w:rPr>
+          <w:rFonts w:ascii="Consolas" w:eastAsia="Times New Roman" w:hAnsi="Consolas" w:cs="Times New Roman"/>
+          <w:color w:val="D4D4D4"/>
+          <w:sz w:val="21"/>
+          <w:szCs w:val="21"/>
+          <w:lang w:eastAsia="fr-FR"/>
+        </w:rPr>
+        <w:t xml:space="preserve"> motcleflivre.id_livre=livre.id</w:t>
+      </w:r>
+    </w:p>
+    <w:p>
+      <w:pPr>
+        <w:shd w:val="clear" w:color="auto" w:fill="1E1E1E"/>
+        <w:spacing w:after="0" w:line="285" w:lineRule="atLeast"/>
+        <w:rPr>
+          <w:rFonts w:ascii="Consolas" w:eastAsia="Times New Roman" w:hAnsi="Consolas" w:cs="Times New Roman"/>
+          <w:color w:val="D4D4D4"/>
+          <w:sz w:val="21"/>
+          <w:szCs w:val="21"/>
+          <w:lang w:eastAsia="fr-FR"/>
+        </w:rPr>
+      </w:pPr>
+      <w:r>
+        <w:rPr>
+          <w:rFonts w:ascii="Consolas" w:eastAsia="Times New Roman" w:hAnsi="Consolas" w:cs="Times New Roman"/>
+          <w:color w:val="569CD6"/>
+          <w:sz w:val="21"/>
+          <w:szCs w:val="21"/>
+          <w:lang w:eastAsia="fr-FR"/>
+        </w:rPr>
+        <w:t>join</w:t>
+      </w:r>
+      <w:r>
+        <w:rPr>
+          <w:rFonts w:ascii="Consolas" w:eastAsia="Times New Roman" w:hAnsi="Consolas" w:cs="Times New Roman"/>
+          <w:color w:val="D4D4D4"/>
+          <w:sz w:val="21"/>
+          <w:szCs w:val="21"/>
+          <w:lang w:eastAsia="fr-FR"/>
+        </w:rPr>
+        <w:t xml:space="preserve"> motclef</w:t>
+      </w:r>
+    </w:p>
+    <w:p>
+      <w:pPr>
+        <w:shd w:val="clear" w:color="auto" w:fill="1E1E1E"/>
+        <w:spacing w:after="0" w:line="285" w:lineRule="atLeast"/>
+        <w:rPr>
+          <w:rFonts w:ascii="Consolas" w:eastAsia="Times New Roman" w:hAnsi="Consolas" w:cs="Times New Roman"/>
+          <w:color w:val="D4D4D4"/>
+          <w:sz w:val="21"/>
+          <w:szCs w:val="21"/>
+          <w:lang w:eastAsia="fr-FR"/>
+        </w:rPr>
+      </w:pPr>
+      <w:r>
+        <w:rPr>
+          <w:rFonts w:ascii="Consolas" w:eastAsia="Times New Roman" w:hAnsi="Consolas" w:cs="Times New Roman"/>
+          <w:color w:val="569CD6"/>
+          <w:sz w:val="21"/>
+          <w:szCs w:val="21"/>
+          <w:lang w:eastAsia="fr-FR"/>
+        </w:rPr>
+        <w:t>on</w:t>
+      </w:r>
+      <w:r>
+        <w:rPr>
+          <w:rFonts w:ascii="Consolas" w:eastAsia="Times New Roman" w:hAnsi="Consolas" w:cs="Times New Roman"/>
+          <w:color w:val="D4D4D4"/>
+          <w:sz w:val="21"/>
+          <w:szCs w:val="21"/>
+          <w:lang w:eastAsia="fr-FR"/>
+        </w:rPr>
+        <w:t xml:space="preserve"> ID_MOTCLEF=motclef.id</w:t>
+      </w:r>
+    </w:p>
+    <w:p>
+      <w:pPr>
+        <w:shd w:val="clear" w:color="auto" w:fill="1E1E1E"/>
+        <w:spacing w:after="0" w:line="285" w:lineRule="atLeast"/>
+        <w:rPr>
+          <w:rFonts w:ascii="Consolas" w:eastAsia="Times New Roman" w:hAnsi="Consolas" w:cs="Times New Roman"/>
+          <w:color w:val="D4D4D4"/>
+          <w:sz w:val="21"/>
+          <w:szCs w:val="21"/>
+          <w:lang w:eastAsia="fr-FR"/>
+        </w:rPr>
+      </w:pPr>
+      <w:r>
+        <w:rPr>
+          <w:rFonts w:ascii="Consolas" w:eastAsia="Times New Roman" w:hAnsi="Consolas" w:cs="Times New Roman"/>
+          <w:color w:val="6A9955"/>
+          <w:sz w:val="21"/>
+          <w:szCs w:val="21"/>
+          <w:lang w:eastAsia="fr-FR"/>
+        </w:rPr>
+        <w:t>-- On trie par auteur pour avoir leurs différentes oeuvres:</w:t>
+      </w:r>
+    </w:p>
+    <w:p>
+      <w:pPr>
+        <w:shd w:val="clear" w:color="auto" w:fill="1E1E1E"/>
+        <w:spacing w:after="0" w:line="285" w:lineRule="atLeast"/>
+        <w:rPr>
+          <w:rFonts w:ascii="Consolas" w:eastAsia="Times New Roman" w:hAnsi="Consolas" w:cs="Times New Roman"/>
+          <w:color w:val="D4D4D4"/>
+          <w:sz w:val="21"/>
+          <w:szCs w:val="21"/>
+          <w:lang w:eastAsia="fr-FR"/>
+        </w:rPr>
+      </w:pPr>
+      <w:r>
+        <w:rPr>
+          <w:rFonts w:ascii="Consolas" w:eastAsia="Times New Roman" w:hAnsi="Consolas" w:cs="Times New Roman"/>
+          <w:color w:val="569CD6"/>
+          <w:sz w:val="21"/>
+          <w:szCs w:val="21"/>
+          <w:lang w:eastAsia="fr-FR"/>
+        </w:rPr>
+        <w:t>order by</w:t>
+      </w:r>
+      <w:r>
+        <w:rPr>
+          <w:rFonts w:ascii="Consolas" w:eastAsia="Times New Roman" w:hAnsi="Consolas" w:cs="Times New Roman"/>
+          <w:color w:val="D4D4D4"/>
+          <w:sz w:val="21"/>
+          <w:szCs w:val="21"/>
+          <w:lang w:eastAsia="fr-FR"/>
+        </w:rPr>
+        <w:t xml:space="preserve"> nom</w:t>
+      </w:r>
+    </w:p>
+    <w:p>
+      <w:pPr>
+        <w:shd w:val="clear" w:color="auto" w:fill="1E1E1E"/>
+        <w:spacing w:after="0" w:line="285" w:lineRule="atLeast"/>
+        <w:rPr>
+          <w:rFonts w:ascii="Consolas" w:eastAsia="Times New Roman" w:hAnsi="Consolas" w:cs="Times New Roman"/>
+          <w:color w:val="D4D4D4"/>
+          <w:sz w:val="21"/>
+          <w:szCs w:val="21"/>
+          <w:lang w:eastAsia="fr-FR"/>
+        </w:rPr>
+      </w:pPr>
+      <w:r>
+        <w:rPr>
+          <w:rFonts w:ascii="Consolas" w:eastAsia="Times New Roman" w:hAnsi="Consolas" w:cs="Times New Roman"/>
+          <w:color w:val="D4D4D4"/>
+          <w:sz w:val="21"/>
+          <w:szCs w:val="21"/>
+          <w:lang w:eastAsia="fr-FR"/>
+        </w:rPr>
+        <w:t>;</w:t>
       </w:r>
     </w:p>
     <w:p>
@@ -12237,6 +12883,12 @@
     <w:qFormat/>
     <w:rsid w:val="009D4CD4"/>
   </w:style>
+  <w:style w:type="paragraph" w:customStyle="1" w:styleId="subtitle-">
+    <w:name w:val="subtitle-"/>
+    <w:basedOn w:val="subtitles"/>
+    <w:qFormat/>
+    <w:rsid w:val="002658BF"/>
+  </w:style>
 </w:styles>
 </file>
 

--- a/SQL.docx
+++ b/SQL.docx
@@ -12198,6 +12198,419 @@
           <w:lang w:eastAsia="fr-FR"/>
         </w:rPr>
         <w:t>;</w:t>
+      </w:r>
+    </w:p>
+    <w:p>
+      <w:pPr>
+        <w:pStyle w:val="common"/>
+      </w:pPr>
+    </w:p>
+    <w:p>
+      <w:pPr>
+        <w:pStyle w:val="common"/>
+      </w:pPr>
+    </w:p>
+    <w:p>
+      <w:pPr>
+        <w:pStyle w:val="common"/>
+      </w:pPr>
+    </w:p>
+    <w:p>
+      <w:pPr>
+        <w:pStyle w:val="common"/>
+      </w:pPr>
+    </w:p>
+    <w:p>
+      <w:pPr>
+        <w:pStyle w:val="common"/>
+      </w:pPr>
+    </w:p>
+    <w:p>
+      <w:pPr>
+        <w:pStyle w:val="common"/>
+      </w:pPr>
+    </w:p>
+    <w:p>
+      <w:pPr>
+        <w:pStyle w:val="common"/>
+      </w:pPr>
+    </w:p>
+    <w:p>
+      <w:pPr>
+        <w:pStyle w:val="common"/>
+      </w:pPr>
+    </w:p>
+    <w:p>
+      <w:pPr>
+        <w:pStyle w:val="common"/>
+      </w:pPr>
+    </w:p>
+    <w:p>
+      <w:pPr>
+        <w:pStyle w:val="subtitles"/>
+      </w:pPr>
+      <w:r>
+        <w:t>Les apostrophes inversés :</w:t>
+      </w:r>
+    </w:p>
+    <w:p>
+      <w:pPr>
+        <w:pStyle w:val="common"/>
+      </w:pPr>
+      <w:r>
+        <w:t>Parfois, il est possible que SQL ne reconnaisse pas les guillemets et les apostrophes, puisque ces signes ont déjà une signification particulière. Pour être sûr de ne pas avoir d’erreur, il est recommandé d’utiliser les apostrophes inversés : alt-gr+è.</w:t>
+      </w:r>
+    </w:p>
+    <w:p>
+      <w:pPr>
+        <w:pStyle w:val="common"/>
+      </w:pPr>
+      <w:r>
+        <w:t>Il est recommandé de toujours utiliser ce type d’apostrophes quand on utilise des champs pour limiter les erreurs ou les requêtes sans résultats car SQL ne sait pas l’interpréter :</w:t>
+      </w:r>
+    </w:p>
+    <w:p>
+      <w:pPr>
+        <w:shd w:val="clear" w:color="auto" w:fill="1E1E1E"/>
+        <w:spacing w:after="0" w:line="285" w:lineRule="atLeast"/>
+        <w:rPr>
+          <w:rFonts w:ascii="Consolas" w:eastAsia="Times New Roman" w:hAnsi="Consolas" w:cs="Times New Roman"/>
+          <w:color w:val="D4D4D4"/>
+          <w:sz w:val="21"/>
+          <w:szCs w:val="21"/>
+          <w:lang w:eastAsia="fr-FR"/>
+        </w:rPr>
+      </w:pPr>
+      <w:r>
+        <w:rPr>
+          <w:rFonts w:ascii="Consolas" w:eastAsia="Times New Roman" w:hAnsi="Consolas" w:cs="Times New Roman"/>
+          <w:color w:val="569CD6"/>
+          <w:sz w:val="21"/>
+          <w:szCs w:val="21"/>
+          <w:lang w:eastAsia="fr-FR"/>
+        </w:rPr>
+        <w:t>select</w:t>
+      </w:r>
+      <w:r>
+        <w:rPr>
+          <w:rFonts w:ascii="Consolas" w:eastAsia="Times New Roman" w:hAnsi="Consolas" w:cs="Times New Roman"/>
+          <w:color w:val="D4D4D4"/>
+          <w:sz w:val="21"/>
+          <w:szCs w:val="21"/>
+          <w:lang w:eastAsia="fr-FR"/>
+        </w:rPr>
+        <w:t xml:space="preserve"> id_livre,id_adherent,titre,nom,prenom,date_debut,date_fin</w:t>
+      </w:r>
+    </w:p>
+    <w:p>
+      <w:pPr>
+        <w:shd w:val="clear" w:color="auto" w:fill="1E1E1E"/>
+        <w:spacing w:after="0" w:line="285" w:lineRule="atLeast"/>
+        <w:rPr>
+          <w:rFonts w:ascii="Consolas" w:eastAsia="Times New Roman" w:hAnsi="Consolas" w:cs="Times New Roman"/>
+          <w:color w:val="D4D4D4"/>
+          <w:sz w:val="21"/>
+          <w:szCs w:val="21"/>
+          <w:lang w:eastAsia="fr-FR"/>
+        </w:rPr>
+      </w:pPr>
+      <w:r>
+        <w:rPr>
+          <w:rFonts w:ascii="Consolas" w:eastAsia="Times New Roman" w:hAnsi="Consolas" w:cs="Times New Roman"/>
+          <w:color w:val="569CD6"/>
+          <w:sz w:val="21"/>
+          <w:szCs w:val="21"/>
+          <w:lang w:eastAsia="fr-FR"/>
+        </w:rPr>
+        <w:t>from</w:t>
+      </w:r>
+      <w:r>
+        <w:rPr>
+          <w:rFonts w:ascii="Consolas" w:eastAsia="Times New Roman" w:hAnsi="Consolas" w:cs="Times New Roman"/>
+          <w:color w:val="D4D4D4"/>
+          <w:sz w:val="21"/>
+          <w:szCs w:val="21"/>
+          <w:lang w:eastAsia="fr-FR"/>
+        </w:rPr>
+        <w:t xml:space="preserve"> emprunt </w:t>
+      </w:r>
+      <w:r>
+        <w:rPr>
+          <w:rFonts w:ascii="Consolas" w:eastAsia="Times New Roman" w:hAnsi="Consolas" w:cs="Times New Roman"/>
+          <w:color w:val="569CD6"/>
+          <w:sz w:val="21"/>
+          <w:szCs w:val="21"/>
+          <w:lang w:eastAsia="fr-FR"/>
+        </w:rPr>
+        <w:t>join</w:t>
+      </w:r>
+      <w:r>
+        <w:rPr>
+          <w:rFonts w:ascii="Consolas" w:eastAsia="Times New Roman" w:hAnsi="Consolas" w:cs="Times New Roman"/>
+          <w:color w:val="D4D4D4"/>
+          <w:sz w:val="21"/>
+          <w:szCs w:val="21"/>
+          <w:lang w:eastAsia="fr-FR"/>
+        </w:rPr>
+        <w:t xml:space="preserve"> livre</w:t>
+      </w:r>
+    </w:p>
+    <w:p>
+      <w:pPr>
+        <w:shd w:val="clear" w:color="auto" w:fill="1E1E1E"/>
+        <w:spacing w:after="0" w:line="285" w:lineRule="atLeast"/>
+        <w:rPr>
+          <w:rFonts w:ascii="Consolas" w:eastAsia="Times New Roman" w:hAnsi="Consolas" w:cs="Times New Roman"/>
+          <w:color w:val="D4D4D4"/>
+          <w:sz w:val="21"/>
+          <w:szCs w:val="21"/>
+          <w:lang w:eastAsia="fr-FR"/>
+        </w:rPr>
+      </w:pPr>
+      <w:r>
+        <w:rPr>
+          <w:rFonts w:ascii="Consolas" w:eastAsia="Times New Roman" w:hAnsi="Consolas" w:cs="Times New Roman"/>
+          <w:color w:val="569CD6"/>
+          <w:sz w:val="21"/>
+          <w:szCs w:val="21"/>
+          <w:lang w:eastAsia="fr-FR"/>
+        </w:rPr>
+        <w:t>on</w:t>
+      </w:r>
+      <w:r>
+        <w:rPr>
+          <w:rFonts w:ascii="Consolas" w:eastAsia="Times New Roman" w:hAnsi="Consolas" w:cs="Times New Roman"/>
+          <w:color w:val="D4D4D4"/>
+          <w:sz w:val="21"/>
+          <w:szCs w:val="21"/>
+          <w:lang w:eastAsia="fr-FR"/>
+        </w:rPr>
+        <w:t xml:space="preserve"> id_livre = livre.id</w:t>
+      </w:r>
+    </w:p>
+    <w:p>
+      <w:pPr>
+        <w:shd w:val="clear" w:color="auto" w:fill="1E1E1E"/>
+        <w:spacing w:after="0" w:line="285" w:lineRule="atLeast"/>
+        <w:rPr>
+          <w:rFonts w:ascii="Consolas" w:eastAsia="Times New Roman" w:hAnsi="Consolas" w:cs="Times New Roman"/>
+          <w:color w:val="D4D4D4"/>
+          <w:sz w:val="21"/>
+          <w:szCs w:val="21"/>
+          <w:lang w:eastAsia="fr-FR"/>
+        </w:rPr>
+      </w:pPr>
+      <w:r>
+        <w:rPr>
+          <w:rFonts w:ascii="Consolas" w:eastAsia="Times New Roman" w:hAnsi="Consolas" w:cs="Times New Roman"/>
+          <w:color w:val="569CD6"/>
+          <w:sz w:val="21"/>
+          <w:szCs w:val="21"/>
+          <w:lang w:eastAsia="fr-FR"/>
+        </w:rPr>
+        <w:t>join</w:t>
+      </w:r>
+      <w:r>
+        <w:rPr>
+          <w:rFonts w:ascii="Consolas" w:eastAsia="Times New Roman" w:hAnsi="Consolas" w:cs="Times New Roman"/>
+          <w:color w:val="D4D4D4"/>
+          <w:sz w:val="21"/>
+          <w:szCs w:val="21"/>
+          <w:lang w:eastAsia="fr-FR"/>
+        </w:rPr>
+        <w:t xml:space="preserve"> adherents</w:t>
+      </w:r>
+    </w:p>
+    <w:p>
+      <w:pPr>
+        <w:shd w:val="clear" w:color="auto" w:fill="1E1E1E"/>
+        <w:spacing w:after="0" w:line="285" w:lineRule="atLeast"/>
+        <w:rPr>
+          <w:rFonts w:ascii="Consolas" w:eastAsia="Times New Roman" w:hAnsi="Consolas" w:cs="Times New Roman"/>
+          <w:color w:val="D4D4D4"/>
+          <w:sz w:val="21"/>
+          <w:szCs w:val="21"/>
+          <w:lang w:eastAsia="fr-FR"/>
+        </w:rPr>
+      </w:pPr>
+      <w:r>
+        <w:rPr>
+          <w:rFonts w:ascii="Consolas" w:eastAsia="Times New Roman" w:hAnsi="Consolas" w:cs="Times New Roman"/>
+          <w:color w:val="569CD6"/>
+          <w:sz w:val="21"/>
+          <w:szCs w:val="21"/>
+          <w:lang w:eastAsia="fr-FR"/>
+        </w:rPr>
+        <w:t>on</w:t>
+      </w:r>
+      <w:r>
+        <w:rPr>
+          <w:rFonts w:ascii="Consolas" w:eastAsia="Times New Roman" w:hAnsi="Consolas" w:cs="Times New Roman"/>
+          <w:color w:val="D4D4D4"/>
+          <w:sz w:val="21"/>
+          <w:szCs w:val="21"/>
+          <w:lang w:eastAsia="fr-FR"/>
+        </w:rPr>
+        <w:t xml:space="preserve"> id_adherent = adherents.id</w:t>
+      </w:r>
+    </w:p>
+    <w:p>
+      <w:pPr>
+        <w:shd w:val="clear" w:color="auto" w:fill="1E1E1E"/>
+        <w:spacing w:after="0" w:line="285" w:lineRule="atLeast"/>
+        <w:rPr>
+          <w:rFonts w:ascii="Consolas" w:eastAsia="Times New Roman" w:hAnsi="Consolas" w:cs="Times New Roman"/>
+          <w:color w:val="D4D4D4"/>
+          <w:sz w:val="21"/>
+          <w:szCs w:val="21"/>
+          <w:lang w:eastAsia="fr-FR"/>
+        </w:rPr>
+      </w:pPr>
+      <w:r>
+        <w:rPr>
+          <w:rFonts w:ascii="Consolas" w:eastAsia="Times New Roman" w:hAnsi="Consolas" w:cs="Times New Roman"/>
+          <w:color w:val="6A9955"/>
+          <w:sz w:val="21"/>
+          <w:szCs w:val="21"/>
+          <w:lang w:eastAsia="fr-FR"/>
+        </w:rPr>
+        <w:t>-- Ici, on met la colonne `date_fin` entre ces symboles pour éviter toute source de conflit dans la lecture de la</w:t>
+      </w:r>
+    </w:p>
+    <w:p>
+      <w:pPr>
+        <w:shd w:val="clear" w:color="auto" w:fill="1E1E1E"/>
+        <w:spacing w:after="0" w:line="285" w:lineRule="atLeast"/>
+        <w:rPr>
+          <w:rFonts w:ascii="Consolas" w:eastAsia="Times New Roman" w:hAnsi="Consolas" w:cs="Times New Roman"/>
+          <w:color w:val="D4D4D4"/>
+          <w:sz w:val="21"/>
+          <w:szCs w:val="21"/>
+          <w:lang w:eastAsia="fr-FR"/>
+        </w:rPr>
+      </w:pPr>
+      <w:r>
+        <w:rPr>
+          <w:rFonts w:ascii="Consolas" w:eastAsia="Times New Roman" w:hAnsi="Consolas" w:cs="Times New Roman"/>
+          <w:color w:val="6A9955"/>
+          <w:sz w:val="21"/>
+          <w:szCs w:val="21"/>
+          <w:lang w:eastAsia="fr-FR"/>
+        </w:rPr>
+        <w:t>-- requête.</w:t>
+      </w:r>
+    </w:p>
+    <w:p>
+      <w:pPr>
+        <w:shd w:val="clear" w:color="auto" w:fill="1E1E1E"/>
+        <w:spacing w:after="0" w:line="285" w:lineRule="atLeast"/>
+        <w:rPr>
+          <w:rFonts w:ascii="Consolas" w:eastAsia="Times New Roman" w:hAnsi="Consolas" w:cs="Times New Roman"/>
+          <w:color w:val="D4D4D4"/>
+          <w:sz w:val="21"/>
+          <w:szCs w:val="21"/>
+          <w:lang w:eastAsia="fr-FR"/>
+        </w:rPr>
+      </w:pPr>
+      <w:r>
+        <w:rPr>
+          <w:rFonts w:ascii="Consolas" w:eastAsia="Times New Roman" w:hAnsi="Consolas" w:cs="Times New Roman"/>
+          <w:color w:val="569CD6"/>
+          <w:sz w:val="21"/>
+          <w:szCs w:val="21"/>
+          <w:lang w:eastAsia="fr-FR"/>
+        </w:rPr>
+        <w:t>where</w:t>
+      </w:r>
+      <w:r>
+        <w:rPr>
+          <w:rFonts w:ascii="Consolas" w:eastAsia="Times New Roman" w:hAnsi="Consolas" w:cs="Times New Roman"/>
+          <w:color w:val="D4D4D4"/>
+          <w:sz w:val="21"/>
+          <w:szCs w:val="21"/>
+          <w:lang w:eastAsia="fr-FR"/>
+        </w:rPr>
+        <w:t xml:space="preserve"> </w:t>
+      </w:r>
+      <w:r>
+        <w:rPr>
+          <w:rFonts w:ascii="Consolas" w:eastAsia="Times New Roman" w:hAnsi="Consolas" w:cs="Times New Roman"/>
+          <w:color w:val="DCDCAA"/>
+          <w:sz w:val="21"/>
+          <w:szCs w:val="21"/>
+          <w:lang w:eastAsia="fr-FR"/>
+        </w:rPr>
+        <w:t>datediff</w:t>
+      </w:r>
+      <w:r>
+        <w:rPr>
+          <w:rFonts w:ascii="Consolas" w:eastAsia="Times New Roman" w:hAnsi="Consolas" w:cs="Times New Roman"/>
+          <w:color w:val="D4D4D4"/>
+          <w:sz w:val="21"/>
+          <w:szCs w:val="21"/>
+          <w:lang w:eastAsia="fr-FR"/>
+        </w:rPr>
+        <w:t>(</w:t>
+      </w:r>
+      <w:r>
+        <w:rPr>
+          <w:rFonts w:ascii="Consolas" w:eastAsia="Times New Roman" w:hAnsi="Consolas" w:cs="Times New Roman"/>
+          <w:color w:val="CE9178"/>
+          <w:sz w:val="21"/>
+          <w:szCs w:val="21"/>
+          <w:lang w:eastAsia="fr-FR"/>
+        </w:rPr>
+        <w:t>`date_fin`</w:t>
+      </w:r>
+      <w:r>
+        <w:rPr>
+          <w:rFonts w:ascii="Consolas" w:eastAsia="Times New Roman" w:hAnsi="Consolas" w:cs="Times New Roman"/>
+          <w:color w:val="D4D4D4"/>
+          <w:sz w:val="21"/>
+          <w:szCs w:val="21"/>
+          <w:lang w:eastAsia="fr-FR"/>
+        </w:rPr>
+        <w:t>,</w:t>
+      </w:r>
+      <w:r>
+        <w:rPr>
+          <w:rFonts w:ascii="Consolas" w:eastAsia="Times New Roman" w:hAnsi="Consolas" w:cs="Times New Roman"/>
+          <w:color w:val="569CD6"/>
+          <w:sz w:val="21"/>
+          <w:szCs w:val="21"/>
+          <w:lang w:eastAsia="fr-FR"/>
+        </w:rPr>
+        <w:t>now</w:t>
+      </w:r>
+      <w:r>
+        <w:rPr>
+          <w:rFonts w:ascii="Consolas" w:eastAsia="Times New Roman" w:hAnsi="Consolas" w:cs="Times New Roman"/>
+          <w:color w:val="D4D4D4"/>
+          <w:sz w:val="21"/>
+          <w:szCs w:val="21"/>
+          <w:lang w:eastAsia="fr-FR"/>
+        </w:rPr>
+        <w:t>()) &lt;</w:t>
+      </w:r>
+      <w:r>
+        <w:rPr>
+          <w:rFonts w:ascii="Consolas" w:eastAsia="Times New Roman" w:hAnsi="Consolas" w:cs="Times New Roman"/>
+          <w:color w:val="B5CEA8"/>
+          <w:sz w:val="21"/>
+          <w:szCs w:val="21"/>
+          <w:lang w:eastAsia="fr-FR"/>
+        </w:rPr>
+        <w:t>0</w:t>
+      </w:r>
+      <w:r>
+        <w:rPr>
+          <w:rFonts w:ascii="Consolas" w:eastAsia="Times New Roman" w:hAnsi="Consolas" w:cs="Times New Roman"/>
+          <w:color w:val="D4D4D4"/>
+          <w:sz w:val="21"/>
+          <w:szCs w:val="21"/>
+          <w:lang w:eastAsia="fr-FR"/>
+        </w:rPr>
+        <w:t xml:space="preserve"> ;</w:t>
       </w:r>
     </w:p>
     <w:p>

--- a/SQL.docx
+++ b/SQL.docx
@@ -12617,6 +12617,38 @@
       <w:pPr>
         <w:pStyle w:val="common"/>
       </w:pPr>
+    </w:p>
+    <w:p>
+      <w:pPr>
+        <w:pStyle w:val="subtitle-"/>
+      </w:pPr>
+      <w:r>
+        <w:t>Workbench :</w:t>
+      </w:r>
+    </w:p>
+    <w:p>
+      <w:pPr>
+        <w:pStyle w:val="common"/>
+      </w:pPr>
+      <w:r>
+        <w:t xml:space="preserve">Workbench est un logiciel desktop qui fonctionne un peu de la même manière que PHP my admin. Il permet de créer et gérer des bases de données et d’avoir un visu sur le MCD. </w:t>
+      </w:r>
+    </w:p>
+    <w:p>
+      <w:pPr>
+        <w:pStyle w:val="common"/>
+      </w:pPr>
+      <w:r>
+        <w:t xml:space="preserve">Très utilisé, il est simple d’utilisation et disponible en open source avec une documentation qui explique comment il fonctionne. </w:t>
+      </w:r>
+    </w:p>
+    <w:p>
+      <w:pPr>
+        <w:pStyle w:val="common"/>
+      </w:pPr>
+      <w:r>
+        <w:t>Workbench est géré par la société Oracle.</w:t>
+      </w:r>
       <w:bookmarkStart w:id="0" w:name="_GoBack"/>
       <w:bookmarkEnd w:id="0"/>
     </w:p>
